--- a/V/A_Vocabulary_of_the_Shanghai_Dialect-images-147.docx
+++ b/V/A_Vocabulary_of_the_Shanghai_Dialect-images-147.docx
@@ -19,61 +19,102 @@
         <w:gridCol w:w="8640"/>
       </w:tblGrid>
       <w:tr>
+        <w:trPr>
+          <w:trHeight w:val="416"/>
+        </w:trPr>
         <w:tc>
           <w:tcPr>
             <w:tcW w:w="8640" w:type="dxa"/>
           </w:tcPr>
           <w:p>
             <w:pPr>
-              <w:rPr>
-                <w:rFonts w:ascii="Times New Roman" w:hAnsi="Times New Roman" w:cs="Times New Roman"/>
+              <w:pStyle w:val="NoSpacing"/>
+              <w:rPr>
+                <w:rFonts w:ascii="Times New Roman" w:eastAsia="SimSun" w:hAnsi="Times New Roman" w:cs="Times New Roman"/>
                 <w:sz w:val="24"/>
                 <w:szCs w:val="24"/>
               </w:rPr>
             </w:pPr>
-            <w:r>
-              <w:rPr>
-                <w:rFonts w:ascii="Times New Roman" w:hAnsi="Times New Roman" w:cs="Times New Roman"/>
+            <w:proofErr w:type="gramStart"/>
+            <w:r>
+              <w:rPr>
+                <w:rFonts w:ascii="Times New Roman" w:eastAsia="SimSun" w:hAnsi="Times New Roman" w:cs="Times New Roman"/>
                 <w:sz w:val="24"/>
                 <w:szCs w:val="24"/>
               </w:rPr>
               <w:t xml:space="preserve">Vary, </w:t>
             </w:r>
+            <w:r>
+              <w:rPr>
+                <w:rFonts w:ascii="Times New Roman" w:eastAsia="SimSun" w:hAnsi="Times New Roman" w:cs="Times New Roman"/>
+                <w:sz w:val="24"/>
+                <w:szCs w:val="24"/>
+                <w:lang w:eastAsia="zh-CN"/>
+              </w:rPr>
+              <w:t xml:space="preserve"> </w:t>
+            </w:r>
+            <w:r>
+              <w:rPr>
+                <w:rFonts w:ascii="Times New Roman" w:eastAsia="SimSun" w:hAnsi="Times New Roman" w:cs="Times New Roman"/>
+                <w:sz w:val="24"/>
+                <w:szCs w:val="24"/>
+                <w:lang w:eastAsia="zh-CN"/>
+              </w:rPr>
+              <w:t>改變</w:t>
+            </w:r>
+            <w:proofErr w:type="gramEnd"/>
+            <w:r>
+              <w:rPr>
+                <w:rFonts w:ascii="Times New Roman" w:eastAsia="SimSun" w:hAnsi="Times New Roman" w:cs="Times New Roman"/>
+                <w:sz w:val="24"/>
+                <w:szCs w:val="24"/>
+                <w:lang w:eastAsia="zh-CN"/>
+              </w:rPr>
+              <w:t xml:space="preserve">, </w:t>
+            </w:r>
+            <w:r>
+              <w:rPr>
+                <w:rFonts w:ascii="Times New Roman" w:eastAsia="SimSun" w:hAnsi="Times New Roman" w:cs="Times New Roman"/>
+                <w:sz w:val="24"/>
+                <w:szCs w:val="24"/>
+              </w:rPr>
+              <w:t xml:space="preserve"> ‘</w:t>
+            </w:r>
             <w:proofErr w:type="spellStart"/>
             <w:r>
               <w:rPr>
-                <w:rFonts w:ascii="Times New Roman" w:hAnsi="Times New Roman" w:cs="Times New Roman"/>
-                <w:sz w:val="24"/>
-                <w:szCs w:val="24"/>
-              </w:rPr>
-              <w:t>i</w:t>
+                <w:rFonts w:ascii="Times New Roman" w:eastAsia="SimSun" w:hAnsi="Times New Roman" w:cs="Times New Roman"/>
+                <w:sz w:val="24"/>
+                <w:szCs w:val="24"/>
+              </w:rPr>
+              <w:t>ké</w:t>
             </w:r>
             <w:proofErr w:type="spellEnd"/>
             <w:r>
               <w:rPr>
-                <w:rFonts w:ascii="Times New Roman" w:hAnsi="Times New Roman" w:cs="Times New Roman"/>
-                <w:sz w:val="24"/>
-                <w:szCs w:val="24"/>
-              </w:rPr>
-              <w:t xml:space="preserve"> Bek *</w:t>
+                <w:rFonts w:ascii="Times New Roman" w:eastAsia="SimSun" w:hAnsi="Times New Roman" w:cs="Times New Roman"/>
+                <w:sz w:val="24"/>
+                <w:szCs w:val="24"/>
+              </w:rPr>
+              <w:t xml:space="preserve"> </w:t>
             </w:r>
             <w:proofErr w:type="spellStart"/>
             <w:r>
               <w:rPr>
-                <w:rFonts w:ascii="Times New Roman" w:hAnsi="Times New Roman" w:cs="Times New Roman"/>
-                <w:sz w:val="24"/>
-                <w:szCs w:val="24"/>
-              </w:rPr>
-              <w:t>ké</w:t>
+                <w:rFonts w:ascii="Times New Roman" w:eastAsia="SimSun" w:hAnsi="Times New Roman" w:cs="Times New Roman"/>
+                <w:sz w:val="24"/>
+                <w:szCs w:val="24"/>
+              </w:rPr>
+              <w:t>pien</w:t>
             </w:r>
             <w:proofErr w:type="spellEnd"/>
             <w:r>
               <w:rPr>
-                <w:rFonts w:ascii="Times New Roman" w:hAnsi="Times New Roman" w:cs="Times New Roman"/>
-                <w:sz w:val="24"/>
-                <w:szCs w:val="24"/>
-              </w:rPr>
-              <w:t xml:space="preserve"> plen'‘.</w:t>
+                <w:rFonts w:ascii="Times New Roman" w:eastAsia="SimSun" w:hAnsi="Times New Roman" w:cs="Times New Roman"/>
+                <w:sz w:val="24"/>
+                <w:szCs w:val="24"/>
+              </w:rPr>
+              <w:t xml:space="preserve">’. </w:t>
             </w:r>
           </w:p>
         </w:tc>
@@ -86,18 +127,152 @@
           <w:p>
             <w:pPr>
               <w:rPr>
-                <w:rFonts w:ascii="Times New Roman" w:hAnsi="Times New Roman" w:cs="Times New Roman"/>
+                <w:rFonts w:ascii="Times New Roman" w:eastAsia="SimSun" w:hAnsi="Times New Roman" w:cs="Times New Roman"/>
                 <w:sz w:val="24"/>
                 <w:szCs w:val="24"/>
               </w:rPr>
             </w:pPr>
-            <w:r>
-              <w:rPr>
-                <w:rFonts w:ascii="Times New Roman" w:hAnsi="Times New Roman" w:cs="Times New Roman"/>
-                <w:sz w:val="24"/>
-                <w:szCs w:val="24"/>
-              </w:rPr>
-              <w:t>Varnish, WH] yeu, (to varnish) Ey</w:t>
+            <w:proofErr w:type="gramStart"/>
+            <w:r>
+              <w:rPr>
+                <w:rFonts w:ascii="Times New Roman" w:eastAsia="SimSun" w:hAnsi="Times New Roman" w:cs="Times New Roman"/>
+                <w:sz w:val="24"/>
+                <w:szCs w:val="24"/>
+              </w:rPr>
+              <w:t>Varnish,</w:t>
+            </w:r>
+            <w:r>
+              <w:rPr>
+                <w:rFonts w:ascii="Times New Roman" w:eastAsia="SimSun" w:hAnsi="Times New Roman" w:cs="Times New Roman"/>
+                <w:sz w:val="24"/>
+                <w:szCs w:val="24"/>
+              </w:rPr>
+              <w:t xml:space="preserve"> </w:t>
+            </w:r>
+            <w:r>
+              <w:rPr>
+                <w:rFonts w:ascii="Times New Roman" w:eastAsia="SimSun" w:hAnsi="Times New Roman" w:cs="Times New Roman"/>
+                <w:sz w:val="24"/>
+                <w:szCs w:val="24"/>
+                <w:lang w:eastAsia="zh-CN"/>
+              </w:rPr>
+              <w:t xml:space="preserve"> </w:t>
+            </w:r>
+            <w:r>
+              <w:rPr>
+                <w:rFonts w:ascii="Times New Roman" w:eastAsia="SimSun" w:hAnsi="Times New Roman" w:cs="Times New Roman"/>
+                <w:sz w:val="24"/>
+                <w:szCs w:val="24"/>
+                <w:lang w:eastAsia="zh-CN"/>
+              </w:rPr>
+              <w:t>油</w:t>
+            </w:r>
+            <w:proofErr w:type="gramEnd"/>
+            <w:r>
+              <w:rPr>
+                <w:rFonts w:ascii="Times New Roman" w:eastAsia="SimSun" w:hAnsi="Times New Roman" w:cs="Times New Roman"/>
+                <w:sz w:val="24"/>
+                <w:szCs w:val="24"/>
+                <w:lang w:eastAsia="zh-CN"/>
+              </w:rPr>
+              <w:t xml:space="preserve">, </w:t>
+            </w:r>
+            <w:r>
+              <w:rPr>
+                <w:rFonts w:ascii="Times New Roman" w:eastAsia="SimSun" w:hAnsi="Times New Roman" w:cs="Times New Roman"/>
+                <w:sz w:val="24"/>
+                <w:szCs w:val="24"/>
+              </w:rPr>
+              <w:t xml:space="preserve"> </w:t>
+            </w:r>
+            <w:proofErr w:type="spellStart"/>
+            <w:r>
+              <w:rPr>
+                <w:rFonts w:ascii="Times New Roman" w:eastAsia="SimSun" w:hAnsi="Times New Roman" w:cs="Times New Roman"/>
+                <w:sz w:val="24"/>
+                <w:szCs w:val="24"/>
+              </w:rPr>
+              <w:t>yeu</w:t>
+            </w:r>
+            <w:proofErr w:type="spellEnd"/>
+            <w:r>
+              <w:rPr>
+                <w:rFonts w:ascii="Times New Roman" w:eastAsia="SimSun" w:hAnsi="Times New Roman" w:cs="Times New Roman"/>
+                <w:sz w:val="24"/>
+                <w:szCs w:val="24"/>
+              </w:rPr>
+              <w:t xml:space="preserve">, (to varnish) </w:t>
+            </w:r>
+            <w:r>
+              <w:rPr>
+                <w:rFonts w:ascii="Times New Roman" w:eastAsia="SimSun" w:hAnsi="Times New Roman" w:cs="Times New Roman"/>
+                <w:sz w:val="24"/>
+                <w:szCs w:val="24"/>
+                <w:lang w:eastAsia="zh-CN"/>
+              </w:rPr>
+              <w:t xml:space="preserve"> </w:t>
+            </w:r>
+            <w:r>
+              <w:rPr>
+                <w:rFonts w:ascii="Times New Roman" w:eastAsia="SimSun" w:hAnsi="Times New Roman" w:cs="Times New Roman"/>
+                <w:sz w:val="24"/>
+                <w:szCs w:val="24"/>
+                <w:lang w:eastAsia="zh-CN"/>
+              </w:rPr>
+              <w:t>上油</w:t>
+            </w:r>
+            <w:r>
+              <w:rPr>
+                <w:rFonts w:ascii="Times New Roman" w:eastAsia="SimSun" w:hAnsi="Times New Roman" w:cs="Times New Roman"/>
+                <w:sz w:val="24"/>
+                <w:szCs w:val="24"/>
+                <w:lang w:eastAsia="zh-CN"/>
+              </w:rPr>
+              <w:t xml:space="preserve">, </w:t>
+            </w:r>
+            <w:r>
+              <w:rPr>
+                <w:rFonts w:ascii="Times New Roman" w:eastAsia="SimSun" w:hAnsi="Times New Roman" w:cs="Times New Roman"/>
+                <w:sz w:val="24"/>
+                <w:szCs w:val="24"/>
+              </w:rPr>
+              <w:t>‘</w:t>
+            </w:r>
+            <w:proofErr w:type="spellStart"/>
+            <w:r>
+              <w:rPr>
+                <w:rFonts w:ascii="Times New Roman" w:eastAsia="SimSun" w:hAnsi="Times New Roman" w:cs="Times New Roman"/>
+                <w:sz w:val="24"/>
+                <w:szCs w:val="24"/>
+              </w:rPr>
+              <w:t>zong</w:t>
+            </w:r>
+            <w:proofErr w:type="spellEnd"/>
+            <w:r>
+              <w:rPr>
+                <w:rFonts w:ascii="Times New Roman" w:eastAsia="SimSun" w:hAnsi="Times New Roman" w:cs="Times New Roman"/>
+                <w:sz w:val="24"/>
+                <w:szCs w:val="24"/>
+              </w:rPr>
+              <w:t xml:space="preserve"> </w:t>
+            </w:r>
+            <w:proofErr w:type="spellStart"/>
+            <w:r>
+              <w:rPr>
+                <w:rFonts w:ascii="Times New Roman" w:eastAsia="SimSun" w:hAnsi="Times New Roman" w:cs="Times New Roman"/>
+                <w:sz w:val="24"/>
+                <w:szCs w:val="24"/>
+              </w:rPr>
+              <w:t>yeu</w:t>
+            </w:r>
+            <w:proofErr w:type="spellEnd"/>
+            <w:r>
+              <w:rPr>
+                <w:rFonts w:ascii="Times New Roman" w:eastAsia="SimSun" w:hAnsi="Times New Roman" w:cs="Times New Roman"/>
+                <w:sz w:val="24"/>
+                <w:szCs w:val="24"/>
+              </w:rPr>
+              <w:t xml:space="preserve">. </w:t>
             </w:r>
           </w:p>
         </w:tc>
@@ -110,18 +285,107 @@
           <w:p>
             <w:pPr>
               <w:rPr>
-                <w:rFonts w:ascii="Times New Roman" w:hAnsi="Times New Roman" w:cs="Times New Roman"/>
+                <w:rFonts w:ascii="Times New Roman" w:eastAsia="SimSun" w:hAnsi="Times New Roman" w:cs="Times New Roman"/>
                 <w:sz w:val="24"/>
                 <w:szCs w:val="24"/>
               </w:rPr>
             </w:pPr>
             <w:r>
               <w:rPr>
-                <w:rFonts w:ascii="Times New Roman" w:hAnsi="Times New Roman" w:cs="Times New Roman"/>
-                <w:sz w:val="24"/>
-                <w:szCs w:val="24"/>
-              </w:rPr>
-              <w:t>Vase, (for flowers) Ae HK hwo bing.</w:t>
+                <w:rFonts w:ascii="Times New Roman" w:eastAsia="SimSun" w:hAnsi="Times New Roman" w:cs="Times New Roman"/>
+                <w:sz w:val="24"/>
+                <w:szCs w:val="24"/>
+              </w:rPr>
+              <w:t xml:space="preserve">Vase, (for </w:t>
+            </w:r>
+            <w:proofErr w:type="gramStart"/>
+            <w:r>
+              <w:rPr>
+                <w:rFonts w:ascii="Times New Roman" w:eastAsia="SimSun" w:hAnsi="Times New Roman" w:cs="Times New Roman"/>
+                <w:sz w:val="24"/>
+                <w:szCs w:val="24"/>
+              </w:rPr>
+              <w:t>flowers)</w:t>
+            </w:r>
+            <w:r>
+              <w:rPr>
+                <w:rFonts w:ascii="Times New Roman" w:eastAsia="SimSun" w:hAnsi="Times New Roman" w:cs="Times New Roman"/>
+                <w:sz w:val="24"/>
+                <w:szCs w:val="24"/>
+                <w:lang w:eastAsia="zh-CN"/>
+              </w:rPr>
+              <w:t xml:space="preserve">  </w:t>
+            </w:r>
+            <w:r>
+              <w:rPr>
+                <w:rFonts w:ascii="Times New Roman" w:eastAsia="SimSun" w:hAnsi="Times New Roman" w:cs="Times New Roman"/>
+                <w:sz w:val="24"/>
+                <w:szCs w:val="24"/>
+                <w:lang w:eastAsia="zh-CN"/>
+              </w:rPr>
+              <w:t>花瓶</w:t>
+            </w:r>
+            <w:proofErr w:type="gramEnd"/>
+            <w:r>
+              <w:rPr>
+                <w:rFonts w:ascii="Times New Roman" w:eastAsia="SimSun" w:hAnsi="Times New Roman" w:cs="Times New Roman"/>
+                <w:sz w:val="24"/>
+                <w:szCs w:val="24"/>
+                <w:lang w:eastAsia="zh-CN"/>
+              </w:rPr>
+              <w:t>,</w:t>
+            </w:r>
+            <w:r>
+              <w:rPr>
+                <w:rFonts w:ascii="Times New Roman" w:eastAsia="SimSun" w:hAnsi="Times New Roman" w:cs="Times New Roman"/>
+                <w:sz w:val="24"/>
+                <w:szCs w:val="24"/>
+              </w:rPr>
+              <w:t xml:space="preserve">  </w:t>
+            </w:r>
+            <w:proofErr w:type="spellStart"/>
+            <w:r>
+              <w:rPr>
+                <w:rFonts w:ascii="Times New Roman" w:eastAsia="SimSun" w:hAnsi="Times New Roman" w:cs="Times New Roman"/>
+                <w:sz w:val="24"/>
+                <w:szCs w:val="24"/>
+              </w:rPr>
+              <w:t>hw</w:t>
+            </w:r>
+            <w:r>
+              <w:rPr>
+                <w:rFonts w:ascii="Times New Roman" w:eastAsia="SimSun" w:hAnsi="Times New Roman" w:cs="Times New Roman"/>
+                <w:sz w:val="24"/>
+                <w:szCs w:val="24"/>
+              </w:rPr>
+              <w:t>ó</w:t>
+            </w:r>
+            <w:proofErr w:type="spellEnd"/>
+            <w:r>
+              <w:rPr>
+                <w:rFonts w:ascii="Times New Roman" w:eastAsia="SimSun" w:hAnsi="Times New Roman" w:cs="Times New Roman"/>
+                <w:sz w:val="24"/>
+                <w:szCs w:val="24"/>
+              </w:rPr>
+              <w:t xml:space="preserve"> </w:t>
+            </w:r>
+            <w:proofErr w:type="spellStart"/>
+            <w:r>
+              <w:rPr>
+                <w:rFonts w:ascii="Times New Roman" w:eastAsia="SimSun" w:hAnsi="Times New Roman" w:cs="Times New Roman"/>
+                <w:sz w:val="24"/>
+                <w:szCs w:val="24"/>
+              </w:rPr>
+              <w:t>bing</w:t>
+            </w:r>
+            <w:proofErr w:type="spellEnd"/>
+            <w:r>
+              <w:rPr>
+                <w:rFonts w:ascii="Times New Roman" w:eastAsia="SimSun" w:hAnsi="Times New Roman" w:cs="Times New Roman"/>
+                <w:sz w:val="24"/>
+                <w:szCs w:val="24"/>
+              </w:rPr>
+              <w:t>.</w:t>
             </w:r>
           </w:p>
         </w:tc>
@@ -134,18 +398,135 @@
           <w:p>
             <w:pPr>
               <w:rPr>
-                <w:rFonts w:ascii="Times New Roman" w:hAnsi="Times New Roman" w:cs="Times New Roman"/>
+                <w:rFonts w:ascii="Times New Roman" w:eastAsia="SimSun" w:hAnsi="Times New Roman" w:cs="Times New Roman"/>
                 <w:sz w:val="24"/>
                 <w:szCs w:val="24"/>
               </w:rPr>
             </w:pPr>
-            <w:r>
-              <w:rPr>
-                <w:rFonts w:ascii="Times New Roman" w:hAnsi="Times New Roman" w:cs="Times New Roman"/>
-                <w:sz w:val="24"/>
-                <w:szCs w:val="24"/>
-              </w:rPr>
-              <w:t xml:space="preserve">Vast, </w:t>
+            <w:proofErr w:type="gramStart"/>
+            <w:r>
+              <w:rPr>
+                <w:rFonts w:ascii="Times New Roman" w:eastAsia="SimSun" w:hAnsi="Times New Roman" w:cs="Times New Roman"/>
+                <w:sz w:val="24"/>
+                <w:szCs w:val="24"/>
+              </w:rPr>
+              <w:t>Vast,</w:t>
+            </w:r>
+            <w:r>
+              <w:rPr>
+                <w:rFonts w:ascii="Times New Roman" w:eastAsia="SimSun" w:hAnsi="Times New Roman" w:cs="Times New Roman"/>
+                <w:sz w:val="24"/>
+                <w:szCs w:val="24"/>
+                <w:lang w:eastAsia="zh-CN"/>
+              </w:rPr>
+              <w:t xml:space="preserve">  </w:t>
+            </w:r>
+            <w:r>
+              <w:rPr>
+                <w:rFonts w:ascii="Times New Roman" w:eastAsia="SimSun" w:hAnsi="Times New Roman" w:cs="Times New Roman"/>
+                <w:sz w:val="24"/>
+                <w:szCs w:val="24"/>
+                <w:lang w:eastAsia="zh-CN"/>
+              </w:rPr>
+              <w:t>廣闊無邊</w:t>
+            </w:r>
+            <w:proofErr w:type="gramEnd"/>
+            <w:r>
+              <w:rPr>
+                <w:rFonts w:ascii="Times New Roman" w:eastAsia="SimSun" w:hAnsi="Times New Roman" w:cs="Times New Roman"/>
+                <w:sz w:val="24"/>
+                <w:szCs w:val="24"/>
+                <w:lang w:eastAsia="zh-CN"/>
+              </w:rPr>
+              <w:t xml:space="preserve">, </w:t>
+            </w:r>
+            <w:r>
+              <w:rPr>
+                <w:rFonts w:ascii="Times New Roman" w:eastAsia="SimSun" w:hAnsi="Times New Roman" w:cs="Times New Roman"/>
+                <w:sz w:val="24"/>
+                <w:szCs w:val="24"/>
+              </w:rPr>
+              <w:t xml:space="preserve"> </w:t>
+            </w:r>
+            <w:r>
+              <w:rPr>
+                <w:rFonts w:ascii="Times New Roman" w:eastAsia="SimSun" w:hAnsi="Times New Roman" w:cs="Times New Roman"/>
+                <w:sz w:val="24"/>
+                <w:szCs w:val="24"/>
+              </w:rPr>
+              <w:t>‘</w:t>
+            </w:r>
+            <w:proofErr w:type="spellStart"/>
+            <w:r>
+              <w:rPr>
+                <w:rFonts w:ascii="Times New Roman" w:eastAsia="SimSun" w:hAnsi="Times New Roman" w:cs="Times New Roman"/>
+                <w:sz w:val="24"/>
+                <w:szCs w:val="24"/>
+              </w:rPr>
+              <w:t>kwong</w:t>
+            </w:r>
+            <w:proofErr w:type="spellEnd"/>
+            <w:r>
+              <w:rPr>
+                <w:rFonts w:ascii="Times New Roman" w:eastAsia="SimSun" w:hAnsi="Times New Roman" w:cs="Times New Roman"/>
+                <w:sz w:val="24"/>
+                <w:szCs w:val="24"/>
+              </w:rPr>
+              <w:t xml:space="preserve"> </w:t>
+            </w:r>
+            <w:proofErr w:type="spellStart"/>
+            <w:r>
+              <w:rPr>
+                <w:rFonts w:ascii="Times New Roman" w:eastAsia="SimSun" w:hAnsi="Times New Roman" w:cs="Times New Roman"/>
+                <w:sz w:val="24"/>
+                <w:szCs w:val="24"/>
+              </w:rPr>
+              <w:t>k’weh</w:t>
+            </w:r>
+            <w:proofErr w:type="spellEnd"/>
+            <w:r>
+              <w:rPr>
+                <w:rFonts w:ascii="Times New Roman" w:eastAsia="SimSun" w:hAnsi="Times New Roman" w:cs="Times New Roman"/>
+                <w:sz w:val="24"/>
+                <w:szCs w:val="24"/>
+              </w:rPr>
+              <w:t xml:space="preserve"> </w:t>
+            </w:r>
+            <w:proofErr w:type="spellStart"/>
+            <w:r>
+              <w:rPr>
+                <w:rFonts w:ascii="Times New Roman" w:eastAsia="SimSun" w:hAnsi="Times New Roman" w:cs="Times New Roman"/>
+                <w:sz w:val="24"/>
+                <w:szCs w:val="24"/>
+              </w:rPr>
+              <w:t>vú</w:t>
+            </w:r>
+            <w:proofErr w:type="spellEnd"/>
+            <w:r>
+              <w:rPr>
+                <w:rFonts w:ascii="Times New Roman" w:eastAsia="SimSun" w:hAnsi="Times New Roman" w:cs="Times New Roman"/>
+                <w:sz w:val="24"/>
+                <w:szCs w:val="24"/>
+              </w:rPr>
+              <w:t xml:space="preserve"> </w:t>
+            </w:r>
+            <w:proofErr w:type="spellStart"/>
+            <w:r>
+              <w:rPr>
+                <w:rFonts w:ascii="Times New Roman" w:eastAsia="SimSun" w:hAnsi="Times New Roman" w:cs="Times New Roman"/>
+                <w:sz w:val="24"/>
+                <w:szCs w:val="24"/>
+              </w:rPr>
+              <w:t>pien</w:t>
+            </w:r>
+            <w:proofErr w:type="spellEnd"/>
+            <w:r>
+              <w:rPr>
+                <w:rFonts w:ascii="Times New Roman" w:eastAsia="SimSun" w:hAnsi="Times New Roman" w:cs="Times New Roman"/>
+                <w:sz w:val="24"/>
+                <w:szCs w:val="24"/>
+              </w:rPr>
+              <w:t xml:space="preserve">. </w:t>
             </w:r>
           </w:p>
         </w:tc>
@@ -158,36 +539,115 @@
           <w:p>
             <w:pPr>
               <w:rPr>
-                <w:rFonts w:ascii="Times New Roman" w:hAnsi="Times New Roman" w:cs="Times New Roman"/>
+                <w:rFonts w:ascii="Times New Roman" w:eastAsia="SimSun" w:hAnsi="Times New Roman" w:cs="Times New Roman"/>
                 <w:sz w:val="24"/>
                 <w:szCs w:val="24"/>
               </w:rPr>
             </w:pPr>
-            <w:r>
-              <w:rPr>
-                <w:rFonts w:ascii="Times New Roman" w:hAnsi="Times New Roman" w:cs="Times New Roman"/>
-                <w:sz w:val="24"/>
-                <w:szCs w:val="24"/>
-              </w:rPr>
-              <w:t xml:space="preserve">Vault, 22 </w:t>
+            <w:proofErr w:type="gramStart"/>
+            <w:r>
+              <w:rPr>
+                <w:rFonts w:ascii="Times New Roman" w:eastAsia="SimSun" w:hAnsi="Times New Roman" w:cs="Times New Roman"/>
+                <w:sz w:val="24"/>
+                <w:szCs w:val="24"/>
+              </w:rPr>
+              <w:t>Vault,</w:t>
+            </w:r>
+            <w:r>
+              <w:rPr>
+                <w:rFonts w:ascii="Times New Roman" w:eastAsia="SimSun" w:hAnsi="Times New Roman" w:cs="Times New Roman"/>
+                <w:sz w:val="24"/>
+                <w:szCs w:val="24"/>
+                <w:lang w:eastAsia="zh-CN"/>
+              </w:rPr>
+              <w:t xml:space="preserve">  </w:t>
+            </w:r>
+            <w:r>
+              <w:rPr>
+                <w:rFonts w:ascii="Times New Roman" w:eastAsia="SimSun" w:hAnsi="Times New Roman" w:cs="Times New Roman"/>
+                <w:sz w:val="24"/>
+                <w:szCs w:val="24"/>
+                <w:lang w:eastAsia="zh-CN"/>
+              </w:rPr>
+              <w:t>空處</w:t>
+            </w:r>
+            <w:proofErr w:type="gramEnd"/>
+            <w:r>
+              <w:rPr>
+                <w:rFonts w:ascii="Times New Roman" w:eastAsia="SimSun" w:hAnsi="Times New Roman" w:cs="Times New Roman"/>
+                <w:sz w:val="24"/>
+                <w:szCs w:val="24"/>
+                <w:lang w:eastAsia="zh-CN"/>
+              </w:rPr>
+              <w:t xml:space="preserve">, </w:t>
+            </w:r>
+            <w:r>
+              <w:rPr>
+                <w:rFonts w:ascii="Times New Roman" w:eastAsia="SimSun" w:hAnsi="Times New Roman" w:cs="Times New Roman"/>
+                <w:sz w:val="24"/>
+                <w:szCs w:val="24"/>
+              </w:rPr>
+              <w:t xml:space="preserve"> </w:t>
             </w:r>
             <w:proofErr w:type="spellStart"/>
             <w:r>
               <w:rPr>
-                <w:rFonts w:ascii="Times New Roman" w:hAnsi="Times New Roman" w:cs="Times New Roman"/>
-                <w:sz w:val="24"/>
-                <w:szCs w:val="24"/>
-              </w:rPr>
-              <w:t>Jf</w:t>
+                <w:rFonts w:ascii="Times New Roman" w:eastAsia="SimSun" w:hAnsi="Times New Roman" w:cs="Times New Roman"/>
+                <w:sz w:val="24"/>
+                <w:szCs w:val="24"/>
+              </w:rPr>
+              <w:t>k</w:t>
+            </w:r>
+            <w:r>
+              <w:rPr>
+                <w:rFonts w:ascii="Times New Roman" w:eastAsia="SimSun" w:hAnsi="Times New Roman" w:cs="Times New Roman"/>
+                <w:sz w:val="24"/>
+                <w:szCs w:val="24"/>
+              </w:rPr>
+              <w:t>’ú</w:t>
+            </w:r>
+            <w:r>
+              <w:rPr>
+                <w:rFonts w:ascii="Times New Roman" w:eastAsia="SimSun" w:hAnsi="Times New Roman" w:cs="Times New Roman"/>
+                <w:sz w:val="24"/>
+                <w:szCs w:val="24"/>
+              </w:rPr>
+              <w:t>ng</w:t>
             </w:r>
             <w:proofErr w:type="spellEnd"/>
             <w:r>
               <w:rPr>
-                <w:rFonts w:ascii="Times New Roman" w:hAnsi="Times New Roman" w:cs="Times New Roman"/>
-                <w:sz w:val="24"/>
-                <w:szCs w:val="24"/>
-              </w:rPr>
-              <w:t xml:space="preserve"> king t’st',</w:t>
+                <w:rFonts w:ascii="Times New Roman" w:eastAsia="SimSun" w:hAnsi="Times New Roman" w:cs="Times New Roman"/>
+                <w:sz w:val="24"/>
+                <w:szCs w:val="24"/>
+              </w:rPr>
+              <w:t xml:space="preserve"> </w:t>
+            </w:r>
+            <w:proofErr w:type="spellStart"/>
+            <w:r>
+              <w:rPr>
+                <w:rFonts w:ascii="Times New Roman" w:eastAsia="SimSun" w:hAnsi="Times New Roman" w:cs="Times New Roman"/>
+                <w:sz w:val="24"/>
+                <w:szCs w:val="24"/>
+              </w:rPr>
+              <w:t>t’s</w:t>
+            </w:r>
+            <w:r>
+              <w:rPr>
+                <w:rFonts w:ascii="Times New Roman" w:eastAsia="SimSun" w:hAnsi="Times New Roman" w:cs="Times New Roman"/>
+                <w:sz w:val="24"/>
+                <w:szCs w:val="24"/>
+              </w:rPr>
+              <w:t>û</w:t>
+            </w:r>
+            <w:proofErr w:type="spellEnd"/>
+            <w:r>
+              <w:rPr>
+                <w:rFonts w:ascii="Times New Roman" w:eastAsia="SimSun" w:hAnsi="Times New Roman" w:cs="Times New Roman"/>
+                <w:sz w:val="24"/>
+                <w:szCs w:val="24"/>
+              </w:rPr>
+              <w:t xml:space="preserve">’. </w:t>
             </w:r>
           </w:p>
         </w:tc>
@@ -200,36 +660,126 @@
           <w:p>
             <w:pPr>
               <w:rPr>
-                <w:rFonts w:ascii="Times New Roman" w:hAnsi="Times New Roman" w:cs="Times New Roman"/>
+                <w:rFonts w:ascii="Times New Roman" w:eastAsia="SimSun" w:hAnsi="Times New Roman" w:cs="Times New Roman"/>
                 <w:sz w:val="24"/>
                 <w:szCs w:val="24"/>
               </w:rPr>
             </w:pPr>
-            <w:r>
-              <w:rPr>
-                <w:rFonts w:ascii="Times New Roman" w:hAnsi="Times New Roman" w:cs="Times New Roman"/>
-                <w:sz w:val="24"/>
-                <w:szCs w:val="24"/>
-              </w:rPr>
-              <w:t xml:space="preserve">Vaunt, 4 wa az' k’wo </w:t>
-            </w:r>
             <w:proofErr w:type="gramStart"/>
             <w:r>
               <w:rPr>
-                <w:rFonts w:ascii="Times New Roman" w:hAnsi="Times New Roman" w:cs="Times New Roman"/>
-                <w:sz w:val="24"/>
-                <w:szCs w:val="24"/>
-              </w:rPr>
-              <w:t>az‘</w:t>
+                <w:rFonts w:ascii="Times New Roman" w:eastAsia="SimSun" w:hAnsi="Times New Roman" w:cs="Times New Roman"/>
+                <w:sz w:val="24"/>
+                <w:szCs w:val="24"/>
+              </w:rPr>
+              <w:t xml:space="preserve">Vaunt, </w:t>
+            </w:r>
+            <w:r>
+              <w:rPr>
+                <w:rFonts w:ascii="Times New Roman" w:eastAsia="SimSun" w:hAnsi="Times New Roman" w:cs="Times New Roman"/>
+                <w:sz w:val="24"/>
+                <w:szCs w:val="24"/>
+              </w:rPr>
+              <w:t xml:space="preserve"> </w:t>
+            </w:r>
+            <w:r>
+              <w:rPr>
+                <w:rFonts w:ascii="Times New Roman" w:eastAsia="SimSun" w:hAnsi="Times New Roman" w:cs="Times New Roman"/>
+                <w:sz w:val="24"/>
+                <w:szCs w:val="24"/>
+                <w:lang w:eastAsia="zh-CN"/>
+              </w:rPr>
+              <w:t>自</w:t>
+            </w:r>
+            <w:r>
+              <w:rPr>
+                <w:rFonts w:ascii="Times New Roman" w:eastAsia="SimSun" w:hAnsi="Times New Roman" w:cs="Times New Roman"/>
+                <w:sz w:val="24"/>
+                <w:szCs w:val="24"/>
+                <w:lang w:eastAsia="zh-CN"/>
+              </w:rPr>
+              <w:t>誇</w:t>
+            </w:r>
+            <w:r>
+              <w:rPr>
+                <w:rFonts w:ascii="Times New Roman" w:eastAsia="SimSun" w:hAnsi="Times New Roman" w:cs="Times New Roman"/>
+                <w:sz w:val="24"/>
+                <w:szCs w:val="24"/>
+                <w:lang w:eastAsia="zh-CN"/>
+              </w:rPr>
+              <w:t>自</w:t>
             </w:r>
             <w:proofErr w:type="gramEnd"/>
             <w:r>
               <w:rPr>
-                <w:rFonts w:ascii="Times New Roman" w:hAnsi="Times New Roman" w:cs="Times New Roman"/>
-                <w:sz w:val="24"/>
-                <w:szCs w:val="24"/>
-              </w:rPr>
-              <w:t>,</w:t>
+                <w:rFonts w:ascii="Times New Roman" w:eastAsia="SimSun" w:hAnsi="Times New Roman" w:cs="Times New Roman"/>
+                <w:sz w:val="24"/>
+                <w:szCs w:val="24"/>
+                <w:lang w:eastAsia="zh-CN"/>
+              </w:rPr>
+              <w:t xml:space="preserve">, </w:t>
+            </w:r>
+            <w:r>
+              <w:rPr>
+                <w:rFonts w:ascii="Times New Roman" w:eastAsia="SimSun" w:hAnsi="Times New Roman" w:cs="Times New Roman"/>
+                <w:sz w:val="24"/>
+                <w:szCs w:val="24"/>
+              </w:rPr>
+              <w:t xml:space="preserve"> </w:t>
+            </w:r>
+            <w:proofErr w:type="spellStart"/>
+            <w:r>
+              <w:rPr>
+                <w:rFonts w:ascii="Times New Roman" w:eastAsia="SimSun" w:hAnsi="Times New Roman" w:cs="Times New Roman"/>
+                <w:sz w:val="24"/>
+                <w:szCs w:val="24"/>
+              </w:rPr>
+              <w:t>zz</w:t>
+            </w:r>
+            <w:proofErr w:type="spellEnd"/>
+            <w:r>
+              <w:rPr>
+                <w:rFonts w:ascii="Times New Roman" w:eastAsia="SimSun" w:hAnsi="Times New Roman" w:cs="Times New Roman"/>
+                <w:sz w:val="24"/>
+                <w:szCs w:val="24"/>
+              </w:rPr>
+              <w:t xml:space="preserve">’ </w:t>
+            </w:r>
+            <w:proofErr w:type="spellStart"/>
+            <w:r>
+              <w:rPr>
+                <w:rFonts w:ascii="Times New Roman" w:eastAsia="SimSun" w:hAnsi="Times New Roman" w:cs="Times New Roman"/>
+                <w:sz w:val="24"/>
+                <w:szCs w:val="24"/>
+              </w:rPr>
+              <w:t>k’wó</w:t>
+            </w:r>
+            <w:proofErr w:type="spellEnd"/>
+            <w:r>
+              <w:rPr>
+                <w:rFonts w:ascii="Times New Roman" w:eastAsia="SimSun" w:hAnsi="Times New Roman" w:cs="Times New Roman"/>
+                <w:sz w:val="24"/>
+                <w:szCs w:val="24"/>
+              </w:rPr>
+              <w:t xml:space="preserve"> </w:t>
+            </w:r>
+            <w:proofErr w:type="spellStart"/>
+            <w:r>
+              <w:rPr>
+                <w:rFonts w:ascii="Times New Roman" w:eastAsia="SimSun" w:hAnsi="Times New Roman" w:cs="Times New Roman"/>
+                <w:sz w:val="24"/>
+                <w:szCs w:val="24"/>
+              </w:rPr>
+              <w:t>zz</w:t>
+            </w:r>
+            <w:proofErr w:type="spellEnd"/>
+            <w:r>
+              <w:rPr>
+                <w:rFonts w:ascii="Times New Roman" w:eastAsia="SimSun" w:hAnsi="Times New Roman" w:cs="Times New Roman"/>
+                <w:sz w:val="24"/>
+                <w:szCs w:val="24"/>
+              </w:rPr>
+              <w:t xml:space="preserve">’. </w:t>
             </w:r>
           </w:p>
         </w:tc>
@@ -242,18 +792,141 @@
           <w:p>
             <w:pPr>
               <w:rPr>
-                <w:rFonts w:ascii="Times New Roman" w:hAnsi="Times New Roman" w:cs="Times New Roman"/>
+                <w:rFonts w:ascii="Times New Roman" w:eastAsia="SimSun" w:hAnsi="Times New Roman" w:cs="Times New Roman"/>
                 <w:sz w:val="24"/>
                 <w:szCs w:val="24"/>
               </w:rPr>
             </w:pPr>
-            <w:r>
-              <w:rPr>
-                <w:rFonts w:ascii="Times New Roman" w:hAnsi="Times New Roman" w:cs="Times New Roman"/>
-                <w:sz w:val="24"/>
-                <w:szCs w:val="24"/>
-              </w:rPr>
-              <w:t>Veal, 2}.4= A ’siau nieu nidk.</w:t>
+            <w:proofErr w:type="gramStart"/>
+            <w:r>
+              <w:rPr>
+                <w:rFonts w:ascii="Times New Roman" w:eastAsia="SimSun" w:hAnsi="Times New Roman" w:cs="Times New Roman"/>
+                <w:sz w:val="24"/>
+                <w:szCs w:val="24"/>
+              </w:rPr>
+              <w:t xml:space="preserve">Veal, </w:t>
+            </w:r>
+            <w:r>
+              <w:rPr>
+                <w:rFonts w:ascii="Times New Roman" w:eastAsia="SimSun" w:hAnsi="Times New Roman" w:cs="Times New Roman"/>
+                <w:sz w:val="24"/>
+                <w:szCs w:val="24"/>
+                <w:lang w:eastAsia="zh-CN"/>
+              </w:rPr>
+              <w:t xml:space="preserve"> </w:t>
+            </w:r>
+            <w:r>
+              <w:rPr>
+                <w:rFonts w:ascii="Times New Roman" w:eastAsia="SimSun" w:hAnsi="Times New Roman" w:cs="Times New Roman"/>
+                <w:sz w:val="24"/>
+                <w:szCs w:val="24"/>
+                <w:lang w:eastAsia="zh-CN"/>
+              </w:rPr>
+              <w:t>小牛肉</w:t>
+            </w:r>
+            <w:proofErr w:type="gramEnd"/>
+            <w:r>
+              <w:rPr>
+                <w:rFonts w:ascii="Times New Roman" w:eastAsia="SimSun" w:hAnsi="Times New Roman" w:cs="Times New Roman"/>
+                <w:sz w:val="24"/>
+                <w:szCs w:val="24"/>
+                <w:lang w:eastAsia="zh-CN"/>
+              </w:rPr>
+              <w:t>,</w:t>
+            </w:r>
+            <w:r>
+              <w:rPr>
+                <w:rFonts w:ascii="Times New Roman" w:eastAsia="SimSun" w:hAnsi="Times New Roman" w:cs="Times New Roman"/>
+                <w:sz w:val="24"/>
+                <w:szCs w:val="24"/>
+              </w:rPr>
+              <w:t xml:space="preserve"> </w:t>
+            </w:r>
+            <w:r>
+              <w:rPr>
+                <w:rFonts w:ascii="Times New Roman" w:eastAsia="SimSun" w:hAnsi="Times New Roman" w:cs="Times New Roman"/>
+                <w:sz w:val="24"/>
+                <w:szCs w:val="24"/>
+              </w:rPr>
+              <w:t xml:space="preserve">  </w:t>
+            </w:r>
+            <w:r>
+              <w:rPr>
+                <w:rFonts w:ascii="Times New Roman" w:eastAsia="SimSun" w:hAnsi="Times New Roman" w:cs="Times New Roman"/>
+                <w:sz w:val="24"/>
+                <w:szCs w:val="24"/>
+              </w:rPr>
+              <w:t>‘</w:t>
+            </w:r>
+            <w:proofErr w:type="spellStart"/>
+            <w:r>
+              <w:rPr>
+                <w:rFonts w:ascii="Times New Roman" w:eastAsia="SimSun" w:hAnsi="Times New Roman" w:cs="Times New Roman"/>
+                <w:sz w:val="24"/>
+                <w:szCs w:val="24"/>
+              </w:rPr>
+              <w:t>siau</w:t>
+            </w:r>
+            <w:proofErr w:type="spellEnd"/>
+            <w:r>
+              <w:rPr>
+                <w:rFonts w:ascii="Times New Roman" w:eastAsia="SimSun" w:hAnsi="Times New Roman" w:cs="Times New Roman"/>
+                <w:sz w:val="24"/>
+                <w:szCs w:val="24"/>
+              </w:rPr>
+              <w:t xml:space="preserve"> </w:t>
+            </w:r>
+            <w:proofErr w:type="spellStart"/>
+            <w:r>
+              <w:rPr>
+                <w:rFonts w:ascii="Times New Roman" w:eastAsia="SimSun" w:hAnsi="Times New Roman" w:cs="Times New Roman"/>
+                <w:sz w:val="24"/>
+                <w:szCs w:val="24"/>
+              </w:rPr>
+              <w:t>nieu</w:t>
+            </w:r>
+            <w:proofErr w:type="spellEnd"/>
+            <w:r>
+              <w:rPr>
+                <w:rFonts w:ascii="Times New Roman" w:eastAsia="SimSun" w:hAnsi="Times New Roman" w:cs="Times New Roman"/>
+                <w:sz w:val="24"/>
+                <w:szCs w:val="24"/>
+              </w:rPr>
+              <w:t xml:space="preserve"> </w:t>
+            </w:r>
+            <w:proofErr w:type="spellStart"/>
+            <w:r>
+              <w:rPr>
+                <w:rFonts w:ascii="Times New Roman" w:eastAsia="SimSun" w:hAnsi="Times New Roman" w:cs="Times New Roman"/>
+                <w:sz w:val="24"/>
+                <w:szCs w:val="24"/>
+              </w:rPr>
+              <w:t>ni</w:t>
+            </w:r>
+            <w:r>
+              <w:rPr>
+                <w:rFonts w:ascii="Times New Roman" w:eastAsia="SimSun" w:hAnsi="Times New Roman" w:cs="Times New Roman"/>
+                <w:sz w:val="24"/>
+                <w:szCs w:val="24"/>
+              </w:rPr>
+              <w:t>ó</w:t>
+            </w:r>
+            <w:r>
+              <w:rPr>
+                <w:rFonts w:ascii="Times New Roman" w:eastAsia="SimSun" w:hAnsi="Times New Roman" w:cs="Times New Roman"/>
+                <w:sz w:val="24"/>
+                <w:szCs w:val="24"/>
+              </w:rPr>
+              <w:t>k</w:t>
+            </w:r>
+            <w:proofErr w:type="spellEnd"/>
+            <w:r>
+              <w:rPr>
+                <w:rFonts w:ascii="Times New Roman" w:eastAsia="SimSun" w:hAnsi="Times New Roman" w:cs="Times New Roman"/>
+                <w:sz w:val="24"/>
+                <w:szCs w:val="24"/>
+              </w:rPr>
+              <w:t>.</w:t>
             </w:r>
           </w:p>
         </w:tc>
@@ -266,36 +939,308 @@
           <w:p>
             <w:pPr>
               <w:rPr>
-                <w:rFonts w:ascii="Times New Roman" w:hAnsi="Times New Roman" w:cs="Times New Roman"/>
+                <w:rFonts w:ascii="Times New Roman" w:eastAsia="SimSun" w:hAnsi="Times New Roman" w:cs="Times New Roman"/>
                 <w:sz w:val="24"/>
                 <w:szCs w:val="24"/>
               </w:rPr>
             </w:pPr>
             <w:r>
               <w:rPr>
-                <w:rFonts w:ascii="Times New Roman" w:hAnsi="Times New Roman" w:cs="Times New Roman"/>
-                <w:sz w:val="24"/>
-                <w:szCs w:val="24"/>
-              </w:rPr>
-              <w:t xml:space="preserve">Vegetable, ae </w:t>
-            </w:r>
+                <w:rFonts w:ascii="Times New Roman" w:eastAsia="SimSun" w:hAnsi="Times New Roman" w:cs="Times New Roman"/>
+                <w:sz w:val="24"/>
+                <w:szCs w:val="24"/>
+              </w:rPr>
+              <w:t>Vegetable,</w:t>
+            </w:r>
+            <w:r>
+              <w:rPr>
+                <w:rFonts w:ascii="Times New Roman" w:eastAsia="SimSun" w:hAnsi="Times New Roman" w:cs="Times New Roman"/>
+                <w:sz w:val="24"/>
+                <w:szCs w:val="24"/>
+                <w:lang w:eastAsia="zh-CN"/>
+              </w:rPr>
+              <w:t xml:space="preserve"> </w:t>
+            </w:r>
+            <w:r>
+              <w:rPr>
+                <w:rFonts w:ascii="Times New Roman" w:eastAsia="SimSun" w:hAnsi="Times New Roman" w:cs="Times New Roman"/>
+                <w:sz w:val="24"/>
+                <w:szCs w:val="24"/>
+                <w:lang w:eastAsia="zh-CN"/>
+              </w:rPr>
+              <w:t>菜</w:t>
+            </w:r>
+            <w:r>
+              <w:rPr>
+                <w:rFonts w:ascii="Times New Roman" w:eastAsia="SimSun" w:hAnsi="Times New Roman" w:cs="Times New Roman"/>
+                <w:sz w:val="24"/>
+                <w:szCs w:val="24"/>
+                <w:lang w:eastAsia="zh-CN"/>
+              </w:rPr>
+              <w:t>,</w:t>
+            </w:r>
+            <w:r>
+              <w:rPr>
+                <w:rFonts w:ascii="Times New Roman" w:eastAsia="SimSun" w:hAnsi="Times New Roman" w:cs="Times New Roman"/>
+                <w:sz w:val="24"/>
+                <w:szCs w:val="24"/>
+              </w:rPr>
+              <w:t xml:space="preserve"> t</w:t>
+            </w:r>
+            <w:proofErr w:type="spellStart"/>
+            <w:r>
+              <w:rPr>
+                <w:rFonts w:ascii="Times New Roman" w:eastAsia="SimSun" w:hAnsi="Times New Roman" w:cs="Times New Roman"/>
+                <w:sz w:val="24"/>
+                <w:szCs w:val="24"/>
+              </w:rPr>
+              <w:t>’</w:t>
+            </w:r>
+            <w:r>
+              <w:rPr>
+                <w:rFonts w:ascii="Times New Roman" w:eastAsia="SimSun" w:hAnsi="Times New Roman" w:cs="Times New Roman"/>
+                <w:sz w:val="24"/>
+                <w:szCs w:val="24"/>
+              </w:rPr>
+              <w:t>s</w:t>
+            </w:r>
+            <w:r>
+              <w:rPr>
+                <w:rFonts w:ascii="Times New Roman" w:eastAsia="SimSun" w:hAnsi="Times New Roman" w:cs="Times New Roman"/>
+                <w:sz w:val="24"/>
+                <w:szCs w:val="24"/>
+              </w:rPr>
+              <w:t>é</w:t>
+            </w:r>
+            <w:proofErr w:type="spellEnd"/>
             <w:proofErr w:type="gramStart"/>
             <w:r>
               <w:rPr>
-                <w:rFonts w:ascii="Times New Roman" w:hAnsi="Times New Roman" w:cs="Times New Roman"/>
-                <w:sz w:val="24"/>
-                <w:szCs w:val="24"/>
-              </w:rPr>
-              <w:t>t's‘</w:t>
+                <w:rFonts w:ascii="Times New Roman" w:eastAsia="SimSun" w:hAnsi="Times New Roman" w:cs="Times New Roman"/>
+                <w:sz w:val="24"/>
+                <w:szCs w:val="24"/>
+              </w:rPr>
+              <w:t>’</w:t>
+            </w:r>
+            <w:r>
+              <w:rPr>
+                <w:rFonts w:ascii="Times New Roman" w:eastAsia="SimSun" w:hAnsi="Times New Roman" w:cs="Times New Roman"/>
+                <w:sz w:val="24"/>
+                <w:szCs w:val="24"/>
+              </w:rPr>
+              <w:t xml:space="preserve">, </w:t>
+            </w:r>
+            <w:r>
+              <w:rPr>
+                <w:rFonts w:ascii="Times New Roman" w:eastAsia="SimSun" w:hAnsi="Times New Roman" w:cs="Times New Roman"/>
+                <w:sz w:val="24"/>
+                <w:szCs w:val="24"/>
+                <w:lang w:eastAsia="zh-CN"/>
+              </w:rPr>
+              <w:t xml:space="preserve"> </w:t>
+            </w:r>
+            <w:r>
+              <w:rPr>
+                <w:rFonts w:ascii="Times New Roman" w:eastAsia="SimSun" w:hAnsi="Times New Roman" w:cs="Times New Roman"/>
+                <w:sz w:val="24"/>
+                <w:szCs w:val="24"/>
+                <w:lang w:eastAsia="zh-CN"/>
+              </w:rPr>
+              <w:t>素</w:t>
             </w:r>
             <w:proofErr w:type="gramEnd"/>
             <w:r>
               <w:rPr>
-                <w:rFonts w:ascii="Times New Roman" w:hAnsi="Times New Roman" w:cs="Times New Roman"/>
-                <w:sz w:val="24"/>
-                <w:szCs w:val="24"/>
-              </w:rPr>
-              <w:t>, = 4 su‘, tisé® suf,</w:t>
+                <w:rFonts w:ascii="Times New Roman" w:eastAsia="SimSun" w:hAnsi="Times New Roman" w:cs="Times New Roman"/>
+                <w:sz w:val="24"/>
+                <w:szCs w:val="24"/>
+                <w:lang w:eastAsia="zh-CN"/>
+              </w:rPr>
+              <w:t>,</w:t>
+            </w:r>
+            <w:r>
+              <w:rPr>
+                <w:rFonts w:ascii="Times New Roman" w:eastAsia="SimSun" w:hAnsi="Times New Roman" w:cs="Times New Roman"/>
+                <w:sz w:val="24"/>
+                <w:szCs w:val="24"/>
+              </w:rPr>
+              <w:t xml:space="preserve"> </w:t>
+            </w:r>
+            <w:proofErr w:type="spellStart"/>
+            <w:r>
+              <w:rPr>
+                <w:rFonts w:ascii="Times New Roman" w:eastAsia="SimSun" w:hAnsi="Times New Roman" w:cs="Times New Roman"/>
+                <w:sz w:val="24"/>
+                <w:szCs w:val="24"/>
+              </w:rPr>
+              <w:t>s</w:t>
+            </w:r>
+            <w:r>
+              <w:rPr>
+                <w:rFonts w:ascii="Times New Roman" w:eastAsia="SimSun" w:hAnsi="Times New Roman" w:cs="Times New Roman"/>
+                <w:sz w:val="24"/>
+                <w:szCs w:val="24"/>
+              </w:rPr>
+              <w:t>ú</w:t>
+            </w:r>
+            <w:proofErr w:type="spellEnd"/>
+            <w:r>
+              <w:rPr>
+                <w:rFonts w:ascii="Times New Roman" w:eastAsia="SimSun" w:hAnsi="Times New Roman" w:cs="Times New Roman"/>
+                <w:sz w:val="24"/>
+                <w:szCs w:val="24"/>
+              </w:rPr>
+              <w:t>’</w:t>
+            </w:r>
+            <w:r>
+              <w:rPr>
+                <w:rFonts w:ascii="Times New Roman" w:eastAsia="SimSun" w:hAnsi="Times New Roman" w:cs="Times New Roman"/>
+                <w:sz w:val="24"/>
+                <w:szCs w:val="24"/>
+              </w:rPr>
+              <w:t xml:space="preserve">, </w:t>
+            </w:r>
+            <w:r>
+              <w:rPr>
+                <w:rFonts w:ascii="Times New Roman" w:eastAsia="SimSun" w:hAnsi="Times New Roman" w:cs="Times New Roman"/>
+                <w:sz w:val="24"/>
+                <w:szCs w:val="24"/>
+                <w:lang w:eastAsia="zh-CN"/>
+              </w:rPr>
+              <w:t xml:space="preserve"> </w:t>
+            </w:r>
+            <w:r>
+              <w:rPr>
+                <w:rFonts w:ascii="Times New Roman" w:eastAsia="SimSun" w:hAnsi="Times New Roman" w:cs="Times New Roman"/>
+                <w:sz w:val="24"/>
+                <w:szCs w:val="24"/>
+                <w:lang w:eastAsia="zh-CN"/>
+              </w:rPr>
+              <w:t>菜素</w:t>
+            </w:r>
+            <w:r>
+              <w:rPr>
+                <w:rFonts w:ascii="Times New Roman" w:eastAsia="SimSun" w:hAnsi="Times New Roman" w:cs="Times New Roman"/>
+                <w:sz w:val="24"/>
+                <w:szCs w:val="24"/>
+                <w:lang w:eastAsia="zh-CN"/>
+              </w:rPr>
+              <w:t>,</w:t>
+            </w:r>
+            <w:r>
+              <w:rPr>
+                <w:rFonts w:ascii="Times New Roman" w:eastAsia="SimSun" w:hAnsi="Times New Roman" w:cs="Times New Roman"/>
+                <w:sz w:val="24"/>
+                <w:szCs w:val="24"/>
+              </w:rPr>
+              <w:t xml:space="preserve"> t</w:t>
+            </w:r>
+            <w:proofErr w:type="spellStart"/>
+            <w:r>
+              <w:rPr>
+                <w:rFonts w:ascii="Times New Roman" w:eastAsia="SimSun" w:hAnsi="Times New Roman" w:cs="Times New Roman"/>
+                <w:sz w:val="24"/>
+                <w:szCs w:val="24"/>
+              </w:rPr>
+              <w:t>’sé</w:t>
+            </w:r>
+            <w:proofErr w:type="spellEnd"/>
+            <w:r>
+              <w:rPr>
+                <w:rFonts w:ascii="Times New Roman" w:eastAsia="SimSun" w:hAnsi="Times New Roman" w:cs="Times New Roman"/>
+                <w:sz w:val="24"/>
+                <w:szCs w:val="24"/>
+              </w:rPr>
+              <w:t xml:space="preserve">’ </w:t>
+            </w:r>
+            <w:proofErr w:type="spellStart"/>
+            <w:r>
+              <w:rPr>
+                <w:rFonts w:ascii="Times New Roman" w:eastAsia="SimSun" w:hAnsi="Times New Roman" w:cs="Times New Roman"/>
+                <w:sz w:val="24"/>
+                <w:szCs w:val="24"/>
+              </w:rPr>
+              <w:t>sû</w:t>
+            </w:r>
+            <w:proofErr w:type="spellEnd"/>
+            <w:r>
+              <w:rPr>
+                <w:rFonts w:ascii="Times New Roman" w:eastAsia="SimSun" w:hAnsi="Times New Roman" w:cs="Times New Roman"/>
+                <w:sz w:val="24"/>
+                <w:szCs w:val="24"/>
+              </w:rPr>
+              <w:t>’, (vegetable garden)</w:t>
+            </w:r>
+            <w:r>
+              <w:rPr>
+                <w:rFonts w:ascii="Times New Roman" w:eastAsia="SimSun" w:hAnsi="Times New Roman" w:cs="Times New Roman"/>
+                <w:sz w:val="24"/>
+                <w:szCs w:val="24"/>
+                <w:lang w:eastAsia="zh-CN"/>
+              </w:rPr>
+              <w:t xml:space="preserve"> </w:t>
+            </w:r>
+            <w:r>
+              <w:rPr>
+                <w:rFonts w:ascii="Times New Roman" w:eastAsia="SimSun" w:hAnsi="Times New Roman" w:cs="Times New Roman"/>
+                <w:sz w:val="24"/>
+                <w:szCs w:val="24"/>
+                <w:lang w:eastAsia="zh-CN"/>
+              </w:rPr>
+              <w:t>菜園</w:t>
+            </w:r>
+            <w:r>
+              <w:rPr>
+                <w:rFonts w:ascii="Times New Roman" w:eastAsia="SimSun" w:hAnsi="Times New Roman" w:cs="Times New Roman"/>
+                <w:sz w:val="24"/>
+                <w:szCs w:val="24"/>
+                <w:lang w:eastAsia="zh-CN"/>
+              </w:rPr>
+              <w:t xml:space="preserve">, </w:t>
+            </w:r>
+            <w:r>
+              <w:rPr>
+                <w:rFonts w:ascii="Times New Roman" w:eastAsia="SimSun" w:hAnsi="Times New Roman" w:cs="Times New Roman"/>
+                <w:sz w:val="24"/>
+                <w:szCs w:val="24"/>
+              </w:rPr>
+              <w:t xml:space="preserve"> </w:t>
+            </w:r>
+            <w:proofErr w:type="spellStart"/>
+            <w:r>
+              <w:rPr>
+                <w:rFonts w:ascii="Times New Roman" w:eastAsia="SimSun" w:hAnsi="Times New Roman" w:cs="Times New Roman"/>
+                <w:sz w:val="24"/>
+                <w:szCs w:val="24"/>
+              </w:rPr>
+              <w:t>t’sé</w:t>
+            </w:r>
+            <w:proofErr w:type="spellEnd"/>
+            <w:r>
+              <w:rPr>
+                <w:rFonts w:ascii="Times New Roman" w:eastAsia="SimSun" w:hAnsi="Times New Roman" w:cs="Times New Roman"/>
+                <w:sz w:val="24"/>
+                <w:szCs w:val="24"/>
+              </w:rPr>
+              <w:t xml:space="preserve">’ </w:t>
+            </w:r>
+            <w:proofErr w:type="spellStart"/>
+            <w:r>
+              <w:rPr>
+                <w:rFonts w:ascii="Times New Roman" w:eastAsia="SimSun" w:hAnsi="Times New Roman" w:cs="Times New Roman"/>
+                <w:sz w:val="24"/>
+                <w:szCs w:val="24"/>
+              </w:rPr>
+              <w:t>yön</w:t>
+            </w:r>
+            <w:proofErr w:type="spellEnd"/>
+            <w:r>
+              <w:rPr>
+                <w:rFonts w:ascii="Times New Roman" w:eastAsia="SimSun" w:hAnsi="Times New Roman" w:cs="Times New Roman"/>
+                <w:sz w:val="24"/>
+                <w:szCs w:val="24"/>
+              </w:rPr>
+              <w:t>.</w:t>
             </w:r>
           </w:p>
         </w:tc>
@@ -308,18 +1253,81 @@
           <w:p>
             <w:pPr>
               <w:rPr>
-                <w:rFonts w:ascii="Times New Roman" w:hAnsi="Times New Roman" w:cs="Times New Roman"/>
+                <w:rFonts w:ascii="Times New Roman" w:eastAsia="SimSun" w:hAnsi="Times New Roman" w:cs="Times New Roman"/>
                 <w:sz w:val="24"/>
                 <w:szCs w:val="24"/>
               </w:rPr>
             </w:pPr>
             <w:r>
               <w:rPr>
-                <w:rFonts w:ascii="Times New Roman" w:hAnsi="Times New Roman" w:cs="Times New Roman"/>
-                <w:sz w:val="24"/>
-                <w:szCs w:val="24"/>
-              </w:rPr>
-              <w:t>Vehement, Exe *kiun kih.</w:t>
+                <w:rFonts w:ascii="Times New Roman" w:eastAsia="SimSun" w:hAnsi="Times New Roman" w:cs="Times New Roman"/>
+                <w:sz w:val="24"/>
+                <w:szCs w:val="24"/>
+              </w:rPr>
+              <w:t xml:space="preserve">Vehement, </w:t>
+            </w:r>
+            <w:proofErr w:type="gramStart"/>
+            <w:r>
+              <w:rPr>
+                <w:rFonts w:ascii="Times New Roman" w:eastAsia="SimSun" w:hAnsi="Times New Roman" w:cs="Times New Roman"/>
+                <w:sz w:val="24"/>
+                <w:szCs w:val="24"/>
+              </w:rPr>
+              <w:t>緊急</w:t>
+            </w:r>
+            <w:r>
+              <w:rPr>
+                <w:rFonts w:ascii="Times New Roman" w:eastAsia="SimSun" w:hAnsi="Times New Roman" w:cs="Times New Roman"/>
+                <w:sz w:val="24"/>
+                <w:szCs w:val="24"/>
+                <w:lang w:eastAsia="zh-CN"/>
+              </w:rPr>
+              <w:t xml:space="preserve">, </w:t>
+            </w:r>
+            <w:r>
+              <w:rPr>
+                <w:rFonts w:ascii="Times New Roman" w:eastAsia="SimSun" w:hAnsi="Times New Roman" w:cs="Times New Roman"/>
+                <w:sz w:val="24"/>
+                <w:szCs w:val="24"/>
+              </w:rPr>
+              <w:t xml:space="preserve"> ‘</w:t>
+            </w:r>
+            <w:proofErr w:type="spellStart"/>
+            <w:proofErr w:type="gramEnd"/>
+            <w:r>
+              <w:rPr>
+                <w:rFonts w:ascii="Times New Roman" w:eastAsia="SimSun" w:hAnsi="Times New Roman" w:cs="Times New Roman"/>
+                <w:sz w:val="24"/>
+                <w:szCs w:val="24"/>
+              </w:rPr>
+              <w:t>kiun</w:t>
+            </w:r>
+            <w:proofErr w:type="spellEnd"/>
+            <w:r>
+              <w:rPr>
+                <w:rFonts w:ascii="Times New Roman" w:eastAsia="SimSun" w:hAnsi="Times New Roman" w:cs="Times New Roman"/>
+                <w:sz w:val="24"/>
+                <w:szCs w:val="24"/>
+              </w:rPr>
+              <w:t xml:space="preserve"> </w:t>
+            </w:r>
+            <w:proofErr w:type="spellStart"/>
+            <w:r>
+              <w:rPr>
+                <w:rFonts w:ascii="Times New Roman" w:eastAsia="SimSun" w:hAnsi="Times New Roman" w:cs="Times New Roman"/>
+                <w:sz w:val="24"/>
+                <w:szCs w:val="24"/>
+              </w:rPr>
+              <w:t>kih</w:t>
+            </w:r>
+            <w:proofErr w:type="spellEnd"/>
+            <w:r>
+              <w:rPr>
+                <w:rFonts w:ascii="Times New Roman" w:eastAsia="SimSun" w:hAnsi="Times New Roman" w:cs="Times New Roman"/>
+                <w:sz w:val="24"/>
+                <w:szCs w:val="24"/>
+              </w:rPr>
+              <w:t>.</w:t>
             </w:r>
           </w:p>
         </w:tc>
@@ -332,36 +1340,237 @@
           <w:p>
             <w:pPr>
               <w:rPr>
-                <w:rFonts w:ascii="Times New Roman" w:hAnsi="Times New Roman" w:cs="Times New Roman"/>
+                <w:rFonts w:ascii="Times New Roman" w:eastAsia="SimSun" w:hAnsi="Times New Roman" w:cs="Times New Roman"/>
                 <w:sz w:val="24"/>
                 <w:szCs w:val="24"/>
               </w:rPr>
             </w:pPr>
-            <w:r>
-              <w:rPr>
-                <w:rFonts w:ascii="Times New Roman" w:hAnsi="Times New Roman" w:cs="Times New Roman"/>
-                <w:sz w:val="24"/>
-                <w:szCs w:val="24"/>
-              </w:rPr>
-              <w:t xml:space="preserve">Veil, = fA </w:t>
-            </w:r>
             <w:proofErr w:type="gramStart"/>
             <w:r>
               <w:rPr>
-                <w:rFonts w:ascii="Times New Roman" w:hAnsi="Times New Roman" w:cs="Times New Roman"/>
-                <w:sz w:val="24"/>
-                <w:szCs w:val="24"/>
-              </w:rPr>
-              <w:t>ké‘ deu</w:t>
-            </w:r>
+                <w:rFonts w:ascii="Times New Roman" w:eastAsia="SimSun" w:hAnsi="Times New Roman" w:cs="Times New Roman"/>
+                <w:sz w:val="24"/>
+                <w:szCs w:val="24"/>
+              </w:rPr>
+              <w:t xml:space="preserve">Veil,  </w:t>
+            </w:r>
+            <w:proofErr w:type="spellStart"/>
+            <w:r>
+              <w:rPr>
+                <w:rFonts w:ascii="Times New Roman" w:eastAsia="SimSun" w:hAnsi="Times New Roman" w:cs="Times New Roman"/>
+                <w:sz w:val="24"/>
+                <w:szCs w:val="24"/>
+              </w:rPr>
+              <w:t>蓋頭</w:t>
+            </w:r>
+            <w:proofErr w:type="spellEnd"/>
             <w:proofErr w:type="gramEnd"/>
             <w:r>
               <w:rPr>
-                <w:rFonts w:ascii="Times New Roman" w:hAnsi="Times New Roman" w:cs="Times New Roman"/>
-                <w:sz w:val="24"/>
-                <w:szCs w:val="24"/>
-              </w:rPr>
-              <w:t>, fig mien p's‘,</w:t>
+                <w:rFonts w:ascii="Times New Roman" w:eastAsia="SimSun" w:hAnsi="Times New Roman" w:cs="Times New Roman"/>
+                <w:sz w:val="24"/>
+                <w:szCs w:val="24"/>
+                <w:lang w:eastAsia="zh-CN"/>
+              </w:rPr>
+              <w:t xml:space="preserve">, </w:t>
+            </w:r>
+            <w:proofErr w:type="spellStart"/>
+            <w:r>
+              <w:rPr>
+                <w:rFonts w:ascii="Times New Roman" w:eastAsia="SimSun" w:hAnsi="Times New Roman" w:cs="Times New Roman"/>
+                <w:sz w:val="24"/>
+                <w:szCs w:val="24"/>
+              </w:rPr>
+              <w:t>ké</w:t>
+            </w:r>
+            <w:proofErr w:type="spellEnd"/>
+            <w:r>
+              <w:rPr>
+                <w:rFonts w:ascii="Times New Roman" w:eastAsia="SimSun" w:hAnsi="Times New Roman" w:cs="Times New Roman"/>
+                <w:sz w:val="24"/>
+                <w:szCs w:val="24"/>
+              </w:rPr>
+              <w:t>’</w:t>
+            </w:r>
+            <w:r>
+              <w:rPr>
+                <w:rFonts w:ascii="Times New Roman" w:eastAsia="SimSun" w:hAnsi="Times New Roman" w:cs="Times New Roman"/>
+                <w:sz w:val="24"/>
+                <w:szCs w:val="24"/>
+              </w:rPr>
+              <w:t xml:space="preserve"> </w:t>
+            </w:r>
+            <w:proofErr w:type="spellStart"/>
+            <w:r>
+              <w:rPr>
+                <w:rFonts w:ascii="Times New Roman" w:eastAsia="SimSun" w:hAnsi="Times New Roman" w:cs="Times New Roman"/>
+                <w:sz w:val="24"/>
+                <w:szCs w:val="24"/>
+              </w:rPr>
+              <w:t>deu</w:t>
+            </w:r>
+            <w:proofErr w:type="spellEnd"/>
+            <w:r>
+              <w:rPr>
+                <w:rFonts w:ascii="Times New Roman" w:eastAsia="SimSun" w:hAnsi="Times New Roman" w:cs="Times New Roman"/>
+                <w:sz w:val="24"/>
+                <w:szCs w:val="24"/>
+              </w:rPr>
+              <w:t xml:space="preserve">, </w:t>
+            </w:r>
+            <w:r>
+              <w:rPr>
+                <w:rFonts w:ascii="Times New Roman" w:eastAsia="SimSun" w:hAnsi="Times New Roman" w:cs="Times New Roman"/>
+                <w:sz w:val="24"/>
+                <w:szCs w:val="24"/>
+                <w:lang w:eastAsia="zh-CN"/>
+              </w:rPr>
+              <w:t xml:space="preserve"> </w:t>
+            </w:r>
+            <w:r>
+              <w:rPr>
+                <w:rFonts w:ascii="Times New Roman" w:eastAsia="SimSun" w:hAnsi="Times New Roman" w:cs="Times New Roman"/>
+                <w:sz w:val="24"/>
+                <w:szCs w:val="24"/>
+                <w:lang w:eastAsia="zh-CN"/>
+              </w:rPr>
+              <w:t>面</w:t>
+            </w:r>
+            <w:r>
+              <w:rPr>
+                <w:rFonts w:ascii="Times New Roman" w:eastAsia="SimSun" w:hAnsi="Times New Roman" w:cs="Times New Roman"/>
+                <w:sz w:val="24"/>
+                <w:szCs w:val="24"/>
+                <w:lang w:eastAsia="zh-CN"/>
+              </w:rPr>
+              <w:t>帕</w:t>
+            </w:r>
+            <w:r>
+              <w:rPr>
+                <w:rFonts w:ascii="Times New Roman" w:eastAsia="SimSun" w:hAnsi="Times New Roman" w:cs="Times New Roman"/>
+                <w:sz w:val="24"/>
+                <w:szCs w:val="24"/>
+                <w:lang w:eastAsia="zh-CN"/>
+              </w:rPr>
+              <w:t xml:space="preserve">, </w:t>
+            </w:r>
+            <w:r>
+              <w:rPr>
+                <w:rFonts w:ascii="Times New Roman" w:eastAsia="SimSun" w:hAnsi="Times New Roman" w:cs="Times New Roman"/>
+                <w:sz w:val="24"/>
+                <w:szCs w:val="24"/>
+              </w:rPr>
+              <w:t xml:space="preserve"> </w:t>
+            </w:r>
+            <w:r>
+              <w:rPr>
+                <w:rFonts w:ascii="Times New Roman" w:eastAsia="SimSun" w:hAnsi="Times New Roman" w:cs="Times New Roman"/>
+                <w:sz w:val="24"/>
+                <w:szCs w:val="24"/>
+              </w:rPr>
+              <w:t xml:space="preserve"> mien </w:t>
+            </w:r>
+            <w:proofErr w:type="spellStart"/>
+            <w:r>
+              <w:rPr>
+                <w:rFonts w:ascii="Times New Roman" w:eastAsia="SimSun" w:hAnsi="Times New Roman" w:cs="Times New Roman"/>
+                <w:sz w:val="24"/>
+                <w:szCs w:val="24"/>
+              </w:rPr>
+              <w:t>p</w:t>
+            </w:r>
+            <w:r>
+              <w:rPr>
+                <w:rFonts w:ascii="Times New Roman" w:eastAsia="SimSun" w:hAnsi="Times New Roman" w:cs="Times New Roman"/>
+                <w:sz w:val="24"/>
+                <w:szCs w:val="24"/>
+              </w:rPr>
+              <w:t>’ó</w:t>
+            </w:r>
+            <w:proofErr w:type="spellEnd"/>
+            <w:r>
+              <w:rPr>
+                <w:rFonts w:ascii="Times New Roman" w:eastAsia="SimSun" w:hAnsi="Times New Roman" w:cs="Times New Roman"/>
+                <w:sz w:val="24"/>
+                <w:szCs w:val="24"/>
+              </w:rPr>
+              <w:t>’</w:t>
+            </w:r>
+            <w:r>
+              <w:rPr>
+                <w:rFonts w:ascii="Times New Roman" w:eastAsia="SimSun" w:hAnsi="Times New Roman" w:cs="Times New Roman"/>
+                <w:sz w:val="24"/>
+                <w:szCs w:val="24"/>
+              </w:rPr>
+              <w:t>,</w:t>
+            </w:r>
+            <w:r>
+              <w:rPr>
+                <w:rFonts w:ascii="Times New Roman" w:eastAsia="SimSun" w:hAnsi="Times New Roman" w:cs="Times New Roman"/>
+                <w:sz w:val="24"/>
+                <w:szCs w:val="24"/>
+              </w:rPr>
+              <w:t xml:space="preserve"> (to veil)</w:t>
+            </w:r>
+            <w:r>
+              <w:rPr>
+                <w:rFonts w:ascii="Times New Roman" w:eastAsia="SimSun" w:hAnsi="Times New Roman" w:cs="Times New Roman"/>
+                <w:sz w:val="24"/>
+                <w:szCs w:val="24"/>
+              </w:rPr>
+              <w:t xml:space="preserve"> </w:t>
+            </w:r>
+            <w:r>
+              <w:rPr>
+                <w:rFonts w:ascii="Times New Roman" w:eastAsia="SimSun" w:hAnsi="Times New Roman" w:cs="Times New Roman"/>
+                <w:sz w:val="24"/>
+                <w:szCs w:val="24"/>
+              </w:rPr>
+              <w:t>遮</w:t>
+            </w:r>
+            <w:r>
+              <w:rPr>
+                <w:rFonts w:ascii="Times New Roman" w:eastAsia="SimSun" w:hAnsi="Times New Roman" w:cs="Times New Roman"/>
+                <w:sz w:val="24"/>
+                <w:szCs w:val="24"/>
+                <w:lang w:eastAsia="zh-CN"/>
+              </w:rPr>
+              <w:t>没</w:t>
+            </w:r>
+            <w:r>
+              <w:rPr>
+                <w:rFonts w:ascii="Times New Roman" w:eastAsia="SimSun" w:hAnsi="Times New Roman" w:cs="Times New Roman"/>
+                <w:sz w:val="24"/>
+                <w:szCs w:val="24"/>
+                <w:lang w:eastAsia="zh-CN"/>
+              </w:rPr>
+              <w:t xml:space="preserve">, </w:t>
+            </w:r>
+            <w:r>
+              <w:rPr>
+                <w:rFonts w:ascii="Times New Roman" w:eastAsia="SimSun" w:hAnsi="Times New Roman" w:cs="Times New Roman"/>
+                <w:sz w:val="24"/>
+                <w:szCs w:val="24"/>
+              </w:rPr>
+              <w:t xml:space="preserve"> </w:t>
+            </w:r>
+            <w:proofErr w:type="spellStart"/>
+            <w:r>
+              <w:rPr>
+                <w:rFonts w:ascii="Times New Roman" w:eastAsia="SimSun" w:hAnsi="Times New Roman" w:cs="Times New Roman"/>
+                <w:sz w:val="24"/>
+                <w:szCs w:val="24"/>
+              </w:rPr>
+              <w:t>tsó</w:t>
+            </w:r>
+            <w:proofErr w:type="spellEnd"/>
+            <w:r>
+              <w:rPr>
+                <w:rFonts w:ascii="Times New Roman" w:eastAsia="SimSun" w:hAnsi="Times New Roman" w:cs="Times New Roman"/>
+                <w:sz w:val="24"/>
+                <w:szCs w:val="24"/>
+              </w:rPr>
+              <w:t xml:space="preserve"> meh. </w:t>
             </w:r>
           </w:p>
         </w:tc>
@@ -374,7 +1583,7 @@
           <w:p>
             <w:pPr>
               <w:rPr>
-                <w:rFonts w:ascii="Times New Roman" w:hAnsi="Times New Roman" w:cs="Times New Roman"/>
+                <w:rFonts w:ascii="Times New Roman" w:eastAsia="SimSun" w:hAnsi="Times New Roman" w:cs="Times New Roman"/>
                 <w:sz w:val="24"/>
                 <w:szCs w:val="24"/>
               </w:rPr>
@@ -382,7 +1591,7 @@
             <w:proofErr w:type="gramStart"/>
             <w:r>
               <w:rPr>
-                <w:rFonts w:ascii="Times New Roman" w:hAnsi="Times New Roman" w:cs="Times New Roman"/>
+                <w:rFonts w:ascii="Times New Roman" w:eastAsia="SimSun" w:hAnsi="Times New Roman" w:cs="Times New Roman"/>
                 <w:sz w:val="24"/>
                 <w:szCs w:val="24"/>
               </w:rPr>
@@ -390,28 +1599,185 @@
             </w:r>
             <w:r>
               <w:rPr>
-                <w:rFonts w:ascii="Times New Roman" w:hAnsi="Times New Roman" w:cs="Times New Roman"/>
-                <w:sz w:val="24"/>
-                <w:szCs w:val="24"/>
+                <w:rFonts w:ascii="Times New Roman" w:eastAsia="SimSun" w:hAnsi="Times New Roman" w:cs="Times New Roman"/>
+                <w:sz w:val="24"/>
+                <w:szCs w:val="24"/>
+                <w:lang w:eastAsia="zh-CN"/>
               </w:rPr>
               <w:t xml:space="preserve"> </w:t>
             </w:r>
             <w:r>
               <w:rPr>
-                <w:rFonts w:ascii="Times New Roman" w:hAnsi="Times New Roman" w:cs="Times New Roman"/>
+                <w:rFonts w:ascii="Times New Roman" w:eastAsia="SimSun" w:hAnsi="Times New Roman" w:cs="Times New Roman"/>
+                <w:sz w:val="24"/>
+                <w:szCs w:val="24"/>
+                <w:lang w:eastAsia="zh-CN"/>
+              </w:rPr>
+              <w:t>脈</w:t>
+            </w:r>
+            <w:proofErr w:type="gramEnd"/>
+            <w:r>
+              <w:rPr>
+                <w:rFonts w:ascii="Times New Roman" w:eastAsia="SimSun" w:hAnsi="Times New Roman" w:cs="Times New Roman"/>
+                <w:sz w:val="24"/>
+                <w:szCs w:val="24"/>
+                <w:lang w:eastAsia="zh-CN"/>
+              </w:rPr>
+              <w:t xml:space="preserve">, </w:t>
+            </w:r>
+            <w:r>
+              <w:rPr>
+                <w:rFonts w:ascii="Times New Roman" w:eastAsia="SimSun" w:hAnsi="Times New Roman" w:cs="Times New Roman"/>
                 <w:sz w:val="24"/>
                 <w:szCs w:val="24"/>
               </w:rPr>
               <w:t xml:space="preserve"> </w:t>
             </w:r>
-            <w:proofErr w:type="gramEnd"/>
-            <w:r>
-              <w:rPr>
-                <w:rFonts w:ascii="Times New Roman" w:hAnsi="Times New Roman" w:cs="Times New Roman"/>
-                <w:sz w:val="24"/>
-                <w:szCs w:val="24"/>
-              </w:rPr>
-              <w:t>mab, [fl higeh mah.</w:t>
+            <w:r>
+              <w:rPr>
+                <w:rFonts w:ascii="Times New Roman" w:eastAsia="SimSun" w:hAnsi="Times New Roman" w:cs="Times New Roman"/>
+                <w:sz w:val="24"/>
+                <w:szCs w:val="24"/>
+              </w:rPr>
+              <w:t xml:space="preserve"> </w:t>
+            </w:r>
+            <w:proofErr w:type="spellStart"/>
+            <w:r>
+              <w:rPr>
+                <w:rFonts w:ascii="Times New Roman" w:eastAsia="SimSun" w:hAnsi="Times New Roman" w:cs="Times New Roman"/>
+                <w:sz w:val="24"/>
+                <w:szCs w:val="24"/>
+              </w:rPr>
+              <w:t>m</w:t>
+            </w:r>
+            <w:r>
+              <w:rPr>
+                <w:rFonts w:ascii="Times New Roman" w:eastAsia="SimSun" w:hAnsi="Times New Roman" w:cs="Times New Roman"/>
+                <w:sz w:val="24"/>
+                <w:szCs w:val="24"/>
+              </w:rPr>
+              <w:t>áh</w:t>
+            </w:r>
+            <w:proofErr w:type="spellEnd"/>
+            <w:r>
+              <w:rPr>
+                <w:rFonts w:ascii="Times New Roman" w:eastAsia="SimSun" w:hAnsi="Times New Roman" w:cs="Times New Roman"/>
+                <w:sz w:val="24"/>
+                <w:szCs w:val="24"/>
+              </w:rPr>
+              <w:t xml:space="preserve">, </w:t>
+            </w:r>
+            <w:r>
+              <w:rPr>
+                <w:rFonts w:ascii="Times New Roman" w:eastAsia="SimSun" w:hAnsi="Times New Roman" w:cs="Times New Roman"/>
+                <w:sz w:val="24"/>
+                <w:szCs w:val="24"/>
+              </w:rPr>
+              <w:t xml:space="preserve"> </w:t>
+            </w:r>
+            <w:r>
+              <w:rPr>
+                <w:rFonts w:ascii="Times New Roman" w:eastAsia="SimSun" w:hAnsi="Times New Roman" w:cs="Times New Roman"/>
+                <w:sz w:val="24"/>
+                <w:szCs w:val="24"/>
+                <w:lang w:eastAsia="zh-CN"/>
+              </w:rPr>
+              <w:t xml:space="preserve"> </w:t>
+            </w:r>
+            <w:r>
+              <w:rPr>
+                <w:rFonts w:ascii="Times New Roman" w:eastAsia="SimSun" w:hAnsi="Times New Roman" w:cs="Times New Roman"/>
+                <w:sz w:val="24"/>
+                <w:szCs w:val="24"/>
+                <w:lang w:eastAsia="zh-CN"/>
+              </w:rPr>
+              <w:t>血</w:t>
+            </w:r>
+            <w:r>
+              <w:rPr>
+                <w:rFonts w:ascii="Times New Roman" w:eastAsia="SimSun" w:hAnsi="Times New Roman" w:cs="Times New Roman"/>
+                <w:sz w:val="24"/>
+                <w:szCs w:val="24"/>
+                <w:lang w:eastAsia="zh-CN"/>
+              </w:rPr>
+              <w:t>脈</w:t>
+            </w:r>
+            <w:r>
+              <w:rPr>
+                <w:rFonts w:ascii="Times New Roman" w:eastAsia="SimSun" w:hAnsi="Times New Roman" w:cs="Times New Roman"/>
+                <w:sz w:val="24"/>
+                <w:szCs w:val="24"/>
+                <w:lang w:eastAsia="zh-CN"/>
+              </w:rPr>
+              <w:t xml:space="preserve">, </w:t>
+            </w:r>
+            <w:proofErr w:type="spellStart"/>
+            <w:r>
+              <w:rPr>
+                <w:rFonts w:ascii="Times New Roman" w:eastAsia="SimSun" w:hAnsi="Times New Roman" w:cs="Times New Roman"/>
+                <w:sz w:val="24"/>
+                <w:szCs w:val="24"/>
+              </w:rPr>
+              <w:t>hi</w:t>
+            </w:r>
+            <w:r>
+              <w:rPr>
+                <w:rFonts w:ascii="Times New Roman" w:eastAsia="SimSun" w:hAnsi="Times New Roman" w:cs="Times New Roman"/>
+                <w:sz w:val="24"/>
+                <w:szCs w:val="24"/>
+              </w:rPr>
+              <w:t>ü</w:t>
+            </w:r>
+            <w:r>
+              <w:rPr>
+                <w:rFonts w:ascii="Times New Roman" w:eastAsia="SimSun" w:hAnsi="Times New Roman" w:cs="Times New Roman"/>
+                <w:sz w:val="24"/>
+                <w:szCs w:val="24"/>
+              </w:rPr>
+              <w:t>eh</w:t>
+            </w:r>
+            <w:proofErr w:type="spellEnd"/>
+            <w:r>
+              <w:rPr>
+                <w:rFonts w:ascii="Times New Roman" w:eastAsia="SimSun" w:hAnsi="Times New Roman" w:cs="Times New Roman"/>
+                <w:sz w:val="24"/>
+                <w:szCs w:val="24"/>
+              </w:rPr>
+              <w:t xml:space="preserve"> </w:t>
+            </w:r>
+            <w:proofErr w:type="spellStart"/>
+            <w:r>
+              <w:rPr>
+                <w:rFonts w:ascii="Times New Roman" w:eastAsia="SimSun" w:hAnsi="Times New Roman" w:cs="Times New Roman"/>
+                <w:sz w:val="24"/>
+                <w:szCs w:val="24"/>
+              </w:rPr>
+              <w:t>m</w:t>
+            </w:r>
+            <w:r>
+              <w:rPr>
+                <w:rFonts w:ascii="Times New Roman" w:eastAsia="SimSun" w:hAnsi="Times New Roman" w:cs="Times New Roman"/>
+                <w:sz w:val="24"/>
+                <w:szCs w:val="24"/>
+              </w:rPr>
+              <w:t>á</w:t>
+            </w:r>
+            <w:r>
+              <w:rPr>
+                <w:rFonts w:ascii="Times New Roman" w:eastAsia="SimSun" w:hAnsi="Times New Roman" w:cs="Times New Roman"/>
+                <w:sz w:val="24"/>
+                <w:szCs w:val="24"/>
+              </w:rPr>
+              <w:t>h</w:t>
+            </w:r>
+            <w:proofErr w:type="spellEnd"/>
+            <w:r>
+              <w:rPr>
+                <w:rFonts w:ascii="Times New Roman" w:eastAsia="SimSun" w:hAnsi="Times New Roman" w:cs="Times New Roman"/>
+                <w:sz w:val="24"/>
+                <w:szCs w:val="24"/>
+              </w:rPr>
+              <w:t>.</w:t>
             </w:r>
           </w:p>
         </w:tc>
@@ -424,18 +1790,276 @@
           <w:p>
             <w:pPr>
               <w:rPr>
-                <w:rFonts w:ascii="Times New Roman" w:hAnsi="Times New Roman" w:cs="Times New Roman"/>
+                <w:rFonts w:ascii="Times New Roman" w:eastAsia="SimSun" w:hAnsi="Times New Roman" w:cs="Times New Roman"/>
                 <w:sz w:val="24"/>
                 <w:szCs w:val="24"/>
               </w:rPr>
             </w:pPr>
-            <w:r>
-              <w:rPr>
-                <w:rFonts w:ascii="Times New Roman" w:hAnsi="Times New Roman" w:cs="Times New Roman"/>
-                <w:sz w:val="24"/>
-                <w:szCs w:val="24"/>
-              </w:rPr>
-              <w:t>Velocity, iE soh, (how much) BE AP</w:t>
+            <w:proofErr w:type="gramStart"/>
+            <w:r>
+              <w:rPr>
+                <w:rFonts w:ascii="Times New Roman" w:eastAsia="SimSun" w:hAnsi="Times New Roman" w:cs="Times New Roman"/>
+                <w:sz w:val="24"/>
+                <w:szCs w:val="24"/>
+              </w:rPr>
+              <w:t>Velocity,</w:t>
+            </w:r>
+            <w:r>
+              <w:rPr>
+                <w:rFonts w:ascii="Times New Roman" w:eastAsia="SimSun" w:hAnsi="Times New Roman" w:cs="Times New Roman"/>
+                <w:sz w:val="24"/>
+                <w:szCs w:val="24"/>
+                <w:lang w:eastAsia="zh-CN"/>
+              </w:rPr>
+              <w:t xml:space="preserve">  </w:t>
+            </w:r>
+            <w:r>
+              <w:rPr>
+                <w:rFonts w:ascii="Times New Roman" w:eastAsia="SimSun" w:hAnsi="Times New Roman" w:cs="Times New Roman"/>
+                <w:sz w:val="24"/>
+                <w:szCs w:val="24"/>
+                <w:lang w:eastAsia="zh-CN"/>
+              </w:rPr>
+              <w:t>速</w:t>
+            </w:r>
+            <w:proofErr w:type="gramEnd"/>
+            <w:r>
+              <w:rPr>
+                <w:rFonts w:ascii="Times New Roman" w:eastAsia="SimSun" w:hAnsi="Times New Roman" w:cs="Times New Roman"/>
+                <w:sz w:val="24"/>
+                <w:szCs w:val="24"/>
+                <w:lang w:eastAsia="zh-CN"/>
+              </w:rPr>
+              <w:t xml:space="preserve">, </w:t>
+            </w:r>
+            <w:r>
+              <w:rPr>
+                <w:rFonts w:ascii="Times New Roman" w:eastAsia="SimSun" w:hAnsi="Times New Roman" w:cs="Times New Roman"/>
+                <w:sz w:val="24"/>
+                <w:szCs w:val="24"/>
+              </w:rPr>
+              <w:t xml:space="preserve"> </w:t>
+            </w:r>
+            <w:proofErr w:type="spellStart"/>
+            <w:r>
+              <w:rPr>
+                <w:rFonts w:ascii="Times New Roman" w:eastAsia="SimSun" w:hAnsi="Times New Roman" w:cs="Times New Roman"/>
+                <w:sz w:val="24"/>
+                <w:szCs w:val="24"/>
+              </w:rPr>
+              <w:t>s</w:t>
+            </w:r>
+            <w:r>
+              <w:rPr>
+                <w:rFonts w:ascii="Times New Roman" w:eastAsia="SimSun" w:hAnsi="Times New Roman" w:cs="Times New Roman"/>
+                <w:sz w:val="24"/>
+                <w:szCs w:val="24"/>
+              </w:rPr>
+              <w:t>ó</w:t>
+            </w:r>
+            <w:r>
+              <w:rPr>
+                <w:rFonts w:ascii="Times New Roman" w:eastAsia="SimSun" w:hAnsi="Times New Roman" w:cs="Times New Roman"/>
+                <w:sz w:val="24"/>
+                <w:szCs w:val="24"/>
+              </w:rPr>
+              <w:t>h</w:t>
+            </w:r>
+            <w:proofErr w:type="spellEnd"/>
+            <w:r>
+              <w:rPr>
+                <w:rFonts w:ascii="Times New Roman" w:eastAsia="SimSun" w:hAnsi="Times New Roman" w:cs="Times New Roman"/>
+                <w:sz w:val="24"/>
+                <w:szCs w:val="24"/>
+              </w:rPr>
+              <w:t xml:space="preserve">, (how much) </w:t>
+            </w:r>
+            <w:r>
+              <w:rPr>
+                <w:rFonts w:ascii="Times New Roman" w:eastAsia="SimSun" w:hAnsi="Times New Roman" w:cs="Times New Roman"/>
+                <w:sz w:val="24"/>
+                <w:szCs w:val="24"/>
+                <w:lang w:eastAsia="zh-CN"/>
+              </w:rPr>
+              <w:t xml:space="preserve"> </w:t>
+            </w:r>
+            <w:r>
+              <w:rPr>
+                <w:rFonts w:ascii="Times New Roman" w:eastAsia="SimSun" w:hAnsi="Times New Roman" w:cs="Times New Roman"/>
+                <w:sz w:val="24"/>
+                <w:szCs w:val="24"/>
+                <w:lang w:eastAsia="zh-CN"/>
+              </w:rPr>
+              <w:t>幾化遲</w:t>
+            </w:r>
+            <w:r>
+              <w:rPr>
+                <w:rFonts w:ascii="Times New Roman" w:eastAsia="SimSun" w:hAnsi="Times New Roman" w:cs="Times New Roman"/>
+                <w:sz w:val="24"/>
+                <w:szCs w:val="24"/>
+                <w:lang w:eastAsia="zh-CN"/>
+              </w:rPr>
+              <w:t>速</w:t>
+            </w:r>
+            <w:r>
+              <w:rPr>
+                <w:rFonts w:ascii="Times New Roman" w:eastAsia="SimSun" w:hAnsi="Times New Roman" w:cs="Times New Roman"/>
+                <w:sz w:val="24"/>
+                <w:szCs w:val="24"/>
+                <w:lang w:eastAsia="zh-CN"/>
+              </w:rPr>
+              <w:t xml:space="preserve">, </w:t>
+            </w:r>
+            <w:r>
+              <w:rPr>
+                <w:rFonts w:ascii="Times New Roman" w:eastAsia="SimSun" w:hAnsi="Times New Roman" w:cs="Times New Roman"/>
+                <w:sz w:val="24"/>
+                <w:szCs w:val="24"/>
+              </w:rPr>
+              <w:t>‘</w:t>
+            </w:r>
+            <w:proofErr w:type="spellStart"/>
+            <w:r>
+              <w:rPr>
+                <w:rFonts w:ascii="Times New Roman" w:eastAsia="SimSun" w:hAnsi="Times New Roman" w:cs="Times New Roman"/>
+                <w:sz w:val="24"/>
+                <w:szCs w:val="24"/>
+              </w:rPr>
+              <w:t>kí</w:t>
+            </w:r>
+            <w:proofErr w:type="spellEnd"/>
+            <w:r>
+              <w:rPr>
+                <w:rFonts w:ascii="Times New Roman" w:eastAsia="SimSun" w:hAnsi="Times New Roman" w:cs="Times New Roman"/>
+                <w:sz w:val="24"/>
+                <w:szCs w:val="24"/>
+              </w:rPr>
+              <w:t xml:space="preserve"> </w:t>
+            </w:r>
+            <w:proofErr w:type="spellStart"/>
+            <w:r>
+              <w:rPr>
+                <w:rFonts w:ascii="Times New Roman" w:eastAsia="SimSun" w:hAnsi="Times New Roman" w:cs="Times New Roman"/>
+                <w:sz w:val="24"/>
+                <w:szCs w:val="24"/>
+              </w:rPr>
+              <w:t>hó</w:t>
+            </w:r>
+            <w:proofErr w:type="spellEnd"/>
+            <w:r>
+              <w:rPr>
+                <w:rFonts w:ascii="Times New Roman" w:eastAsia="SimSun" w:hAnsi="Times New Roman" w:cs="Times New Roman"/>
+                <w:sz w:val="24"/>
+                <w:szCs w:val="24"/>
+              </w:rPr>
+              <w:t>’ dz</w:t>
+            </w:r>
+            <w:proofErr w:type="spellStart"/>
+            <w:r>
+              <w:rPr>
+                <w:rFonts w:ascii="Times New Roman" w:eastAsia="SimSun" w:hAnsi="Times New Roman" w:cs="Times New Roman"/>
+                <w:sz w:val="24"/>
+                <w:szCs w:val="24"/>
+              </w:rPr>
+              <w:t>z</w:t>
+            </w:r>
+            <w:proofErr w:type="spellEnd"/>
+            <w:r>
+              <w:rPr>
+                <w:rFonts w:ascii="Times New Roman" w:eastAsia="SimSun" w:hAnsi="Times New Roman" w:cs="Times New Roman"/>
+                <w:sz w:val="24"/>
+                <w:szCs w:val="24"/>
+              </w:rPr>
+              <w:t xml:space="preserve"> </w:t>
+            </w:r>
+            <w:proofErr w:type="spellStart"/>
+            <w:r>
+              <w:rPr>
+                <w:rFonts w:ascii="Times New Roman" w:eastAsia="SimSun" w:hAnsi="Times New Roman" w:cs="Times New Roman"/>
+                <w:sz w:val="24"/>
+                <w:szCs w:val="24"/>
+              </w:rPr>
+              <w:t>sóh</w:t>
+            </w:r>
+            <w:proofErr w:type="spellEnd"/>
+            <w:r>
+              <w:rPr>
+                <w:rFonts w:ascii="Times New Roman" w:eastAsia="SimSun" w:hAnsi="Times New Roman" w:cs="Times New Roman"/>
+                <w:sz w:val="24"/>
+                <w:szCs w:val="24"/>
+              </w:rPr>
+              <w:t>, (measure of )</w:t>
+            </w:r>
+            <w:r>
+              <w:rPr>
+                <w:rFonts w:ascii="Times New Roman" w:eastAsia="SimSun" w:hAnsi="Times New Roman" w:cs="Times New Roman"/>
+                <w:sz w:val="24"/>
+                <w:szCs w:val="24"/>
+                <w:lang w:eastAsia="zh-CN"/>
+              </w:rPr>
+              <w:t xml:space="preserve"> </w:t>
+            </w:r>
+            <w:r>
+              <w:rPr>
+                <w:rFonts w:ascii="Times New Roman" w:eastAsia="SimSun" w:hAnsi="Times New Roman" w:cs="Times New Roman"/>
+                <w:sz w:val="24"/>
+                <w:szCs w:val="24"/>
+                <w:lang w:eastAsia="zh-CN"/>
+              </w:rPr>
+              <w:t>速率</w:t>
+            </w:r>
+            <w:r>
+              <w:rPr>
+                <w:rFonts w:ascii="Times New Roman" w:eastAsia="SimSun" w:hAnsi="Times New Roman" w:cs="Times New Roman"/>
+                <w:sz w:val="24"/>
+                <w:szCs w:val="24"/>
+                <w:lang w:eastAsia="zh-CN"/>
+              </w:rPr>
+              <w:t xml:space="preserve">, </w:t>
+            </w:r>
+            <w:r>
+              <w:rPr>
+                <w:rFonts w:ascii="Times New Roman" w:eastAsia="SimSun" w:hAnsi="Times New Roman" w:cs="Times New Roman"/>
+                <w:sz w:val="24"/>
+                <w:szCs w:val="24"/>
+              </w:rPr>
+              <w:t xml:space="preserve"> </w:t>
+            </w:r>
+            <w:proofErr w:type="spellStart"/>
+            <w:r>
+              <w:rPr>
+                <w:rFonts w:ascii="Times New Roman" w:eastAsia="SimSun" w:hAnsi="Times New Roman" w:cs="Times New Roman"/>
+                <w:sz w:val="24"/>
+                <w:szCs w:val="24"/>
+              </w:rPr>
+              <w:t>sóh</w:t>
+            </w:r>
+            <w:proofErr w:type="spellEnd"/>
+            <w:r>
+              <w:rPr>
+                <w:rFonts w:ascii="Times New Roman" w:eastAsia="SimSun" w:hAnsi="Times New Roman" w:cs="Times New Roman"/>
+                <w:sz w:val="24"/>
+                <w:szCs w:val="24"/>
+              </w:rPr>
+              <w:t xml:space="preserve"> </w:t>
+            </w:r>
+            <w:proofErr w:type="spellStart"/>
+            <w:r>
+              <w:rPr>
+                <w:rFonts w:ascii="Times New Roman" w:eastAsia="SimSun" w:hAnsi="Times New Roman" w:cs="Times New Roman"/>
+                <w:sz w:val="24"/>
+                <w:szCs w:val="24"/>
+              </w:rPr>
+              <w:t>seh</w:t>
+            </w:r>
+            <w:proofErr w:type="spellEnd"/>
+            <w:r>
+              <w:rPr>
+                <w:rFonts w:ascii="Times New Roman" w:eastAsia="SimSun" w:hAnsi="Times New Roman" w:cs="Times New Roman"/>
+                <w:sz w:val="24"/>
+                <w:szCs w:val="24"/>
+              </w:rPr>
+              <w:t xml:space="preserve">. </w:t>
             </w:r>
           </w:p>
         </w:tc>
@@ -448,18 +2072,193 @@
           <w:p>
             <w:pPr>
               <w:rPr>
-                <w:rFonts w:ascii="Times New Roman" w:hAnsi="Times New Roman" w:cs="Times New Roman"/>
+                <w:rFonts w:ascii="Times New Roman" w:eastAsia="SimSun" w:hAnsi="Times New Roman" w:cs="Times New Roman"/>
                 <w:sz w:val="24"/>
                 <w:szCs w:val="24"/>
               </w:rPr>
             </w:pPr>
             <w:r>
               <w:rPr>
-                <w:rFonts w:ascii="Times New Roman" w:hAnsi="Times New Roman" w:cs="Times New Roman"/>
-                <w:sz w:val="24"/>
-                <w:szCs w:val="24"/>
-              </w:rPr>
-              <w:t>Velvet, SK niung, (cotton) rae) mien</w:t>
+                <w:rFonts w:ascii="Times New Roman" w:eastAsia="SimSun" w:hAnsi="Times New Roman" w:cs="Times New Roman"/>
+                <w:sz w:val="24"/>
+                <w:szCs w:val="24"/>
+              </w:rPr>
+              <w:t xml:space="preserve">Velvet, </w:t>
+            </w:r>
+            <w:r>
+              <w:rPr>
+                <w:rFonts w:ascii="Times New Roman" w:eastAsia="SimSun" w:hAnsi="Times New Roman" w:cs="Times New Roman"/>
+                <w:sz w:val="24"/>
+                <w:szCs w:val="24"/>
+              </w:rPr>
+              <w:t>絨</w:t>
+            </w:r>
+            <w:r>
+              <w:rPr>
+                <w:rFonts w:ascii="Times New Roman" w:eastAsia="SimSun" w:hAnsi="Times New Roman" w:cs="Times New Roman"/>
+                <w:sz w:val="24"/>
+                <w:szCs w:val="24"/>
+                <w:lang w:eastAsia="zh-CN"/>
+              </w:rPr>
+              <w:t xml:space="preserve">, </w:t>
+            </w:r>
+            <w:proofErr w:type="spellStart"/>
+            <w:r>
+              <w:rPr>
+                <w:rFonts w:ascii="Times New Roman" w:eastAsia="SimSun" w:hAnsi="Times New Roman" w:cs="Times New Roman"/>
+                <w:sz w:val="24"/>
+                <w:szCs w:val="24"/>
+              </w:rPr>
+              <w:t>ni</w:t>
+            </w:r>
+            <w:r>
+              <w:rPr>
+                <w:rFonts w:ascii="Times New Roman" w:eastAsia="SimSun" w:hAnsi="Times New Roman" w:cs="Times New Roman"/>
+                <w:sz w:val="24"/>
+                <w:szCs w:val="24"/>
+              </w:rPr>
+              <w:t>ú</w:t>
+            </w:r>
+            <w:r>
+              <w:rPr>
+                <w:rFonts w:ascii="Times New Roman" w:eastAsia="SimSun" w:hAnsi="Times New Roman" w:cs="Times New Roman"/>
+                <w:sz w:val="24"/>
+                <w:szCs w:val="24"/>
+              </w:rPr>
+              <w:t>ng</w:t>
+            </w:r>
+            <w:proofErr w:type="spellEnd"/>
+            <w:r>
+              <w:rPr>
+                <w:rFonts w:ascii="Times New Roman" w:eastAsia="SimSun" w:hAnsi="Times New Roman" w:cs="Times New Roman"/>
+                <w:sz w:val="24"/>
+                <w:szCs w:val="24"/>
+              </w:rPr>
+              <w:t>, (cotton)</w:t>
+            </w:r>
+            <w:r>
+              <w:rPr>
+                <w:rFonts w:ascii="Times New Roman" w:eastAsia="SimSun" w:hAnsi="Times New Roman" w:cs="Times New Roman"/>
+                <w:sz w:val="24"/>
+                <w:szCs w:val="24"/>
+              </w:rPr>
+              <w:t xml:space="preserve"> </w:t>
+            </w:r>
+            <w:proofErr w:type="gramStart"/>
+            <w:r>
+              <w:rPr>
+                <w:rFonts w:ascii="Times New Roman" w:eastAsia="SimSun" w:hAnsi="Times New Roman" w:cs="Times New Roman"/>
+                <w:sz w:val="24"/>
+                <w:szCs w:val="24"/>
+              </w:rPr>
+              <w:t>綿絨</w:t>
+            </w:r>
+            <w:r>
+              <w:rPr>
+                <w:rFonts w:ascii="Times New Roman" w:eastAsia="SimSun" w:hAnsi="Times New Roman" w:cs="Times New Roman"/>
+                <w:sz w:val="24"/>
+                <w:szCs w:val="24"/>
+                <w:lang w:eastAsia="zh-CN"/>
+              </w:rPr>
+              <w:t>,</w:t>
+            </w:r>
+            <w:r>
+              <w:rPr>
+                <w:rFonts w:ascii="Times New Roman" w:eastAsia="SimSun" w:hAnsi="Times New Roman" w:cs="Times New Roman"/>
+                <w:sz w:val="24"/>
+                <w:szCs w:val="24"/>
+              </w:rPr>
+              <w:t xml:space="preserve">  mien</w:t>
+            </w:r>
+            <w:proofErr w:type="gramEnd"/>
+            <w:r>
+              <w:rPr>
+                <w:rFonts w:ascii="Times New Roman" w:eastAsia="SimSun" w:hAnsi="Times New Roman" w:cs="Times New Roman"/>
+                <w:sz w:val="24"/>
+                <w:szCs w:val="24"/>
+              </w:rPr>
+              <w:t xml:space="preserve"> </w:t>
+            </w:r>
+            <w:proofErr w:type="spellStart"/>
+            <w:r>
+              <w:rPr>
+                <w:rFonts w:ascii="Times New Roman" w:eastAsia="SimSun" w:hAnsi="Times New Roman" w:cs="Times New Roman"/>
+                <w:sz w:val="24"/>
+                <w:szCs w:val="24"/>
+              </w:rPr>
+              <w:t>niúng</w:t>
+            </w:r>
+            <w:proofErr w:type="spellEnd"/>
+            <w:r>
+              <w:rPr>
+                <w:rFonts w:ascii="Times New Roman" w:eastAsia="SimSun" w:hAnsi="Times New Roman" w:cs="Times New Roman"/>
+                <w:sz w:val="24"/>
+                <w:szCs w:val="24"/>
+              </w:rPr>
+              <w:t>, (of silk)</w:t>
+            </w:r>
+            <w:r>
+              <w:rPr>
+                <w:rFonts w:ascii="Times New Roman" w:eastAsia="SimSun" w:hAnsi="Times New Roman" w:cs="Times New Roman"/>
+                <w:sz w:val="24"/>
+                <w:szCs w:val="24"/>
+              </w:rPr>
+              <w:t xml:space="preserve"> </w:t>
+            </w:r>
+            <w:proofErr w:type="spellStart"/>
+            <w:r>
+              <w:rPr>
+                <w:rFonts w:ascii="Times New Roman" w:eastAsia="SimSun" w:hAnsi="Times New Roman" w:cs="Times New Roman"/>
+                <w:sz w:val="24"/>
+                <w:szCs w:val="24"/>
+              </w:rPr>
+              <w:t>絲絨</w:t>
+            </w:r>
+            <w:proofErr w:type="spellEnd"/>
+            <w:r>
+              <w:rPr>
+                <w:rFonts w:ascii="Times New Roman" w:eastAsia="SimSun" w:hAnsi="Times New Roman" w:cs="Times New Roman"/>
+                <w:sz w:val="24"/>
+                <w:szCs w:val="24"/>
+                <w:lang w:eastAsia="zh-CN"/>
+              </w:rPr>
+              <w:t xml:space="preserve">, </w:t>
+            </w:r>
+            <w:proofErr w:type="spellStart"/>
+            <w:r>
+              <w:rPr>
+                <w:rFonts w:ascii="Times New Roman" w:eastAsia="SimSun" w:hAnsi="Times New Roman" w:cs="Times New Roman"/>
+                <w:sz w:val="24"/>
+                <w:szCs w:val="24"/>
+              </w:rPr>
+              <w:t>sz</w:t>
+            </w:r>
+            <w:proofErr w:type="spellEnd"/>
+            <w:r>
+              <w:rPr>
+                <w:rFonts w:ascii="Times New Roman" w:eastAsia="SimSun" w:hAnsi="Times New Roman" w:cs="Times New Roman"/>
+                <w:sz w:val="24"/>
+                <w:szCs w:val="24"/>
+              </w:rPr>
+              <w:t xml:space="preserve"> </w:t>
+            </w:r>
+            <w:proofErr w:type="spellStart"/>
+            <w:r>
+              <w:rPr>
+                <w:rFonts w:ascii="Times New Roman" w:eastAsia="SimSun" w:hAnsi="Times New Roman" w:cs="Times New Roman"/>
+                <w:sz w:val="24"/>
+                <w:szCs w:val="24"/>
+              </w:rPr>
+              <w:t>niúng</w:t>
+            </w:r>
+            <w:proofErr w:type="spellEnd"/>
+            <w:r>
+              <w:rPr>
+                <w:rFonts w:ascii="Times New Roman" w:eastAsia="SimSun" w:hAnsi="Times New Roman" w:cs="Times New Roman"/>
+                <w:sz w:val="24"/>
+                <w:szCs w:val="24"/>
+              </w:rPr>
+              <w:t xml:space="preserve">. </w:t>
             </w:r>
           </w:p>
         </w:tc>
@@ -472,18 +2271,221 @@
           <w:p>
             <w:pPr>
               <w:rPr>
-                <w:rFonts w:ascii="Times New Roman" w:hAnsi="Times New Roman" w:cs="Times New Roman"/>
+                <w:rFonts w:ascii="Times New Roman" w:eastAsia="SimSun" w:hAnsi="Times New Roman" w:cs="Times New Roman"/>
                 <w:sz w:val="24"/>
                 <w:szCs w:val="24"/>
               </w:rPr>
             </w:pPr>
-            <w:r>
-              <w:rPr>
-                <w:rFonts w:ascii="Times New Roman" w:hAnsi="Times New Roman" w:cs="Times New Roman"/>
-                <w:sz w:val="24"/>
-                <w:szCs w:val="24"/>
-              </w:rPr>
-              <w:t>Venerable, er or oF nie “lau, By Ay BY</w:t>
+            <w:proofErr w:type="gramStart"/>
+            <w:r>
+              <w:rPr>
+                <w:rFonts w:ascii="Times New Roman" w:eastAsia="SimSun" w:hAnsi="Times New Roman" w:cs="Times New Roman"/>
+                <w:sz w:val="24"/>
+                <w:szCs w:val="24"/>
+              </w:rPr>
+              <w:t xml:space="preserve">Venerable, </w:t>
+            </w:r>
+            <w:r>
+              <w:rPr>
+                <w:rFonts w:ascii="Times New Roman" w:eastAsia="SimSun" w:hAnsi="Times New Roman" w:cs="Times New Roman"/>
+                <w:sz w:val="24"/>
+                <w:szCs w:val="24"/>
+                <w:lang w:eastAsia="zh-CN"/>
+              </w:rPr>
+              <w:t xml:space="preserve"> </w:t>
+            </w:r>
+            <w:r>
+              <w:rPr>
+                <w:rFonts w:ascii="Times New Roman" w:eastAsia="SimSun" w:hAnsi="Times New Roman" w:cs="Times New Roman"/>
+                <w:sz w:val="24"/>
+                <w:szCs w:val="24"/>
+                <w:lang w:eastAsia="zh-CN"/>
+              </w:rPr>
+              <w:t>年老</w:t>
+            </w:r>
+            <w:proofErr w:type="gramEnd"/>
+            <w:r>
+              <w:rPr>
+                <w:rFonts w:ascii="Times New Roman" w:eastAsia="SimSun" w:hAnsi="Times New Roman" w:cs="Times New Roman"/>
+                <w:sz w:val="24"/>
+                <w:szCs w:val="24"/>
+                <w:lang w:eastAsia="zh-CN"/>
+              </w:rPr>
+              <w:t>,</w:t>
+            </w:r>
+            <w:r>
+              <w:rPr>
+                <w:rFonts w:ascii="Times New Roman" w:eastAsia="SimSun" w:hAnsi="Times New Roman" w:cs="Times New Roman"/>
+                <w:sz w:val="24"/>
+                <w:szCs w:val="24"/>
+              </w:rPr>
+              <w:t xml:space="preserve"> </w:t>
+            </w:r>
+            <w:r>
+              <w:rPr>
+                <w:rFonts w:ascii="Times New Roman" w:eastAsia="SimSun" w:hAnsi="Times New Roman" w:cs="Times New Roman"/>
+                <w:sz w:val="24"/>
+                <w:szCs w:val="24"/>
+              </w:rPr>
+              <w:t xml:space="preserve"> </w:t>
+            </w:r>
+            <w:proofErr w:type="spellStart"/>
+            <w:r>
+              <w:rPr>
+                <w:rFonts w:ascii="Times New Roman" w:eastAsia="SimSun" w:hAnsi="Times New Roman" w:cs="Times New Roman"/>
+                <w:sz w:val="24"/>
+                <w:szCs w:val="24"/>
+              </w:rPr>
+              <w:t>nie</w:t>
+            </w:r>
+            <w:r>
+              <w:rPr>
+                <w:rFonts w:ascii="Times New Roman" w:eastAsia="SimSun" w:hAnsi="Times New Roman" w:cs="Times New Roman"/>
+                <w:sz w:val="24"/>
+                <w:szCs w:val="24"/>
+              </w:rPr>
+              <w:t>n</w:t>
+            </w:r>
+            <w:proofErr w:type="spellEnd"/>
+            <w:r>
+              <w:rPr>
+                <w:rFonts w:ascii="Times New Roman" w:eastAsia="SimSun" w:hAnsi="Times New Roman" w:cs="Times New Roman"/>
+                <w:sz w:val="24"/>
+                <w:szCs w:val="24"/>
+              </w:rPr>
+              <w:t xml:space="preserve"> </w:t>
+            </w:r>
+            <w:r>
+              <w:rPr>
+                <w:rFonts w:ascii="Times New Roman" w:eastAsia="SimSun" w:hAnsi="Times New Roman" w:cs="Times New Roman"/>
+                <w:sz w:val="24"/>
+                <w:szCs w:val="24"/>
+              </w:rPr>
+              <w:t>‘</w:t>
+            </w:r>
+            <w:proofErr w:type="spellStart"/>
+            <w:r>
+              <w:rPr>
+                <w:rFonts w:ascii="Times New Roman" w:eastAsia="SimSun" w:hAnsi="Times New Roman" w:cs="Times New Roman"/>
+                <w:sz w:val="24"/>
+                <w:szCs w:val="24"/>
+              </w:rPr>
+              <w:t>lau</w:t>
+            </w:r>
+            <w:proofErr w:type="spellEnd"/>
+            <w:r>
+              <w:rPr>
+                <w:rFonts w:ascii="Times New Roman" w:eastAsia="SimSun" w:hAnsi="Times New Roman" w:cs="Times New Roman"/>
+                <w:sz w:val="24"/>
+                <w:szCs w:val="24"/>
+              </w:rPr>
+              <w:t xml:space="preserve">, </w:t>
+            </w:r>
+            <w:r>
+              <w:rPr>
+                <w:rFonts w:ascii="Times New Roman" w:eastAsia="SimSun" w:hAnsi="Times New Roman" w:cs="Times New Roman"/>
+                <w:sz w:val="24"/>
+                <w:szCs w:val="24"/>
+              </w:rPr>
+              <w:t xml:space="preserve"> </w:t>
+            </w:r>
+            <w:r>
+              <w:rPr>
+                <w:rFonts w:ascii="Times New Roman" w:eastAsia="SimSun" w:hAnsi="Times New Roman" w:cs="Times New Roman"/>
+                <w:sz w:val="24"/>
+                <w:szCs w:val="24"/>
+                <w:lang w:eastAsia="zh-CN"/>
+              </w:rPr>
+              <w:t>可敬可重</w:t>
+            </w:r>
+            <w:r>
+              <w:rPr>
+                <w:rFonts w:ascii="Times New Roman" w:eastAsia="SimSun" w:hAnsi="Times New Roman" w:cs="Times New Roman"/>
+                <w:sz w:val="24"/>
+                <w:szCs w:val="24"/>
+                <w:lang w:eastAsia="zh-CN"/>
+              </w:rPr>
+              <w:t xml:space="preserve">, </w:t>
+            </w:r>
+            <w:r>
+              <w:rPr>
+                <w:rFonts w:ascii="Times New Roman" w:eastAsia="SimSun" w:hAnsi="Times New Roman" w:cs="Times New Roman"/>
+                <w:sz w:val="24"/>
+                <w:szCs w:val="24"/>
+              </w:rPr>
+              <w:t>‘</w:t>
+            </w:r>
+            <w:proofErr w:type="spellStart"/>
+            <w:r>
+              <w:rPr>
+                <w:rFonts w:ascii="Times New Roman" w:eastAsia="SimSun" w:hAnsi="Times New Roman" w:cs="Times New Roman"/>
+                <w:sz w:val="24"/>
+                <w:szCs w:val="24"/>
+              </w:rPr>
+              <w:t>k’o</w:t>
+            </w:r>
+            <w:proofErr w:type="spellEnd"/>
+            <w:r>
+              <w:rPr>
+                <w:rFonts w:ascii="Times New Roman" w:eastAsia="SimSun" w:hAnsi="Times New Roman" w:cs="Times New Roman"/>
+                <w:sz w:val="24"/>
+                <w:szCs w:val="24"/>
+              </w:rPr>
+              <w:t xml:space="preserve"> </w:t>
+            </w:r>
+            <w:proofErr w:type="spellStart"/>
+            <w:r>
+              <w:rPr>
+                <w:rFonts w:ascii="Times New Roman" w:eastAsia="SimSun" w:hAnsi="Times New Roman" w:cs="Times New Roman"/>
+                <w:sz w:val="24"/>
+                <w:szCs w:val="24"/>
+              </w:rPr>
+              <w:t>kiung</w:t>
+            </w:r>
+            <w:proofErr w:type="spellEnd"/>
+            <w:r>
+              <w:rPr>
+                <w:rFonts w:ascii="Times New Roman" w:eastAsia="SimSun" w:hAnsi="Times New Roman" w:cs="Times New Roman"/>
+                <w:sz w:val="24"/>
+                <w:szCs w:val="24"/>
+              </w:rPr>
+              <w:t>’ ‘</w:t>
+            </w:r>
+            <w:proofErr w:type="spellStart"/>
+            <w:r>
+              <w:rPr>
+                <w:rFonts w:ascii="Times New Roman" w:eastAsia="SimSun" w:hAnsi="Times New Roman" w:cs="Times New Roman"/>
+                <w:sz w:val="24"/>
+                <w:szCs w:val="24"/>
+              </w:rPr>
+              <w:t>k’o</w:t>
+            </w:r>
+            <w:proofErr w:type="spellEnd"/>
+            <w:r>
+              <w:rPr>
+                <w:rFonts w:ascii="Times New Roman" w:eastAsia="SimSun" w:hAnsi="Times New Roman" w:cs="Times New Roman"/>
+                <w:sz w:val="24"/>
+                <w:szCs w:val="24"/>
+              </w:rPr>
+              <w:t xml:space="preserve"> ‘</w:t>
+            </w:r>
+            <w:proofErr w:type="spellStart"/>
+            <w:r>
+              <w:rPr>
+                <w:rFonts w:ascii="Times New Roman" w:eastAsia="SimSun" w:hAnsi="Times New Roman" w:cs="Times New Roman"/>
+                <w:sz w:val="24"/>
+                <w:szCs w:val="24"/>
+              </w:rPr>
+              <w:t>dzúng</w:t>
+            </w:r>
+            <w:proofErr w:type="spellEnd"/>
+            <w:r>
+              <w:rPr>
+                <w:rFonts w:ascii="Times New Roman" w:eastAsia="SimSun" w:hAnsi="Times New Roman" w:cs="Times New Roman"/>
+                <w:sz w:val="24"/>
+                <w:szCs w:val="24"/>
+              </w:rPr>
+              <w:t xml:space="preserve">. </w:t>
             </w:r>
           </w:p>
         </w:tc>
@@ -496,18 +2498,227 @@
           <w:p>
             <w:pPr>
               <w:rPr>
-                <w:rFonts w:ascii="Times New Roman" w:hAnsi="Times New Roman" w:cs="Times New Roman"/>
+                <w:rFonts w:ascii="Times New Roman" w:eastAsia="SimSun" w:hAnsi="Times New Roman" w:cs="Times New Roman"/>
                 <w:sz w:val="24"/>
                 <w:szCs w:val="24"/>
               </w:rPr>
             </w:pPr>
-            <w:r>
-              <w:rPr>
-                <w:rFonts w:ascii="Times New Roman" w:hAnsi="Times New Roman" w:cs="Times New Roman"/>
-                <w:sz w:val="24"/>
-                <w:szCs w:val="24"/>
-              </w:rPr>
-              <w:t>Venerate, Si Be kinng* *dzing, S</w:t>
+            <w:proofErr w:type="gramStart"/>
+            <w:r>
+              <w:rPr>
+                <w:rFonts w:ascii="Times New Roman" w:eastAsia="SimSun" w:hAnsi="Times New Roman" w:cs="Times New Roman"/>
+                <w:sz w:val="24"/>
+                <w:szCs w:val="24"/>
+              </w:rPr>
+              <w:t xml:space="preserve">Venerate, </w:t>
+            </w:r>
+            <w:r>
+              <w:rPr>
+                <w:rFonts w:ascii="Times New Roman" w:eastAsia="SimSun" w:hAnsi="Times New Roman" w:cs="Times New Roman"/>
+                <w:sz w:val="24"/>
+                <w:szCs w:val="24"/>
+              </w:rPr>
+              <w:t xml:space="preserve"> </w:t>
+            </w:r>
+            <w:r>
+              <w:rPr>
+                <w:rFonts w:ascii="Times New Roman" w:eastAsia="SimSun" w:hAnsi="Times New Roman" w:cs="Times New Roman"/>
+                <w:sz w:val="24"/>
+                <w:szCs w:val="24"/>
+                <w:lang w:eastAsia="zh-CN"/>
+              </w:rPr>
+              <w:t>敬重</w:t>
+            </w:r>
+            <w:proofErr w:type="gramEnd"/>
+            <w:r>
+              <w:rPr>
+                <w:rFonts w:ascii="Times New Roman" w:eastAsia="SimSun" w:hAnsi="Times New Roman" w:cs="Times New Roman"/>
+                <w:sz w:val="24"/>
+                <w:szCs w:val="24"/>
+                <w:lang w:eastAsia="zh-CN"/>
+              </w:rPr>
+              <w:t xml:space="preserve">,  </w:t>
+            </w:r>
+            <w:proofErr w:type="spellStart"/>
+            <w:r>
+              <w:rPr>
+                <w:rFonts w:ascii="Times New Roman" w:eastAsia="SimSun" w:hAnsi="Times New Roman" w:cs="Times New Roman"/>
+                <w:sz w:val="24"/>
+                <w:szCs w:val="24"/>
+              </w:rPr>
+              <w:t>ki</w:t>
+            </w:r>
+            <w:r>
+              <w:rPr>
+                <w:rFonts w:ascii="Times New Roman" w:eastAsia="SimSun" w:hAnsi="Times New Roman" w:cs="Times New Roman"/>
+                <w:sz w:val="24"/>
+                <w:szCs w:val="24"/>
+              </w:rPr>
+              <w:t>u</w:t>
+            </w:r>
+            <w:r>
+              <w:rPr>
+                <w:rFonts w:ascii="Times New Roman" w:eastAsia="SimSun" w:hAnsi="Times New Roman" w:cs="Times New Roman"/>
+                <w:sz w:val="24"/>
+                <w:szCs w:val="24"/>
+              </w:rPr>
+              <w:t>ng</w:t>
+            </w:r>
+            <w:proofErr w:type="spellEnd"/>
+            <w:r>
+              <w:rPr>
+                <w:rFonts w:ascii="Times New Roman" w:eastAsia="SimSun" w:hAnsi="Times New Roman" w:cs="Times New Roman"/>
+                <w:sz w:val="24"/>
+                <w:szCs w:val="24"/>
+              </w:rPr>
+              <w:t>’</w:t>
+            </w:r>
+            <w:r>
+              <w:rPr>
+                <w:rFonts w:ascii="Times New Roman" w:eastAsia="SimSun" w:hAnsi="Times New Roman" w:cs="Times New Roman"/>
+                <w:sz w:val="24"/>
+                <w:szCs w:val="24"/>
+              </w:rPr>
+              <w:t xml:space="preserve"> </w:t>
+            </w:r>
+            <w:r>
+              <w:rPr>
+                <w:rFonts w:ascii="Times New Roman" w:eastAsia="SimSun" w:hAnsi="Times New Roman" w:cs="Times New Roman"/>
+                <w:sz w:val="24"/>
+                <w:szCs w:val="24"/>
+              </w:rPr>
+              <w:t>‘</w:t>
+            </w:r>
+            <w:proofErr w:type="spellStart"/>
+            <w:r>
+              <w:rPr>
+                <w:rFonts w:ascii="Times New Roman" w:eastAsia="SimSun" w:hAnsi="Times New Roman" w:cs="Times New Roman"/>
+                <w:sz w:val="24"/>
+                <w:szCs w:val="24"/>
+              </w:rPr>
+              <w:t>dz</w:t>
+            </w:r>
+            <w:r>
+              <w:rPr>
+                <w:rFonts w:ascii="Times New Roman" w:eastAsia="SimSun" w:hAnsi="Times New Roman" w:cs="Times New Roman"/>
+                <w:sz w:val="24"/>
+                <w:szCs w:val="24"/>
+              </w:rPr>
+              <w:t>ú</w:t>
+            </w:r>
+            <w:r>
+              <w:rPr>
+                <w:rFonts w:ascii="Times New Roman" w:eastAsia="SimSun" w:hAnsi="Times New Roman" w:cs="Times New Roman"/>
+                <w:sz w:val="24"/>
+                <w:szCs w:val="24"/>
+              </w:rPr>
+              <w:t>ng</w:t>
+            </w:r>
+            <w:proofErr w:type="spellEnd"/>
+            <w:r>
+              <w:rPr>
+                <w:rFonts w:ascii="Times New Roman" w:eastAsia="SimSun" w:hAnsi="Times New Roman" w:cs="Times New Roman"/>
+                <w:sz w:val="24"/>
+                <w:szCs w:val="24"/>
+              </w:rPr>
+              <w:t>,</w:t>
+            </w:r>
+            <w:r>
+              <w:rPr>
+                <w:rFonts w:ascii="Times New Roman" w:eastAsia="SimSun" w:hAnsi="Times New Roman" w:cs="Times New Roman"/>
+                <w:sz w:val="24"/>
+                <w:szCs w:val="24"/>
+                <w:lang w:eastAsia="zh-CN"/>
+              </w:rPr>
+              <w:t xml:space="preserve"> </w:t>
+            </w:r>
+            <w:r>
+              <w:rPr>
+                <w:rFonts w:ascii="Times New Roman" w:eastAsia="SimSun" w:hAnsi="Times New Roman" w:cs="Times New Roman"/>
+                <w:sz w:val="24"/>
+                <w:szCs w:val="24"/>
+              </w:rPr>
+              <w:t xml:space="preserve"> </w:t>
+            </w:r>
+            <w:r>
+              <w:rPr>
+                <w:rFonts w:ascii="Times New Roman" w:eastAsia="SimSun" w:hAnsi="Times New Roman" w:cs="Times New Roman"/>
+                <w:sz w:val="24"/>
+                <w:szCs w:val="24"/>
+              </w:rPr>
+              <w:t xml:space="preserve"> </w:t>
+            </w:r>
+            <w:proofErr w:type="spellStart"/>
+            <w:r>
+              <w:rPr>
+                <w:rFonts w:ascii="Times New Roman" w:eastAsia="SimSun" w:hAnsi="Times New Roman" w:cs="Times New Roman"/>
+                <w:sz w:val="24"/>
+                <w:szCs w:val="24"/>
+              </w:rPr>
+              <w:t>tsun</w:t>
+            </w:r>
+            <w:proofErr w:type="spellEnd"/>
+            <w:r>
+              <w:rPr>
+                <w:rFonts w:ascii="Times New Roman" w:eastAsia="SimSun" w:hAnsi="Times New Roman" w:cs="Times New Roman"/>
+                <w:sz w:val="24"/>
+                <w:szCs w:val="24"/>
+              </w:rPr>
+              <w:t xml:space="preserve"> ‘</w:t>
+            </w:r>
+            <w:proofErr w:type="spellStart"/>
+            <w:r>
+              <w:rPr>
+                <w:rFonts w:ascii="Times New Roman" w:eastAsia="SimSun" w:hAnsi="Times New Roman" w:cs="Times New Roman"/>
+                <w:sz w:val="24"/>
+                <w:szCs w:val="24"/>
+              </w:rPr>
+              <w:t>dzúng</w:t>
+            </w:r>
+            <w:proofErr w:type="spellEnd"/>
+            <w:r>
+              <w:rPr>
+                <w:rFonts w:ascii="Times New Roman" w:eastAsia="SimSun" w:hAnsi="Times New Roman" w:cs="Times New Roman"/>
+                <w:sz w:val="24"/>
+                <w:szCs w:val="24"/>
+              </w:rPr>
+              <w:t xml:space="preserve">, </w:t>
+            </w:r>
+            <w:proofErr w:type="spellStart"/>
+            <w:r>
+              <w:rPr>
+                <w:rFonts w:ascii="Times New Roman" w:eastAsia="SimSun" w:hAnsi="Times New Roman" w:cs="Times New Roman"/>
+                <w:sz w:val="24"/>
+                <w:szCs w:val="24"/>
+              </w:rPr>
+              <w:t>kiung</w:t>
+            </w:r>
+            <w:proofErr w:type="spellEnd"/>
+            <w:r>
+              <w:rPr>
+                <w:rFonts w:ascii="Times New Roman" w:eastAsia="SimSun" w:hAnsi="Times New Roman" w:cs="Times New Roman"/>
+                <w:sz w:val="24"/>
+                <w:szCs w:val="24"/>
+              </w:rPr>
+              <w:t xml:space="preserve">’ </w:t>
+            </w:r>
+            <w:proofErr w:type="spellStart"/>
+            <w:r>
+              <w:rPr>
+                <w:rFonts w:ascii="Times New Roman" w:eastAsia="SimSun" w:hAnsi="Times New Roman" w:cs="Times New Roman"/>
+                <w:sz w:val="24"/>
+                <w:szCs w:val="24"/>
+              </w:rPr>
+              <w:t>wé</w:t>
+            </w:r>
+            <w:proofErr w:type="spellEnd"/>
+            <w:r>
+              <w:rPr>
+                <w:rFonts w:ascii="Times New Roman" w:eastAsia="SimSun" w:hAnsi="Times New Roman" w:cs="Times New Roman"/>
+                <w:sz w:val="24"/>
+                <w:szCs w:val="24"/>
+              </w:rPr>
+              <w:t xml:space="preserve">’. </w:t>
             </w:r>
           </w:p>
         </w:tc>
@@ -520,28 +2731,178 @@
           <w:p>
             <w:pPr>
               <w:rPr>
-                <w:rFonts w:ascii="Times New Roman" w:hAnsi="Times New Roman" w:cs="Times New Roman"/>
+                <w:rFonts w:ascii="Times New Roman" w:eastAsia="SimSun" w:hAnsi="Times New Roman" w:cs="Times New Roman"/>
                 <w:sz w:val="24"/>
                 <w:szCs w:val="24"/>
               </w:rPr>
             </w:pPr>
+            <w:r>
+              <w:rPr>
+                <w:rFonts w:ascii="Times New Roman" w:eastAsia="SimSun" w:hAnsi="Times New Roman" w:cs="Times New Roman"/>
+                <w:sz w:val="24"/>
+                <w:szCs w:val="24"/>
+              </w:rPr>
+              <w:t>Venereal-</w:t>
+            </w:r>
             <w:proofErr w:type="gramStart"/>
             <w:r>
               <w:rPr>
-                <w:rFonts w:ascii="Times New Roman" w:hAnsi="Times New Roman" w:cs="Times New Roman"/>
-                <w:sz w:val="24"/>
-                <w:szCs w:val="24"/>
-              </w:rPr>
-              <w:t>Venereal-ulcer</w:t>
-            </w:r>
+                <w:rFonts w:ascii="Times New Roman" w:eastAsia="SimSun" w:hAnsi="Times New Roman" w:cs="Times New Roman"/>
+                <w:sz w:val="24"/>
+                <w:szCs w:val="24"/>
+              </w:rPr>
+              <w:t xml:space="preserve">ulcer, </w:t>
+            </w:r>
+            <w:r>
+              <w:rPr>
+                <w:rFonts w:ascii="Times New Roman" w:eastAsia="SimSun" w:hAnsi="Times New Roman" w:cs="Times New Roman"/>
+                <w:sz w:val="24"/>
+                <w:szCs w:val="24"/>
+              </w:rPr>
+              <w:t xml:space="preserve"> </w:t>
+            </w:r>
+            <w:proofErr w:type="spellStart"/>
+            <w:r>
+              <w:rPr>
+                <w:rFonts w:ascii="Times New Roman" w:eastAsia="SimSun" w:hAnsi="Times New Roman" w:cs="Times New Roman"/>
+                <w:sz w:val="24"/>
+                <w:szCs w:val="24"/>
+              </w:rPr>
+              <w:t>楊梅瘡</w:t>
+            </w:r>
+            <w:proofErr w:type="spellEnd"/>
             <w:proofErr w:type="gramEnd"/>
             <w:r>
               <w:rPr>
-                <w:rFonts w:ascii="Times New Roman" w:hAnsi="Times New Roman" w:cs="Times New Roman"/>
-                <w:sz w:val="24"/>
-                <w:szCs w:val="24"/>
-              </w:rPr>
-              <w:t>, he Bis HE yang mé*‘</w:t>
+                <w:rFonts w:ascii="Times New Roman" w:eastAsia="SimSun" w:hAnsi="Times New Roman" w:cs="Times New Roman"/>
+                <w:sz w:val="24"/>
+                <w:szCs w:val="24"/>
+              </w:rPr>
+              <w:t xml:space="preserve">, </w:t>
+            </w:r>
+            <w:r>
+              <w:rPr>
+                <w:rFonts w:ascii="Times New Roman" w:eastAsia="SimSun" w:hAnsi="Times New Roman" w:cs="Times New Roman"/>
+                <w:sz w:val="24"/>
+                <w:szCs w:val="24"/>
+              </w:rPr>
+              <w:t xml:space="preserve">yang </w:t>
+            </w:r>
+            <w:proofErr w:type="spellStart"/>
+            <w:r>
+              <w:rPr>
+                <w:rFonts w:ascii="Times New Roman" w:eastAsia="SimSun" w:hAnsi="Times New Roman" w:cs="Times New Roman"/>
+                <w:sz w:val="24"/>
+                <w:szCs w:val="24"/>
+              </w:rPr>
+              <w:t>mé</w:t>
+            </w:r>
+            <w:proofErr w:type="spellEnd"/>
+            <w:r>
+              <w:rPr>
+                <w:rFonts w:ascii="Times New Roman" w:eastAsia="SimSun" w:hAnsi="Times New Roman" w:cs="Times New Roman"/>
+                <w:sz w:val="24"/>
+                <w:szCs w:val="24"/>
+              </w:rPr>
+              <w:t xml:space="preserve">’ </w:t>
+            </w:r>
+            <w:proofErr w:type="spellStart"/>
+            <w:r>
+              <w:rPr>
+                <w:rFonts w:ascii="Times New Roman" w:eastAsia="SimSun" w:hAnsi="Times New Roman" w:cs="Times New Roman"/>
+                <w:sz w:val="24"/>
+                <w:szCs w:val="24"/>
+              </w:rPr>
+              <w:t>t’song</w:t>
+            </w:r>
+            <w:proofErr w:type="spellEnd"/>
+            <w:r>
+              <w:rPr>
+                <w:rFonts w:ascii="Times New Roman" w:eastAsia="SimSun" w:hAnsi="Times New Roman" w:cs="Times New Roman"/>
+                <w:sz w:val="24"/>
+                <w:szCs w:val="24"/>
+              </w:rPr>
+              <w:t xml:space="preserve">, (poison) </w:t>
+            </w:r>
+            <w:proofErr w:type="spellStart"/>
+            <w:r>
+              <w:rPr>
+                <w:rFonts w:ascii="Times New Roman" w:eastAsia="SimSun" w:hAnsi="Times New Roman" w:cs="Times New Roman"/>
+                <w:sz w:val="24"/>
+                <w:szCs w:val="24"/>
+              </w:rPr>
+              <w:t>楊梅</w:t>
+            </w:r>
+            <w:proofErr w:type="spellEnd"/>
+            <w:r>
+              <w:rPr>
+                <w:rFonts w:ascii="Times New Roman" w:eastAsia="SimSun" w:hAnsi="Times New Roman" w:cs="Times New Roman"/>
+                <w:sz w:val="24"/>
+                <w:szCs w:val="24"/>
+                <w:lang w:eastAsia="zh-CN"/>
+              </w:rPr>
+              <w:t>毒</w:t>
+            </w:r>
+            <w:r>
+              <w:rPr>
+                <w:rFonts w:ascii="Times New Roman" w:eastAsia="SimSun" w:hAnsi="Times New Roman" w:cs="Times New Roman"/>
+                <w:sz w:val="24"/>
+                <w:szCs w:val="24"/>
+              </w:rPr>
+              <w:t>,</w:t>
+            </w:r>
+            <w:r>
+              <w:rPr>
+                <w:rFonts w:ascii="Times New Roman" w:eastAsia="SimSun" w:hAnsi="Times New Roman" w:cs="Times New Roman"/>
+                <w:sz w:val="24"/>
+                <w:szCs w:val="24"/>
+                <w:lang w:eastAsia="zh-CN"/>
+              </w:rPr>
+              <w:t xml:space="preserve"> </w:t>
+            </w:r>
+            <w:r>
+              <w:rPr>
+                <w:rFonts w:ascii="Times New Roman" w:eastAsia="SimSun" w:hAnsi="Times New Roman" w:cs="Times New Roman"/>
+                <w:sz w:val="24"/>
+                <w:szCs w:val="24"/>
+              </w:rPr>
+              <w:t xml:space="preserve">yang </w:t>
+            </w:r>
+            <w:proofErr w:type="spellStart"/>
+            <w:r>
+              <w:rPr>
+                <w:rFonts w:ascii="Times New Roman" w:eastAsia="SimSun" w:hAnsi="Times New Roman" w:cs="Times New Roman"/>
+                <w:sz w:val="24"/>
+                <w:szCs w:val="24"/>
+              </w:rPr>
+              <w:t>mé</w:t>
+            </w:r>
+            <w:proofErr w:type="spellEnd"/>
+            <w:r>
+              <w:rPr>
+                <w:rFonts w:ascii="Times New Roman" w:eastAsia="SimSun" w:hAnsi="Times New Roman" w:cs="Times New Roman"/>
+                <w:sz w:val="24"/>
+                <w:szCs w:val="24"/>
+              </w:rPr>
+              <w:t xml:space="preserve">’ </w:t>
+            </w:r>
+            <w:proofErr w:type="spellStart"/>
+            <w:r>
+              <w:rPr>
+                <w:rFonts w:ascii="Times New Roman" w:eastAsia="SimSun" w:hAnsi="Times New Roman" w:cs="Times New Roman"/>
+                <w:sz w:val="24"/>
+                <w:szCs w:val="24"/>
+              </w:rPr>
+              <w:t>dóh</w:t>
+            </w:r>
+            <w:proofErr w:type="spellEnd"/>
+            <w:r>
+              <w:rPr>
+                <w:rFonts w:ascii="Times New Roman" w:eastAsia="SimSun" w:hAnsi="Times New Roman" w:cs="Times New Roman"/>
+                <w:sz w:val="24"/>
+                <w:szCs w:val="24"/>
+              </w:rPr>
+              <w:t xml:space="preserve">. </w:t>
             </w:r>
           </w:p>
         </w:tc>
@@ -554,18 +2915,115 @@
           <w:p>
             <w:pPr>
               <w:rPr>
-                <w:rFonts w:ascii="Times New Roman" w:hAnsi="Times New Roman" w:cs="Times New Roman"/>
+                <w:rFonts w:ascii="Times New Roman" w:eastAsia="SimSun" w:hAnsi="Times New Roman" w:cs="Times New Roman"/>
                 <w:sz w:val="24"/>
                 <w:szCs w:val="24"/>
               </w:rPr>
             </w:pPr>
             <w:r>
               <w:rPr>
-                <w:rFonts w:ascii="Times New Roman" w:hAnsi="Times New Roman" w:cs="Times New Roman"/>
-                <w:sz w:val="24"/>
-                <w:szCs w:val="24"/>
-              </w:rPr>
-              <w:t>Venetians, BEE. pab yih t’song.</w:t>
+                <w:rFonts w:ascii="Times New Roman" w:eastAsia="SimSun" w:hAnsi="Times New Roman" w:cs="Times New Roman"/>
+                <w:sz w:val="24"/>
+                <w:szCs w:val="24"/>
+              </w:rPr>
+              <w:t>Venetians,</w:t>
+            </w:r>
+            <w:r>
+              <w:rPr>
+                <w:rFonts w:ascii="Times New Roman" w:eastAsia="SimSun" w:hAnsi="Times New Roman" w:cs="Times New Roman"/>
+                <w:sz w:val="24"/>
+                <w:szCs w:val="24"/>
+              </w:rPr>
+              <w:t xml:space="preserve"> </w:t>
+            </w:r>
+            <w:proofErr w:type="spellStart"/>
+            <w:r>
+              <w:rPr>
+                <w:rFonts w:ascii="Times New Roman" w:eastAsia="SimSun" w:hAnsi="Times New Roman" w:cs="Times New Roman"/>
+                <w:sz w:val="24"/>
+                <w:szCs w:val="24"/>
+              </w:rPr>
+              <w:t>百葉窗</w:t>
+            </w:r>
+            <w:proofErr w:type="spellEnd"/>
+            <w:r>
+              <w:rPr>
+                <w:rFonts w:ascii="Times New Roman" w:eastAsia="SimSun" w:hAnsi="Times New Roman" w:cs="Times New Roman"/>
+                <w:sz w:val="24"/>
+                <w:szCs w:val="24"/>
+                <w:lang w:eastAsia="zh-CN"/>
+              </w:rPr>
+              <w:t>,</w:t>
+            </w:r>
+            <w:r>
+              <w:rPr>
+                <w:rFonts w:ascii="Times New Roman" w:eastAsia="SimSun" w:hAnsi="Times New Roman" w:cs="Times New Roman"/>
+                <w:sz w:val="24"/>
+                <w:szCs w:val="24"/>
+              </w:rPr>
+              <w:t xml:space="preserve"> </w:t>
+            </w:r>
+            <w:proofErr w:type="spellStart"/>
+            <w:r>
+              <w:rPr>
+                <w:rFonts w:ascii="Times New Roman" w:eastAsia="SimSun" w:hAnsi="Times New Roman" w:cs="Times New Roman"/>
+                <w:sz w:val="24"/>
+                <w:szCs w:val="24"/>
+              </w:rPr>
+              <w:t>p</w:t>
+            </w:r>
+            <w:r>
+              <w:rPr>
+                <w:rFonts w:ascii="Times New Roman" w:eastAsia="SimSun" w:hAnsi="Times New Roman" w:cs="Times New Roman"/>
+                <w:sz w:val="24"/>
+                <w:szCs w:val="24"/>
+              </w:rPr>
+              <w:t>áh</w:t>
+            </w:r>
+            <w:proofErr w:type="spellEnd"/>
+            <w:r>
+              <w:rPr>
+                <w:rFonts w:ascii="Times New Roman" w:eastAsia="SimSun" w:hAnsi="Times New Roman" w:cs="Times New Roman"/>
+                <w:sz w:val="24"/>
+                <w:szCs w:val="24"/>
+              </w:rPr>
+              <w:t xml:space="preserve"> </w:t>
+            </w:r>
+            <w:proofErr w:type="spellStart"/>
+            <w:r>
+              <w:rPr>
+                <w:rFonts w:ascii="Times New Roman" w:eastAsia="SimSun" w:hAnsi="Times New Roman" w:cs="Times New Roman"/>
+                <w:sz w:val="24"/>
+                <w:szCs w:val="24"/>
+              </w:rPr>
+              <w:t>yih</w:t>
+            </w:r>
+            <w:proofErr w:type="spellEnd"/>
+            <w:r>
+              <w:rPr>
+                <w:rFonts w:ascii="Times New Roman" w:eastAsia="SimSun" w:hAnsi="Times New Roman" w:cs="Times New Roman"/>
+                <w:sz w:val="24"/>
+                <w:szCs w:val="24"/>
+              </w:rPr>
+              <w:t xml:space="preserve"> </w:t>
+            </w:r>
+            <w:proofErr w:type="spellStart"/>
+            <w:r>
+              <w:rPr>
+                <w:rFonts w:ascii="Times New Roman" w:eastAsia="SimSun" w:hAnsi="Times New Roman" w:cs="Times New Roman"/>
+                <w:sz w:val="24"/>
+                <w:szCs w:val="24"/>
+              </w:rPr>
+              <w:t>t’song</w:t>
+            </w:r>
+            <w:proofErr w:type="spellEnd"/>
+            <w:r>
+              <w:rPr>
+                <w:rFonts w:ascii="Times New Roman" w:eastAsia="SimSun" w:hAnsi="Times New Roman" w:cs="Times New Roman"/>
+                <w:sz w:val="24"/>
+                <w:szCs w:val="24"/>
+              </w:rPr>
+              <w:t>.</w:t>
             </w:r>
           </w:p>
         </w:tc>
@@ -578,7 +3036,7 @@
           <w:p>
             <w:pPr>
               <w:rPr>
-                <w:rFonts w:ascii="Times New Roman" w:hAnsi="Times New Roman" w:cs="Times New Roman"/>
+                <w:rFonts w:ascii="Times New Roman" w:eastAsia="SimSun" w:hAnsi="Times New Roman" w:cs="Times New Roman"/>
                 <w:sz w:val="24"/>
                 <w:szCs w:val="24"/>
               </w:rPr>
@@ -586,7 +3044,7 @@
             <w:proofErr w:type="gramStart"/>
             <w:r>
               <w:rPr>
-                <w:rFonts w:ascii="Times New Roman" w:hAnsi="Times New Roman" w:cs="Times New Roman"/>
+                <w:rFonts w:ascii="Times New Roman" w:eastAsia="SimSun" w:hAnsi="Times New Roman" w:cs="Times New Roman"/>
                 <w:sz w:val="24"/>
                 <w:szCs w:val="24"/>
               </w:rPr>
@@ -594,7 +3052,7 @@
             </w:r>
             <w:r>
               <w:rPr>
-                <w:rFonts w:ascii="Times New Roman" w:hAnsi="Times New Roman" w:cs="Times New Roman"/>
+                <w:rFonts w:ascii="Times New Roman" w:eastAsia="SimSun" w:hAnsi="Times New Roman" w:cs="Times New Roman"/>
                 <w:sz w:val="24"/>
                 <w:szCs w:val="24"/>
               </w:rPr>
@@ -602,7 +3060,7 @@
             </w:r>
             <w:r>
               <w:rPr>
-                <w:rFonts w:ascii="Times New Roman" w:hAnsi="Times New Roman" w:cs="Times New Roman"/>
+                <w:rFonts w:ascii="Times New Roman" w:eastAsia="SimSun" w:hAnsi="Times New Roman" w:cs="Times New Roman"/>
                 <w:sz w:val="24"/>
                 <w:szCs w:val="24"/>
               </w:rPr>
@@ -611,11 +3069,70 @@
             <w:proofErr w:type="gramEnd"/>
             <w:r>
               <w:rPr>
-                <w:rFonts w:ascii="Times New Roman" w:hAnsi="Times New Roman" w:cs="Times New Roman"/>
-                <w:sz w:val="24"/>
-                <w:szCs w:val="24"/>
-              </w:rPr>
-              <w:t>take) #2 ff, pan‘ gien.</w:t>
+                <w:rFonts w:ascii="Times New Roman" w:eastAsia="SimSun" w:hAnsi="Times New Roman" w:cs="Times New Roman"/>
+                <w:sz w:val="24"/>
+                <w:szCs w:val="24"/>
+              </w:rPr>
+              <w:t>take)</w:t>
+            </w:r>
+            <w:r>
+              <w:rPr>
+                <w:rFonts w:ascii="Times New Roman" w:eastAsia="SimSun" w:hAnsi="Times New Roman" w:cs="Times New Roman"/>
+                <w:sz w:val="24"/>
+                <w:szCs w:val="24"/>
+                <w:lang w:eastAsia="zh-CN"/>
+              </w:rPr>
+              <w:t xml:space="preserve"> </w:t>
+            </w:r>
+            <w:r>
+              <w:rPr>
+                <w:rFonts w:ascii="Times New Roman" w:eastAsia="SimSun" w:hAnsi="Times New Roman" w:cs="Times New Roman"/>
+                <w:sz w:val="24"/>
+                <w:szCs w:val="24"/>
+                <w:lang w:eastAsia="zh-CN"/>
+              </w:rPr>
+              <w:t>報仇</w:t>
+            </w:r>
+            <w:r>
+              <w:rPr>
+                <w:rFonts w:ascii="Times New Roman" w:eastAsia="SimSun" w:hAnsi="Times New Roman" w:cs="Times New Roman"/>
+                <w:sz w:val="24"/>
+                <w:szCs w:val="24"/>
+                <w:lang w:eastAsia="zh-CN"/>
+              </w:rPr>
+              <w:t xml:space="preserve">, </w:t>
+            </w:r>
+            <w:r>
+              <w:rPr>
+                <w:rFonts w:ascii="Times New Roman" w:eastAsia="SimSun" w:hAnsi="Times New Roman" w:cs="Times New Roman"/>
+                <w:sz w:val="24"/>
+                <w:szCs w:val="24"/>
+              </w:rPr>
+              <w:t xml:space="preserve"> </w:t>
+            </w:r>
+            <w:r>
+              <w:rPr>
+                <w:rFonts w:ascii="Times New Roman" w:eastAsia="SimSun" w:hAnsi="Times New Roman" w:cs="Times New Roman"/>
+                <w:sz w:val="24"/>
+                <w:szCs w:val="24"/>
+              </w:rPr>
+              <w:t xml:space="preserve"> pa</w:t>
+            </w:r>
+            <w:r>
+              <w:rPr>
+                <w:rFonts w:ascii="Times New Roman" w:eastAsia="SimSun" w:hAnsi="Times New Roman" w:cs="Times New Roman"/>
+                <w:sz w:val="24"/>
+                <w:szCs w:val="24"/>
+              </w:rPr>
+              <w:t>u’</w:t>
+            </w:r>
+            <w:r>
+              <w:rPr>
+                <w:rFonts w:ascii="Times New Roman" w:eastAsia="SimSun" w:hAnsi="Times New Roman" w:cs="Times New Roman"/>
+                <w:sz w:val="24"/>
+                <w:szCs w:val="24"/>
+              </w:rPr>
+              <w:t xml:space="preserve"> gien.</w:t>
             </w:r>
           </w:p>
         </w:tc>
@@ -628,18 +3145,115 @@
           <w:p>
             <w:pPr>
               <w:rPr>
-                <w:rFonts w:ascii="Times New Roman" w:hAnsi="Times New Roman" w:cs="Times New Roman"/>
+                <w:rFonts w:ascii="Times New Roman" w:eastAsia="SimSun" w:hAnsi="Times New Roman" w:cs="Times New Roman"/>
                 <w:sz w:val="24"/>
                 <w:szCs w:val="24"/>
               </w:rPr>
             </w:pPr>
             <w:r>
               <w:rPr>
-                <w:rFonts w:ascii="Times New Roman" w:hAnsi="Times New Roman" w:cs="Times New Roman"/>
-                <w:sz w:val="24"/>
-                <w:szCs w:val="24"/>
-              </w:rPr>
-              <w:t>Venison, fE [AJ 16h nish.</w:t>
+                <w:rFonts w:ascii="Times New Roman" w:eastAsia="SimSun" w:hAnsi="Times New Roman" w:cs="Times New Roman"/>
+                <w:sz w:val="24"/>
+                <w:szCs w:val="24"/>
+              </w:rPr>
+              <w:t>Venison,</w:t>
+            </w:r>
+            <w:r>
+              <w:rPr>
+                <w:rFonts w:ascii="Times New Roman" w:eastAsia="SimSun" w:hAnsi="Times New Roman" w:cs="Times New Roman"/>
+                <w:sz w:val="24"/>
+                <w:szCs w:val="24"/>
+                <w:lang w:eastAsia="zh-CN"/>
+              </w:rPr>
+              <w:t xml:space="preserve"> </w:t>
+            </w:r>
+            <w:r>
+              <w:rPr>
+                <w:rFonts w:ascii="Times New Roman" w:eastAsia="SimSun" w:hAnsi="Times New Roman" w:cs="Times New Roman"/>
+                <w:sz w:val="24"/>
+                <w:szCs w:val="24"/>
+                <w:lang w:eastAsia="zh-CN"/>
+              </w:rPr>
+              <w:t>鹿肉</w:t>
+            </w:r>
+            <w:r>
+              <w:rPr>
+                <w:rFonts w:ascii="Times New Roman" w:eastAsia="SimSun" w:hAnsi="Times New Roman" w:cs="Times New Roman"/>
+                <w:sz w:val="24"/>
+                <w:szCs w:val="24"/>
+                <w:lang w:eastAsia="zh-CN"/>
+              </w:rPr>
+              <w:t>,</w:t>
+            </w:r>
+            <w:r>
+              <w:rPr>
+                <w:rFonts w:ascii="Times New Roman" w:eastAsia="SimSun" w:hAnsi="Times New Roman" w:cs="Times New Roman"/>
+                <w:sz w:val="24"/>
+                <w:szCs w:val="24"/>
+              </w:rPr>
+              <w:t xml:space="preserve"> </w:t>
+            </w:r>
+            <w:proofErr w:type="spellStart"/>
+            <w:proofErr w:type="gramStart"/>
+            <w:r>
+              <w:rPr>
+                <w:rFonts w:ascii="Times New Roman" w:eastAsia="SimSun" w:hAnsi="Times New Roman" w:cs="Times New Roman"/>
+                <w:sz w:val="24"/>
+                <w:szCs w:val="24"/>
+              </w:rPr>
+              <w:t>lóh</w:t>
+            </w:r>
+            <w:proofErr w:type="spellEnd"/>
+            <w:r>
+              <w:rPr>
+                <w:rFonts w:ascii="Times New Roman" w:eastAsia="SimSun" w:hAnsi="Times New Roman" w:cs="Times New Roman"/>
+                <w:sz w:val="24"/>
+                <w:szCs w:val="24"/>
+              </w:rPr>
+              <w:t xml:space="preserve"> </w:t>
+            </w:r>
+            <w:r>
+              <w:rPr>
+                <w:rFonts w:ascii="Times New Roman" w:eastAsia="SimSun" w:hAnsi="Times New Roman" w:cs="Times New Roman"/>
+                <w:sz w:val="24"/>
+                <w:szCs w:val="24"/>
+              </w:rPr>
+              <w:t xml:space="preserve"> </w:t>
+            </w:r>
+            <w:proofErr w:type="spellStart"/>
+            <w:r>
+              <w:rPr>
+                <w:rFonts w:ascii="Times New Roman" w:eastAsia="SimSun" w:hAnsi="Times New Roman" w:cs="Times New Roman"/>
+                <w:sz w:val="24"/>
+                <w:szCs w:val="24"/>
+              </w:rPr>
+              <w:t>ni</w:t>
+            </w:r>
+            <w:r>
+              <w:rPr>
+                <w:rFonts w:ascii="Times New Roman" w:eastAsia="SimSun" w:hAnsi="Times New Roman" w:cs="Times New Roman"/>
+                <w:sz w:val="24"/>
+                <w:szCs w:val="24"/>
+              </w:rPr>
+              <w:t>ó</w:t>
+            </w:r>
+            <w:r>
+              <w:rPr>
+                <w:rFonts w:ascii="Times New Roman" w:eastAsia="SimSun" w:hAnsi="Times New Roman" w:cs="Times New Roman"/>
+                <w:sz w:val="24"/>
+                <w:szCs w:val="24"/>
+              </w:rPr>
+              <w:t>h</w:t>
+            </w:r>
+            <w:proofErr w:type="spellEnd"/>
+            <w:proofErr w:type="gramEnd"/>
+            <w:r>
+              <w:rPr>
+                <w:rFonts w:ascii="Times New Roman" w:eastAsia="SimSun" w:hAnsi="Times New Roman" w:cs="Times New Roman"/>
+                <w:sz w:val="24"/>
+                <w:szCs w:val="24"/>
+              </w:rPr>
+              <w:t>.</w:t>
             </w:r>
           </w:p>
         </w:tc>
@@ -652,36 +3266,91 @@
           <w:p>
             <w:pPr>
               <w:rPr>
-                <w:rFonts w:ascii="Times New Roman" w:hAnsi="Times New Roman" w:cs="Times New Roman"/>
+                <w:rFonts w:ascii="Times New Roman" w:eastAsia="SimSun" w:hAnsi="Times New Roman" w:cs="Times New Roman"/>
                 <w:sz w:val="24"/>
                 <w:szCs w:val="24"/>
               </w:rPr>
             </w:pPr>
             <w:r>
               <w:rPr>
-                <w:rFonts w:ascii="Times New Roman" w:hAnsi="Times New Roman" w:cs="Times New Roman"/>
-                <w:sz w:val="24"/>
-                <w:szCs w:val="24"/>
-              </w:rPr>
-              <w:t xml:space="preserve">Venom, $34, dob </w:t>
+                <w:rFonts w:ascii="Times New Roman" w:eastAsia="SimSun" w:hAnsi="Times New Roman" w:cs="Times New Roman"/>
+                <w:sz w:val="24"/>
+                <w:szCs w:val="24"/>
+              </w:rPr>
+              <w:t>Venom,</w:t>
+            </w:r>
+            <w:r>
+              <w:rPr>
+                <w:rFonts w:ascii="Times New Roman" w:eastAsia="SimSun" w:hAnsi="Times New Roman" w:cs="Times New Roman"/>
+                <w:sz w:val="24"/>
+                <w:szCs w:val="24"/>
+                <w:lang w:eastAsia="zh-CN"/>
+              </w:rPr>
+              <w:t xml:space="preserve"> </w:t>
             </w:r>
             <w:proofErr w:type="gramStart"/>
             <w:r>
               <w:rPr>
-                <w:rFonts w:ascii="Times New Roman" w:hAnsi="Times New Roman" w:cs="Times New Roman"/>
-                <w:sz w:val="24"/>
-                <w:szCs w:val="24"/>
-              </w:rPr>
-              <w:t>k's‘</w:t>
-            </w:r>
+                <w:rFonts w:ascii="Times New Roman" w:eastAsia="SimSun" w:hAnsi="Times New Roman" w:cs="Times New Roman"/>
+                <w:sz w:val="24"/>
+                <w:szCs w:val="24"/>
+                <w:lang w:eastAsia="zh-CN"/>
+              </w:rPr>
+              <w:t>毒氣</w:t>
+            </w:r>
+            <w:r>
+              <w:rPr>
+                <w:rFonts w:ascii="Times New Roman" w:eastAsia="SimSun" w:hAnsi="Times New Roman" w:cs="Times New Roman"/>
+                <w:sz w:val="24"/>
+                <w:szCs w:val="24"/>
+                <w:lang w:eastAsia="zh-CN"/>
+              </w:rPr>
+              <w:t xml:space="preserve">, </w:t>
+            </w:r>
+            <w:r>
+              <w:rPr>
+                <w:rFonts w:ascii="Times New Roman" w:eastAsia="SimSun" w:hAnsi="Times New Roman" w:cs="Times New Roman"/>
+                <w:sz w:val="24"/>
+                <w:szCs w:val="24"/>
+              </w:rPr>
+              <w:t xml:space="preserve"> </w:t>
+            </w:r>
+            <w:proofErr w:type="spellStart"/>
+            <w:r>
+              <w:rPr>
+                <w:rFonts w:ascii="Times New Roman" w:eastAsia="SimSun" w:hAnsi="Times New Roman" w:cs="Times New Roman"/>
+                <w:sz w:val="24"/>
+                <w:szCs w:val="24"/>
+              </w:rPr>
+              <w:t>dóh</w:t>
+            </w:r>
+            <w:proofErr w:type="spellEnd"/>
             <w:proofErr w:type="gramEnd"/>
             <w:r>
               <w:rPr>
-                <w:rFonts w:ascii="Times New Roman" w:hAnsi="Times New Roman" w:cs="Times New Roman"/>
-                <w:sz w:val="24"/>
-                <w:szCs w:val="24"/>
-              </w:rPr>
-              <w:t>,</w:t>
+                <w:rFonts w:ascii="Times New Roman" w:eastAsia="SimSun" w:hAnsi="Times New Roman" w:cs="Times New Roman"/>
+                <w:sz w:val="24"/>
+                <w:szCs w:val="24"/>
+              </w:rPr>
+              <w:t xml:space="preserve"> </w:t>
+            </w:r>
+            <w:proofErr w:type="spellStart"/>
+            <w:r>
+              <w:rPr>
+                <w:rFonts w:ascii="Times New Roman" w:eastAsia="SimSun" w:hAnsi="Times New Roman" w:cs="Times New Roman"/>
+                <w:sz w:val="24"/>
+                <w:szCs w:val="24"/>
+              </w:rPr>
+              <w:t>k’í</w:t>
+            </w:r>
+            <w:proofErr w:type="spellEnd"/>
+            <w:r>
+              <w:rPr>
+                <w:rFonts w:ascii="Times New Roman" w:eastAsia="SimSun" w:hAnsi="Times New Roman" w:cs="Times New Roman"/>
+                <w:sz w:val="24"/>
+                <w:szCs w:val="24"/>
+              </w:rPr>
+              <w:t xml:space="preserve">’. </w:t>
             </w:r>
           </w:p>
         </w:tc>
@@ -694,18 +3363,99 @@
           <w:p>
             <w:pPr>
               <w:rPr>
-                <w:rFonts w:ascii="Times New Roman" w:hAnsi="Times New Roman" w:cs="Times New Roman"/>
+                <w:rFonts w:ascii="Times New Roman" w:eastAsia="SimSun" w:hAnsi="Times New Roman" w:cs="Times New Roman"/>
                 <w:sz w:val="24"/>
                 <w:szCs w:val="24"/>
               </w:rPr>
             </w:pPr>
             <w:r>
               <w:rPr>
-                <w:rFonts w:ascii="Times New Roman" w:hAnsi="Times New Roman" w:cs="Times New Roman"/>
-                <w:sz w:val="24"/>
-                <w:szCs w:val="24"/>
-              </w:rPr>
-              <w:t>Venomous, (snake) RE doh z6.</w:t>
+                <w:rFonts w:ascii="Times New Roman" w:eastAsia="SimSun" w:hAnsi="Times New Roman" w:cs="Times New Roman"/>
+                <w:sz w:val="24"/>
+                <w:szCs w:val="24"/>
+              </w:rPr>
+              <w:t>Venomous, (</w:t>
+            </w:r>
+            <w:proofErr w:type="gramStart"/>
+            <w:r>
+              <w:rPr>
+                <w:rFonts w:ascii="Times New Roman" w:eastAsia="SimSun" w:hAnsi="Times New Roman" w:cs="Times New Roman"/>
+                <w:sz w:val="24"/>
+                <w:szCs w:val="24"/>
+              </w:rPr>
+              <w:t>snake</w:t>
+            </w:r>
+            <w:r>
+              <w:rPr>
+                <w:rFonts w:ascii="Times New Roman" w:eastAsia="SimSun" w:hAnsi="Times New Roman" w:cs="Times New Roman"/>
+                <w:sz w:val="24"/>
+                <w:szCs w:val="24"/>
+              </w:rPr>
+              <w:t xml:space="preserve">) </w:t>
+            </w:r>
+            <w:r>
+              <w:rPr>
+                <w:rFonts w:ascii="Times New Roman" w:eastAsia="SimSun" w:hAnsi="Times New Roman" w:cs="Times New Roman"/>
+                <w:sz w:val="24"/>
+                <w:szCs w:val="24"/>
+                <w:lang w:eastAsia="zh-CN"/>
+              </w:rPr>
+              <w:t xml:space="preserve"> </w:t>
+            </w:r>
+            <w:r>
+              <w:rPr>
+                <w:rFonts w:ascii="Times New Roman" w:eastAsia="SimSun" w:hAnsi="Times New Roman" w:cs="Times New Roman"/>
+                <w:sz w:val="24"/>
+                <w:szCs w:val="24"/>
+                <w:lang w:eastAsia="zh-CN"/>
+              </w:rPr>
+              <w:t>毒蛇</w:t>
+            </w:r>
+            <w:proofErr w:type="gramEnd"/>
+            <w:r>
+              <w:rPr>
+                <w:rFonts w:ascii="Times New Roman" w:eastAsia="SimSun" w:hAnsi="Times New Roman" w:cs="Times New Roman"/>
+                <w:sz w:val="24"/>
+                <w:szCs w:val="24"/>
+                <w:lang w:eastAsia="zh-CN"/>
+              </w:rPr>
+              <w:t xml:space="preserve">, </w:t>
+            </w:r>
+            <w:proofErr w:type="spellStart"/>
+            <w:r>
+              <w:rPr>
+                <w:rFonts w:ascii="Times New Roman" w:eastAsia="SimSun" w:hAnsi="Times New Roman" w:cs="Times New Roman"/>
+                <w:sz w:val="24"/>
+                <w:szCs w:val="24"/>
+              </w:rPr>
+              <w:t>dóh</w:t>
+            </w:r>
+            <w:proofErr w:type="spellEnd"/>
+            <w:r>
+              <w:rPr>
+                <w:rFonts w:ascii="Times New Roman" w:eastAsia="SimSun" w:hAnsi="Times New Roman" w:cs="Times New Roman"/>
+                <w:sz w:val="24"/>
+                <w:szCs w:val="24"/>
+              </w:rPr>
+              <w:t xml:space="preserve"> </w:t>
+            </w:r>
+            <w:proofErr w:type="spellStart"/>
+            <w:r>
+              <w:rPr>
+                <w:rFonts w:ascii="Times New Roman" w:eastAsia="SimSun" w:hAnsi="Times New Roman" w:cs="Times New Roman"/>
+                <w:sz w:val="24"/>
+                <w:szCs w:val="24"/>
+              </w:rPr>
+              <w:t>zó</w:t>
+            </w:r>
+            <w:proofErr w:type="spellEnd"/>
+            <w:r>
+              <w:rPr>
+                <w:rFonts w:ascii="Times New Roman" w:eastAsia="SimSun" w:hAnsi="Times New Roman" w:cs="Times New Roman"/>
+                <w:sz w:val="24"/>
+                <w:szCs w:val="24"/>
+              </w:rPr>
+              <w:t>.</w:t>
             </w:r>
           </w:p>
         </w:tc>
@@ -718,36 +3468,89 @@
           <w:p>
             <w:pPr>
               <w:rPr>
-                <w:rFonts w:ascii="Times New Roman" w:hAnsi="Times New Roman" w:cs="Times New Roman"/>
+                <w:rFonts w:ascii="Times New Roman" w:eastAsia="SimSun" w:hAnsi="Times New Roman" w:cs="Times New Roman"/>
                 <w:sz w:val="24"/>
                 <w:szCs w:val="24"/>
               </w:rPr>
             </w:pPr>
             <w:r>
               <w:rPr>
-                <w:rFonts w:ascii="Times New Roman" w:hAnsi="Times New Roman" w:cs="Times New Roman"/>
-                <w:sz w:val="24"/>
-                <w:szCs w:val="24"/>
-              </w:rPr>
-              <w:t xml:space="preserve">Vent, (anger) BE He fah </w:t>
+                <w:rFonts w:ascii="Times New Roman" w:eastAsia="SimSun" w:hAnsi="Times New Roman" w:cs="Times New Roman"/>
+                <w:sz w:val="24"/>
+                <w:szCs w:val="24"/>
+              </w:rPr>
+              <w:t>Vent, (</w:t>
             </w:r>
             <w:proofErr w:type="gramStart"/>
             <w:r>
               <w:rPr>
-                <w:rFonts w:ascii="Times New Roman" w:hAnsi="Times New Roman" w:cs="Times New Roman"/>
-                <w:sz w:val="24"/>
-                <w:szCs w:val="24"/>
-              </w:rPr>
-              <w:t>nou‘</w:t>
+                <w:rFonts w:ascii="Times New Roman" w:eastAsia="SimSun" w:hAnsi="Times New Roman" w:cs="Times New Roman"/>
+                <w:sz w:val="24"/>
+                <w:szCs w:val="24"/>
+              </w:rPr>
+              <w:t>anger)</w:t>
+            </w:r>
+            <w:r>
+              <w:rPr>
+                <w:rFonts w:ascii="Times New Roman" w:eastAsia="SimSun" w:hAnsi="Times New Roman" w:cs="Times New Roman"/>
+                <w:sz w:val="24"/>
+                <w:szCs w:val="24"/>
+                <w:lang w:eastAsia="zh-CN"/>
+              </w:rPr>
+              <w:t xml:space="preserve">  </w:t>
+            </w:r>
+            <w:r>
+              <w:rPr>
+                <w:rFonts w:ascii="Times New Roman" w:eastAsia="SimSun" w:hAnsi="Times New Roman" w:cs="Times New Roman"/>
+                <w:sz w:val="24"/>
+                <w:szCs w:val="24"/>
+                <w:lang w:eastAsia="zh-CN"/>
+              </w:rPr>
+              <w:t>發怒</w:t>
             </w:r>
             <w:proofErr w:type="gramEnd"/>
             <w:r>
               <w:rPr>
-                <w:rFonts w:ascii="Times New Roman" w:hAnsi="Times New Roman" w:cs="Times New Roman"/>
-                <w:sz w:val="24"/>
-                <w:szCs w:val="24"/>
-              </w:rPr>
-              <w:t>,</w:t>
+                <w:rFonts w:ascii="Times New Roman" w:eastAsia="SimSun" w:hAnsi="Times New Roman" w:cs="Times New Roman"/>
+                <w:sz w:val="24"/>
+                <w:szCs w:val="24"/>
+                <w:lang w:eastAsia="zh-CN"/>
+              </w:rPr>
+              <w:t xml:space="preserve">, </w:t>
+            </w:r>
+            <w:r>
+              <w:rPr>
+                <w:rFonts w:ascii="Times New Roman" w:eastAsia="SimSun" w:hAnsi="Times New Roman" w:cs="Times New Roman"/>
+                <w:sz w:val="24"/>
+                <w:szCs w:val="24"/>
+              </w:rPr>
+              <w:t xml:space="preserve">  fah </w:t>
+            </w:r>
+            <w:proofErr w:type="spellStart"/>
+            <w:r>
+              <w:rPr>
+                <w:rFonts w:ascii="Times New Roman" w:eastAsia="SimSun" w:hAnsi="Times New Roman" w:cs="Times New Roman"/>
+                <w:sz w:val="24"/>
+                <w:szCs w:val="24"/>
+              </w:rPr>
+              <w:t>n</w:t>
+            </w:r>
+            <w:r>
+              <w:rPr>
+                <w:rFonts w:ascii="Times New Roman" w:eastAsia="SimSun" w:hAnsi="Times New Roman" w:cs="Times New Roman"/>
+                <w:sz w:val="24"/>
+                <w:szCs w:val="24"/>
+              </w:rPr>
+              <w:t>ú</w:t>
+            </w:r>
+            <w:proofErr w:type="spellEnd"/>
+            <w:r>
+              <w:rPr>
+                <w:rFonts w:ascii="Times New Roman" w:eastAsia="SimSun" w:hAnsi="Times New Roman" w:cs="Times New Roman"/>
+                <w:sz w:val="24"/>
+                <w:szCs w:val="24"/>
+              </w:rPr>
+              <w:t xml:space="preserve">’. </w:t>
             </w:r>
           </w:p>
         </w:tc>
@@ -760,18 +3563,146 @@
           <w:p>
             <w:pPr>
               <w:rPr>
-                <w:rFonts w:ascii="Times New Roman" w:hAnsi="Times New Roman" w:cs="Times New Roman"/>
+                <w:rFonts w:ascii="Times New Roman" w:eastAsia="SimSun" w:hAnsi="Times New Roman" w:cs="Times New Roman"/>
                 <w:sz w:val="24"/>
                 <w:szCs w:val="24"/>
               </w:rPr>
             </w:pPr>
             <w:r>
               <w:rPr>
-                <w:rFonts w:ascii="Times New Roman" w:hAnsi="Times New Roman" w:cs="Times New Roman"/>
-                <w:sz w:val="24"/>
-                <w:szCs w:val="24"/>
-              </w:rPr>
-              <w:t>Ventilate, (a room) BnSsa Jal,</w:t>
+                <w:rFonts w:ascii="Times New Roman" w:eastAsia="SimSun" w:hAnsi="Times New Roman" w:cs="Times New Roman"/>
+                <w:sz w:val="24"/>
+                <w:szCs w:val="24"/>
+              </w:rPr>
+              <w:lastRenderedPageBreak/>
+              <w:t>Ventilate, (a room)</w:t>
+            </w:r>
+            <w:r>
+              <w:rPr>
+                <w:rFonts w:ascii="Times New Roman" w:eastAsia="SimSun" w:hAnsi="Times New Roman" w:cs="Times New Roman"/>
+                <w:sz w:val="24"/>
+                <w:szCs w:val="24"/>
+                <w:lang w:eastAsia="zh-CN"/>
+              </w:rPr>
+              <w:t xml:space="preserve"> </w:t>
+            </w:r>
+            <w:proofErr w:type="gramStart"/>
+            <w:r>
+              <w:rPr>
+                <w:rFonts w:ascii="Times New Roman" w:eastAsia="SimSun" w:hAnsi="Times New Roman" w:cs="Times New Roman"/>
+                <w:sz w:val="24"/>
+                <w:szCs w:val="24"/>
+                <w:lang w:eastAsia="zh-CN"/>
+              </w:rPr>
+              <w:t>房間裏通風</w:t>
+            </w:r>
+            <w:r>
+              <w:rPr>
+                <w:rFonts w:ascii="Times New Roman" w:eastAsia="SimSun" w:hAnsi="Times New Roman" w:cs="Times New Roman"/>
+                <w:sz w:val="24"/>
+                <w:szCs w:val="24"/>
+                <w:lang w:eastAsia="zh-CN"/>
+              </w:rPr>
+              <w:t xml:space="preserve">, </w:t>
+            </w:r>
+            <w:r>
+              <w:rPr>
+                <w:rFonts w:ascii="Times New Roman" w:eastAsia="SimSun" w:hAnsi="Times New Roman" w:cs="Times New Roman"/>
+                <w:sz w:val="24"/>
+                <w:szCs w:val="24"/>
+              </w:rPr>
+              <w:t xml:space="preserve"> </w:t>
+            </w:r>
+            <w:proofErr w:type="spellStart"/>
+            <w:r>
+              <w:rPr>
+                <w:rFonts w:ascii="Times New Roman" w:eastAsia="SimSun" w:hAnsi="Times New Roman" w:cs="Times New Roman"/>
+                <w:sz w:val="24"/>
+                <w:szCs w:val="24"/>
+              </w:rPr>
+              <w:t>vong</w:t>
+            </w:r>
+            <w:proofErr w:type="spellEnd"/>
+            <w:proofErr w:type="gramEnd"/>
+            <w:r>
+              <w:rPr>
+                <w:rFonts w:ascii="Times New Roman" w:eastAsia="SimSun" w:hAnsi="Times New Roman" w:cs="Times New Roman"/>
+                <w:sz w:val="24"/>
+                <w:szCs w:val="24"/>
+              </w:rPr>
+              <w:t xml:space="preserve"> </w:t>
+            </w:r>
+            <w:proofErr w:type="spellStart"/>
+            <w:r>
+              <w:rPr>
+                <w:rFonts w:ascii="Times New Roman" w:eastAsia="SimSun" w:hAnsi="Times New Roman" w:cs="Times New Roman"/>
+                <w:sz w:val="24"/>
+                <w:szCs w:val="24"/>
+              </w:rPr>
+              <w:t>kan</w:t>
+            </w:r>
+            <w:proofErr w:type="spellEnd"/>
+            <w:r>
+              <w:rPr>
+                <w:rFonts w:ascii="Times New Roman" w:eastAsia="SimSun" w:hAnsi="Times New Roman" w:cs="Times New Roman"/>
+                <w:sz w:val="24"/>
+                <w:szCs w:val="24"/>
+              </w:rPr>
+              <w:t xml:space="preserve"> ‘</w:t>
+            </w:r>
+            <w:proofErr w:type="spellStart"/>
+            <w:r>
+              <w:rPr>
+                <w:rFonts w:ascii="Times New Roman" w:eastAsia="SimSun" w:hAnsi="Times New Roman" w:cs="Times New Roman"/>
+                <w:sz w:val="24"/>
+                <w:szCs w:val="24"/>
+              </w:rPr>
+              <w:t>lí</w:t>
+            </w:r>
+            <w:proofErr w:type="spellEnd"/>
+            <w:r>
+              <w:rPr>
+                <w:rFonts w:ascii="Times New Roman" w:eastAsia="SimSun" w:hAnsi="Times New Roman" w:cs="Times New Roman"/>
+                <w:sz w:val="24"/>
+                <w:szCs w:val="24"/>
+              </w:rPr>
+              <w:t xml:space="preserve"> </w:t>
+            </w:r>
+            <w:proofErr w:type="spellStart"/>
+            <w:r>
+              <w:rPr>
+                <w:rFonts w:ascii="Times New Roman" w:eastAsia="SimSun" w:hAnsi="Times New Roman" w:cs="Times New Roman"/>
+                <w:sz w:val="24"/>
+                <w:szCs w:val="24"/>
+              </w:rPr>
+              <w:t>t’úng</w:t>
+            </w:r>
+            <w:proofErr w:type="spellEnd"/>
+            <w:r>
+              <w:rPr>
+                <w:rFonts w:ascii="Times New Roman" w:eastAsia="SimSun" w:hAnsi="Times New Roman" w:cs="Times New Roman"/>
+                <w:sz w:val="24"/>
+                <w:szCs w:val="24"/>
+              </w:rPr>
+              <w:t xml:space="preserve"> </w:t>
+            </w:r>
+            <w:proofErr w:type="spellStart"/>
+            <w:r>
+              <w:rPr>
+                <w:rFonts w:ascii="Times New Roman" w:eastAsia="SimSun" w:hAnsi="Times New Roman" w:cs="Times New Roman"/>
+                <w:sz w:val="24"/>
+                <w:szCs w:val="24"/>
+              </w:rPr>
+              <w:t>fúng</w:t>
+            </w:r>
+            <w:proofErr w:type="spellEnd"/>
+            <w:r>
+              <w:rPr>
+                <w:rFonts w:ascii="Times New Roman" w:eastAsia="SimSun" w:hAnsi="Times New Roman" w:cs="Times New Roman"/>
+                <w:sz w:val="24"/>
+                <w:szCs w:val="24"/>
+              </w:rPr>
+              <w:t xml:space="preserve">. </w:t>
             </w:r>
           </w:p>
         </w:tc>
@@ -784,18 +3715,89 @@
           <w:p>
             <w:pPr>
               <w:rPr>
-                <w:rFonts w:ascii="Times New Roman" w:hAnsi="Times New Roman" w:cs="Times New Roman"/>
+                <w:rFonts w:ascii="Times New Roman" w:eastAsia="SimSun" w:hAnsi="Times New Roman" w:cs="Times New Roman"/>
                 <w:sz w:val="24"/>
                 <w:szCs w:val="24"/>
               </w:rPr>
             </w:pPr>
             <w:r>
               <w:rPr>
-                <w:rFonts w:ascii="Times New Roman" w:hAnsi="Times New Roman" w:cs="Times New Roman"/>
-                <w:sz w:val="24"/>
-                <w:szCs w:val="24"/>
-              </w:rPr>
-              <w:t>Ventricles, (of the heart) noe sing</w:t>
+                <w:rFonts w:ascii="Times New Roman" w:eastAsia="SimSun" w:hAnsi="Times New Roman" w:cs="Times New Roman"/>
+                <w:sz w:val="24"/>
+                <w:szCs w:val="24"/>
+              </w:rPr>
+              <w:t>Ventricles, (of the heart)</w:t>
+            </w:r>
+            <w:r>
+              <w:rPr>
+                <w:rFonts w:ascii="Times New Roman" w:eastAsia="SimSun" w:hAnsi="Times New Roman" w:cs="Times New Roman"/>
+                <w:sz w:val="24"/>
+                <w:szCs w:val="24"/>
+              </w:rPr>
+              <w:t xml:space="preserve"> </w:t>
+            </w:r>
+            <w:proofErr w:type="gramStart"/>
+            <w:r>
+              <w:rPr>
+                <w:rFonts w:ascii="Times New Roman" w:eastAsia="SimSun" w:hAnsi="Times New Roman" w:cs="Times New Roman"/>
+                <w:sz w:val="24"/>
+                <w:szCs w:val="24"/>
+                <w:lang w:eastAsia="zh-CN"/>
+              </w:rPr>
+              <w:t>心</w:t>
+            </w:r>
+            <w:r>
+              <w:rPr>
+                <w:rFonts w:ascii="Times New Roman" w:eastAsia="SimSun" w:hAnsi="Times New Roman" w:cs="Times New Roman"/>
+                <w:sz w:val="24"/>
+                <w:szCs w:val="24"/>
+                <w:lang w:eastAsia="zh-CN"/>
+              </w:rPr>
+              <w:t>竅</w:t>
+            </w:r>
+            <w:r>
+              <w:rPr>
+                <w:rFonts w:ascii="Times New Roman" w:eastAsia="SimSun" w:hAnsi="Times New Roman" w:cs="Times New Roman"/>
+                <w:sz w:val="24"/>
+                <w:szCs w:val="24"/>
+                <w:lang w:eastAsia="zh-CN"/>
+              </w:rPr>
+              <w:t xml:space="preserve">, </w:t>
+            </w:r>
+            <w:r>
+              <w:rPr>
+                <w:rFonts w:ascii="Times New Roman" w:eastAsia="SimSun" w:hAnsi="Times New Roman" w:cs="Times New Roman"/>
+                <w:sz w:val="24"/>
+                <w:szCs w:val="24"/>
+              </w:rPr>
+              <w:t xml:space="preserve"> sing</w:t>
+            </w:r>
+            <w:proofErr w:type="gramEnd"/>
+            <w:r>
+              <w:rPr>
+                <w:rFonts w:ascii="Times New Roman" w:eastAsia="SimSun" w:hAnsi="Times New Roman" w:cs="Times New Roman"/>
+                <w:sz w:val="24"/>
+                <w:szCs w:val="24"/>
+              </w:rPr>
+              <w:t xml:space="preserve"> </w:t>
+            </w:r>
+            <w:proofErr w:type="spellStart"/>
+            <w:r>
+              <w:rPr>
+                <w:rFonts w:ascii="Times New Roman" w:eastAsia="SimSun" w:hAnsi="Times New Roman" w:cs="Times New Roman"/>
+                <w:sz w:val="24"/>
+                <w:szCs w:val="24"/>
+              </w:rPr>
+              <w:t>k’iau</w:t>
+            </w:r>
+            <w:proofErr w:type="spellEnd"/>
+            <w:r>
+              <w:rPr>
+                <w:rFonts w:ascii="Times New Roman" w:eastAsia="SimSun" w:hAnsi="Times New Roman" w:cs="Times New Roman"/>
+                <w:sz w:val="24"/>
+                <w:szCs w:val="24"/>
+              </w:rPr>
+              <w:t xml:space="preserve">’. </w:t>
             </w:r>
           </w:p>
         </w:tc>
@@ -808,11 +3810,19 @@
           <w:p>
             <w:pPr>
               <w:rPr>
-                <w:rFonts w:ascii="Times New Roman" w:hAnsi="Times New Roman" w:cs="Times New Roman"/>
+                <w:rFonts w:ascii="Times New Roman" w:eastAsia="SimSun" w:hAnsi="Times New Roman" w:cs="Times New Roman"/>
                 <w:sz w:val="24"/>
                 <w:szCs w:val="24"/>
               </w:rPr>
             </w:pPr>
+            <w:r>
+              <w:rPr>
+                <w:rFonts w:ascii="Times New Roman" w:eastAsia="SimSun" w:hAnsi="Times New Roman" w:cs="Times New Roman"/>
+                <w:sz w:val="24"/>
+                <w:szCs w:val="24"/>
+              </w:rPr>
+              <w:t xml:space="preserve"> </w:t>
+            </w:r>
           </w:p>
         </w:tc>
       </w:tr>
@@ -824,18 +3834,195 @@
           <w:p>
             <w:pPr>
               <w:rPr>
-                <w:rFonts w:ascii="Times New Roman" w:hAnsi="Times New Roman" w:cs="Times New Roman"/>
+                <w:rFonts w:ascii="Times New Roman" w:eastAsia="SimSun" w:hAnsi="Times New Roman" w:cs="Times New Roman"/>
                 <w:sz w:val="24"/>
                 <w:szCs w:val="24"/>
               </w:rPr>
             </w:pPr>
             <w:r>
               <w:rPr>
-                <w:rFonts w:ascii="Times New Roman" w:hAnsi="Times New Roman" w:cs="Times New Roman"/>
-                <w:sz w:val="24"/>
-                <w:szCs w:val="24"/>
+                <w:rFonts w:ascii="Times New Roman" w:eastAsia="SimSun" w:hAnsi="Times New Roman" w:cs="Times New Roman"/>
+                <w:sz w:val="24"/>
+                <w:szCs w:val="24"/>
+              </w:rPr>
+              <w:t xml:space="preserve">Venture, </w:t>
+            </w:r>
+            <w:r>
+              <w:rPr>
+                <w:rFonts w:ascii="Times New Roman" w:eastAsia="SimSun" w:hAnsi="Times New Roman" w:cs="Times New Roman"/>
+                <w:sz w:val="24"/>
+                <w:szCs w:val="24"/>
+              </w:rPr>
+              <w:t>(</w:t>
+            </w:r>
+            <w:proofErr w:type="gramStart"/>
+            <w:r>
+              <w:rPr>
+                <w:rFonts w:ascii="Times New Roman" w:eastAsia="SimSun" w:hAnsi="Times New Roman" w:cs="Times New Roman"/>
+                <w:sz w:val="24"/>
+                <w:szCs w:val="24"/>
+              </w:rPr>
+              <w:t xml:space="preserve">in </w:t>
+            </w:r>
+            <w:r>
+              <w:rPr>
+                <w:rFonts w:ascii="Times New Roman" w:eastAsia="SimSun" w:hAnsi="Times New Roman" w:cs="Times New Roman"/>
+                <w:sz w:val="24"/>
+                <w:szCs w:val="24"/>
+              </w:rPr>
+              <w:t xml:space="preserve"> face</w:t>
+            </w:r>
+            <w:proofErr w:type="gramEnd"/>
+            <w:r>
+              <w:rPr>
+                <w:rFonts w:ascii="Times New Roman" w:eastAsia="SimSun" w:hAnsi="Times New Roman" w:cs="Times New Roman"/>
+                <w:sz w:val="24"/>
+                <w:szCs w:val="24"/>
+              </w:rPr>
+              <w:t xml:space="preserve"> of danger) </w:t>
+            </w:r>
+            <w:r>
+              <w:rPr>
+                <w:rFonts w:ascii="Times New Roman" w:eastAsia="SimSun" w:hAnsi="Times New Roman" w:cs="Times New Roman"/>
+                <w:sz w:val="24"/>
+                <w:szCs w:val="24"/>
+                <w:lang w:eastAsia="zh-CN"/>
               </w:rPr>
               <w:t xml:space="preserve"> </w:t>
+            </w:r>
+            <w:r>
+              <w:rPr>
+                <w:rFonts w:ascii="Times New Roman" w:eastAsia="SimSun" w:hAnsi="Times New Roman" w:cs="Times New Roman"/>
+                <w:sz w:val="24"/>
+                <w:szCs w:val="24"/>
+                <w:lang w:eastAsia="zh-CN"/>
+              </w:rPr>
+              <w:t>冒</w:t>
+            </w:r>
+            <w:r>
+              <w:rPr>
+                <w:rFonts w:ascii="Times New Roman" w:eastAsia="SimSun" w:hAnsi="Times New Roman" w:cs="Times New Roman"/>
+                <w:sz w:val="24"/>
+                <w:szCs w:val="24"/>
+                <w:lang w:eastAsia="zh-CN"/>
+              </w:rPr>
+              <w:t>險</w:t>
+            </w:r>
+            <w:r>
+              <w:rPr>
+                <w:rFonts w:ascii="Times New Roman" w:eastAsia="SimSun" w:hAnsi="Times New Roman" w:cs="Times New Roman"/>
+                <w:sz w:val="24"/>
+                <w:szCs w:val="24"/>
+                <w:lang w:eastAsia="zh-CN"/>
+              </w:rPr>
+              <w:t xml:space="preserve">, </w:t>
+            </w:r>
+            <w:r>
+              <w:rPr>
+                <w:rFonts w:ascii="Times New Roman" w:eastAsia="SimSun" w:hAnsi="Times New Roman" w:cs="Times New Roman"/>
+                <w:sz w:val="24"/>
+                <w:szCs w:val="24"/>
+              </w:rPr>
+              <w:t xml:space="preserve"> </w:t>
+            </w:r>
+            <w:proofErr w:type="spellStart"/>
+            <w:r>
+              <w:rPr>
+                <w:rFonts w:ascii="Times New Roman" w:eastAsia="SimSun" w:hAnsi="Times New Roman" w:cs="Times New Roman"/>
+                <w:sz w:val="24"/>
+                <w:szCs w:val="24"/>
+              </w:rPr>
+              <w:t>mau</w:t>
+            </w:r>
+            <w:proofErr w:type="spellEnd"/>
+            <w:r>
+              <w:rPr>
+                <w:rFonts w:ascii="Times New Roman" w:eastAsia="SimSun" w:hAnsi="Times New Roman" w:cs="Times New Roman"/>
+                <w:sz w:val="24"/>
+                <w:szCs w:val="24"/>
+              </w:rPr>
+              <w:t>’ ‘</w:t>
+            </w:r>
+            <w:proofErr w:type="spellStart"/>
+            <w:r>
+              <w:rPr>
+                <w:rFonts w:ascii="Times New Roman" w:eastAsia="SimSun" w:hAnsi="Times New Roman" w:cs="Times New Roman"/>
+                <w:sz w:val="24"/>
+                <w:szCs w:val="24"/>
+              </w:rPr>
+              <w:t>hien</w:t>
+            </w:r>
+            <w:proofErr w:type="spellEnd"/>
+            <w:r>
+              <w:rPr>
+                <w:rFonts w:ascii="Times New Roman" w:eastAsia="SimSun" w:hAnsi="Times New Roman" w:cs="Times New Roman"/>
+                <w:sz w:val="24"/>
+                <w:szCs w:val="24"/>
+              </w:rPr>
+              <w:t xml:space="preserve">, (risk life) </w:t>
+            </w:r>
+            <w:r>
+              <w:rPr>
+                <w:rFonts w:ascii="Times New Roman" w:eastAsia="SimSun" w:hAnsi="Times New Roman" w:cs="Times New Roman"/>
+                <w:sz w:val="24"/>
+                <w:szCs w:val="24"/>
+                <w:lang w:eastAsia="zh-CN"/>
+              </w:rPr>
+              <w:t xml:space="preserve"> </w:t>
+            </w:r>
+            <w:r>
+              <w:rPr>
+                <w:rFonts w:ascii="Times New Roman" w:eastAsia="SimSun" w:hAnsi="Times New Roman" w:cs="Times New Roman"/>
+                <w:sz w:val="24"/>
+                <w:szCs w:val="24"/>
+                <w:lang w:eastAsia="zh-CN"/>
+              </w:rPr>
+              <w:t>拼命</w:t>
+            </w:r>
+            <w:r>
+              <w:rPr>
+                <w:rFonts w:ascii="Times New Roman" w:eastAsia="SimSun" w:hAnsi="Times New Roman" w:cs="Times New Roman"/>
+                <w:sz w:val="24"/>
+                <w:szCs w:val="24"/>
+                <w:lang w:eastAsia="zh-CN"/>
+              </w:rPr>
+              <w:t xml:space="preserve">, </w:t>
+            </w:r>
+            <w:proofErr w:type="spellStart"/>
+            <w:r>
+              <w:rPr>
+                <w:rFonts w:ascii="Times New Roman" w:eastAsia="SimSun" w:hAnsi="Times New Roman" w:cs="Times New Roman"/>
+                <w:sz w:val="24"/>
+                <w:szCs w:val="24"/>
+              </w:rPr>
+              <w:t>p’ing</w:t>
+            </w:r>
+            <w:proofErr w:type="spellEnd"/>
+            <w:r>
+              <w:rPr>
+                <w:rFonts w:ascii="Times New Roman" w:eastAsia="SimSun" w:hAnsi="Times New Roman" w:cs="Times New Roman"/>
+                <w:sz w:val="24"/>
+                <w:szCs w:val="24"/>
+              </w:rPr>
+              <w:t xml:space="preserve"> </w:t>
+            </w:r>
+            <w:proofErr w:type="spellStart"/>
+            <w:r>
+              <w:rPr>
+                <w:rFonts w:ascii="Times New Roman" w:eastAsia="SimSun" w:hAnsi="Times New Roman" w:cs="Times New Roman"/>
+                <w:sz w:val="24"/>
+                <w:szCs w:val="24"/>
+              </w:rPr>
+              <w:t>ming</w:t>
+            </w:r>
+            <w:proofErr w:type="spellEnd"/>
+            <w:r>
+              <w:rPr>
+                <w:rFonts w:ascii="Times New Roman" w:eastAsia="SimSun" w:hAnsi="Times New Roman" w:cs="Times New Roman"/>
+                <w:sz w:val="24"/>
+                <w:szCs w:val="24"/>
+              </w:rPr>
+              <w:t>’.</w:t>
             </w:r>
           </w:p>
         </w:tc>
@@ -848,18 +4035,143 @@
           <w:p>
             <w:pPr>
               <w:rPr>
-                <w:rFonts w:ascii="Times New Roman" w:hAnsi="Times New Roman" w:cs="Times New Roman"/>
+                <w:rFonts w:ascii="Times New Roman" w:eastAsia="SimSun" w:hAnsi="Times New Roman" w:cs="Times New Roman"/>
                 <w:sz w:val="24"/>
                 <w:szCs w:val="24"/>
               </w:rPr>
             </w:pPr>
             <w:r>
               <w:rPr>
-                <w:rFonts w:ascii="Times New Roman" w:hAnsi="Times New Roman" w:cs="Times New Roman"/>
-                <w:sz w:val="24"/>
-                <w:szCs w:val="24"/>
-              </w:rPr>
-              <w:t>Venture, Gn face of danger) Bie</w:t>
+                <w:rFonts w:ascii="Times New Roman" w:eastAsia="SimSun" w:hAnsi="Times New Roman" w:cs="Times New Roman"/>
+                <w:sz w:val="24"/>
+                <w:szCs w:val="24"/>
+              </w:rPr>
+              <w:t>Veracity,</w:t>
+            </w:r>
+            <w:r>
+              <w:rPr>
+                <w:rFonts w:ascii="Times New Roman" w:eastAsia="SimSun" w:hAnsi="Times New Roman" w:cs="Times New Roman"/>
+                <w:sz w:val="24"/>
+                <w:szCs w:val="24"/>
+                <w:lang w:eastAsia="zh-CN"/>
+              </w:rPr>
+              <w:t xml:space="preserve"> </w:t>
+            </w:r>
+            <w:proofErr w:type="gramStart"/>
+            <w:r>
+              <w:rPr>
+                <w:rFonts w:ascii="Times New Roman" w:eastAsia="SimSun" w:hAnsi="Times New Roman" w:cs="Times New Roman"/>
+                <w:sz w:val="24"/>
+                <w:szCs w:val="24"/>
+                <w:lang w:eastAsia="zh-CN"/>
+              </w:rPr>
+              <w:t>說話真實</w:t>
+            </w:r>
+            <w:r>
+              <w:rPr>
+                <w:rFonts w:ascii="Times New Roman" w:eastAsia="SimSun" w:hAnsi="Times New Roman" w:cs="Times New Roman"/>
+                <w:sz w:val="24"/>
+                <w:szCs w:val="24"/>
+                <w:lang w:eastAsia="zh-CN"/>
+              </w:rPr>
+              <w:t xml:space="preserve">, </w:t>
+            </w:r>
+            <w:r>
+              <w:rPr>
+                <w:rFonts w:ascii="Times New Roman" w:eastAsia="SimSun" w:hAnsi="Times New Roman" w:cs="Times New Roman"/>
+                <w:sz w:val="24"/>
+                <w:szCs w:val="24"/>
+              </w:rPr>
+              <w:t xml:space="preserve"> </w:t>
+            </w:r>
+            <w:proofErr w:type="spellStart"/>
+            <w:r>
+              <w:rPr>
+                <w:rFonts w:ascii="Times New Roman" w:eastAsia="SimSun" w:hAnsi="Times New Roman" w:cs="Times New Roman"/>
+                <w:sz w:val="24"/>
+                <w:szCs w:val="24"/>
+              </w:rPr>
+              <w:t>seh</w:t>
+            </w:r>
+            <w:proofErr w:type="spellEnd"/>
+            <w:proofErr w:type="gramEnd"/>
+            <w:r>
+              <w:rPr>
+                <w:rFonts w:ascii="Times New Roman" w:eastAsia="SimSun" w:hAnsi="Times New Roman" w:cs="Times New Roman"/>
+                <w:sz w:val="24"/>
+                <w:szCs w:val="24"/>
+              </w:rPr>
+              <w:t xml:space="preserve"> </w:t>
+            </w:r>
+            <w:proofErr w:type="spellStart"/>
+            <w:r>
+              <w:rPr>
+                <w:rFonts w:ascii="Times New Roman" w:eastAsia="SimSun" w:hAnsi="Times New Roman" w:cs="Times New Roman"/>
+                <w:sz w:val="24"/>
+                <w:szCs w:val="24"/>
+              </w:rPr>
+              <w:t>w</w:t>
+            </w:r>
+            <w:r>
+              <w:rPr>
+                <w:rFonts w:ascii="Times New Roman" w:eastAsia="SimSun" w:hAnsi="Times New Roman" w:cs="Times New Roman"/>
+                <w:sz w:val="24"/>
+                <w:szCs w:val="24"/>
+              </w:rPr>
+              <w:t>é</w:t>
+            </w:r>
+            <w:proofErr w:type="spellEnd"/>
+            <w:r>
+              <w:rPr>
+                <w:rFonts w:ascii="Times New Roman" w:eastAsia="SimSun" w:hAnsi="Times New Roman" w:cs="Times New Roman"/>
+                <w:sz w:val="24"/>
+                <w:szCs w:val="24"/>
+              </w:rPr>
+              <w:t>’</w:t>
+            </w:r>
+            <w:r>
+              <w:rPr>
+                <w:rFonts w:ascii="Times New Roman" w:eastAsia="SimSun" w:hAnsi="Times New Roman" w:cs="Times New Roman"/>
+                <w:sz w:val="24"/>
+                <w:szCs w:val="24"/>
+              </w:rPr>
+              <w:t xml:space="preserve"> </w:t>
+            </w:r>
+            <w:proofErr w:type="spellStart"/>
+            <w:r>
+              <w:rPr>
+                <w:rFonts w:ascii="Times New Roman" w:eastAsia="SimSun" w:hAnsi="Times New Roman" w:cs="Times New Roman"/>
+                <w:sz w:val="24"/>
+                <w:szCs w:val="24"/>
+              </w:rPr>
+              <w:t>tsun</w:t>
+            </w:r>
+            <w:proofErr w:type="spellEnd"/>
+            <w:r>
+              <w:rPr>
+                <w:rFonts w:ascii="Times New Roman" w:eastAsia="SimSun" w:hAnsi="Times New Roman" w:cs="Times New Roman"/>
+                <w:sz w:val="24"/>
+                <w:szCs w:val="24"/>
+              </w:rPr>
+              <w:t xml:space="preserve"> </w:t>
+            </w:r>
+            <w:proofErr w:type="spellStart"/>
+            <w:r>
+              <w:rPr>
+                <w:rFonts w:ascii="Times New Roman" w:eastAsia="SimSun" w:hAnsi="Times New Roman" w:cs="Times New Roman"/>
+                <w:sz w:val="24"/>
+                <w:szCs w:val="24"/>
+              </w:rPr>
+              <w:t>zeh</w:t>
+            </w:r>
+            <w:proofErr w:type="spellEnd"/>
+            <w:r>
+              <w:rPr>
+                <w:rFonts w:ascii="Times New Roman" w:eastAsia="SimSun" w:hAnsi="Times New Roman" w:cs="Times New Roman"/>
+                <w:sz w:val="24"/>
+                <w:szCs w:val="24"/>
+              </w:rPr>
+              <w:t>.</w:t>
             </w:r>
           </w:p>
         </w:tc>
@@ -872,18 +4184,179 @@
           <w:p>
             <w:pPr>
               <w:rPr>
-                <w:rFonts w:ascii="Times New Roman" w:hAnsi="Times New Roman" w:cs="Times New Roman"/>
+                <w:rFonts w:ascii="Times New Roman" w:eastAsia="SimSun" w:hAnsi="Times New Roman" w:cs="Times New Roman"/>
                 <w:sz w:val="24"/>
                 <w:szCs w:val="24"/>
               </w:rPr>
             </w:pPr>
-            <w:r>
-              <w:rPr>
-                <w:rFonts w:ascii="Times New Roman" w:hAnsi="Times New Roman" w:cs="Times New Roman"/>
-                <w:sz w:val="24"/>
-                <w:szCs w:val="24"/>
-              </w:rPr>
-              <w:t>Veracity, Lan Ie Ee seh wé' tsun zeh.</w:t>
+            <w:proofErr w:type="gramStart"/>
+            <w:r>
+              <w:rPr>
+                <w:rFonts w:ascii="Times New Roman" w:eastAsia="SimSun" w:hAnsi="Times New Roman" w:cs="Times New Roman"/>
+                <w:sz w:val="24"/>
+                <w:szCs w:val="24"/>
+              </w:rPr>
+              <w:t xml:space="preserve">Verandah, </w:t>
+            </w:r>
+            <w:r>
+              <w:rPr>
+                <w:rFonts w:ascii="Times New Roman" w:eastAsia="SimSun" w:hAnsi="Times New Roman" w:cs="Times New Roman"/>
+                <w:sz w:val="24"/>
+                <w:szCs w:val="24"/>
+                <w:lang w:eastAsia="zh-CN"/>
+              </w:rPr>
+              <w:t xml:space="preserve"> </w:t>
+            </w:r>
+            <w:r>
+              <w:rPr>
+                <w:rFonts w:ascii="Times New Roman" w:eastAsia="SimSun" w:hAnsi="Times New Roman" w:cs="Times New Roman"/>
+                <w:sz w:val="24"/>
+                <w:szCs w:val="24"/>
+                <w:lang w:eastAsia="zh-CN"/>
+              </w:rPr>
+              <w:t>洋廊</w:t>
+            </w:r>
+            <w:proofErr w:type="gramEnd"/>
+            <w:r>
+              <w:rPr>
+                <w:rFonts w:ascii="Times New Roman" w:eastAsia="SimSun" w:hAnsi="Times New Roman" w:cs="Times New Roman"/>
+                <w:sz w:val="24"/>
+                <w:szCs w:val="24"/>
+                <w:lang w:eastAsia="zh-CN"/>
+              </w:rPr>
+              <w:t>,</w:t>
+            </w:r>
+            <w:r>
+              <w:rPr>
+                <w:rFonts w:ascii="Times New Roman" w:eastAsia="SimSun" w:hAnsi="Times New Roman" w:cs="Times New Roman"/>
+                <w:sz w:val="24"/>
+                <w:szCs w:val="24"/>
+              </w:rPr>
+              <w:t xml:space="preserve"> yang long,</w:t>
+            </w:r>
+            <w:r>
+              <w:rPr>
+                <w:rFonts w:ascii="Times New Roman" w:eastAsia="SimSun" w:hAnsi="Times New Roman" w:cs="Times New Roman"/>
+                <w:sz w:val="24"/>
+                <w:szCs w:val="24"/>
+                <w:lang w:eastAsia="zh-CN"/>
+              </w:rPr>
+              <w:t xml:space="preserve"> </w:t>
+            </w:r>
+            <w:r>
+              <w:rPr>
+                <w:rFonts w:ascii="Times New Roman" w:eastAsia="SimSun" w:hAnsi="Times New Roman" w:cs="Times New Roman"/>
+                <w:sz w:val="24"/>
+                <w:szCs w:val="24"/>
+                <w:lang w:eastAsia="zh-CN"/>
+              </w:rPr>
+              <w:t>洋</w:t>
+            </w:r>
+            <w:r>
+              <w:rPr>
+                <w:rFonts w:ascii="Times New Roman" w:eastAsia="SimSun" w:hAnsi="Times New Roman" w:cs="Times New Roman"/>
+                <w:sz w:val="24"/>
+                <w:szCs w:val="24"/>
+                <w:lang w:eastAsia="zh-CN"/>
+              </w:rPr>
+              <w:t>臺</w:t>
+            </w:r>
+            <w:r>
+              <w:rPr>
+                <w:rFonts w:ascii="Times New Roman" w:eastAsia="SimSun" w:hAnsi="Times New Roman" w:cs="Times New Roman"/>
+                <w:sz w:val="24"/>
+                <w:szCs w:val="24"/>
+                <w:lang w:eastAsia="zh-CN"/>
+              </w:rPr>
+              <w:t>,</w:t>
+            </w:r>
+            <w:r>
+              <w:rPr>
+                <w:rFonts w:ascii="Times New Roman" w:eastAsia="SimSun" w:hAnsi="Times New Roman" w:cs="Times New Roman"/>
+                <w:sz w:val="24"/>
+                <w:szCs w:val="24"/>
+              </w:rPr>
+              <w:t xml:space="preserve"> yang</w:t>
+            </w:r>
+            <w:r>
+              <w:rPr>
+                <w:rFonts w:ascii="Times New Roman" w:eastAsia="SimSun" w:hAnsi="Times New Roman" w:cs="Times New Roman"/>
+                <w:sz w:val="24"/>
+                <w:szCs w:val="24"/>
+              </w:rPr>
+              <w:t xml:space="preserve"> </w:t>
+            </w:r>
+            <w:proofErr w:type="spellStart"/>
+            <w:r>
+              <w:rPr>
+                <w:rFonts w:ascii="Times New Roman" w:eastAsia="SimSun" w:hAnsi="Times New Roman" w:cs="Times New Roman"/>
+                <w:sz w:val="24"/>
+                <w:szCs w:val="24"/>
+              </w:rPr>
+              <w:t>dé</w:t>
+            </w:r>
+            <w:proofErr w:type="spellEnd"/>
+            <w:r>
+              <w:rPr>
+                <w:rFonts w:ascii="Times New Roman" w:eastAsia="SimSun" w:hAnsi="Times New Roman" w:cs="Times New Roman"/>
+                <w:sz w:val="24"/>
+                <w:szCs w:val="24"/>
+              </w:rPr>
+              <w:t xml:space="preserve">, </w:t>
+            </w:r>
+            <w:r>
+              <w:rPr>
+                <w:rFonts w:ascii="Times New Roman" w:eastAsia="SimSun" w:hAnsi="Times New Roman" w:cs="Times New Roman"/>
+                <w:sz w:val="24"/>
+                <w:szCs w:val="24"/>
+                <w:lang w:eastAsia="zh-CN"/>
+              </w:rPr>
+              <w:t xml:space="preserve">  </w:t>
+            </w:r>
+            <w:r>
+              <w:rPr>
+                <w:rFonts w:ascii="Times New Roman" w:eastAsia="SimSun" w:hAnsi="Times New Roman" w:cs="Times New Roman"/>
+                <w:sz w:val="24"/>
+                <w:szCs w:val="24"/>
+                <w:lang w:eastAsia="zh-CN"/>
+              </w:rPr>
+              <w:t xml:space="preserve"> </w:t>
+            </w:r>
+            <w:r>
+              <w:rPr>
+                <w:rFonts w:ascii="Times New Roman" w:eastAsia="SimSun" w:hAnsi="Times New Roman" w:cs="Times New Roman"/>
+                <w:sz w:val="24"/>
+                <w:szCs w:val="24"/>
+                <w:lang w:eastAsia="zh-CN"/>
+              </w:rPr>
+              <w:t>旅遊</w:t>
+            </w:r>
+            <w:r>
+              <w:rPr>
+                <w:rFonts w:ascii="Times New Roman" w:eastAsia="SimSun" w:hAnsi="Times New Roman" w:cs="Times New Roman"/>
+                <w:sz w:val="24"/>
+                <w:szCs w:val="24"/>
+                <w:lang w:eastAsia="zh-CN"/>
+              </w:rPr>
+              <w:t xml:space="preserve">, </w:t>
+            </w:r>
+            <w:proofErr w:type="spellStart"/>
+            <w:r>
+              <w:rPr>
+                <w:rFonts w:ascii="Times New Roman" w:eastAsia="SimSun" w:hAnsi="Times New Roman" w:cs="Times New Roman"/>
+                <w:sz w:val="24"/>
+                <w:szCs w:val="24"/>
+              </w:rPr>
+              <w:t>yeu</w:t>
+            </w:r>
+            <w:proofErr w:type="spellEnd"/>
+            <w:r>
+              <w:rPr>
+                <w:rFonts w:ascii="Times New Roman" w:eastAsia="SimSun" w:hAnsi="Times New Roman" w:cs="Times New Roman"/>
+                <w:sz w:val="24"/>
+                <w:szCs w:val="24"/>
+              </w:rPr>
+              <w:t xml:space="preserve"> long. </w:t>
             </w:r>
           </w:p>
         </w:tc>
@@ -896,18 +4369,127 @@
           <w:p>
             <w:pPr>
               <w:rPr>
-                <w:rFonts w:ascii="Times New Roman" w:hAnsi="Times New Roman" w:cs="Times New Roman"/>
-                <w:sz w:val="24"/>
-                <w:szCs w:val="24"/>
+                <w:rFonts w:ascii="Times New Roman" w:eastAsia="SimSun" w:hAnsi="Times New Roman" w:cs="Times New Roman" w:hint="eastAsia"/>
+                <w:sz w:val="24"/>
+                <w:szCs w:val="24"/>
+                <w:lang w:eastAsia="zh-CN"/>
               </w:rPr>
             </w:pPr>
-            <w:r>
-              <w:rPr>
-                <w:rFonts w:ascii="Times New Roman" w:hAnsi="Times New Roman" w:cs="Times New Roman"/>
-                <w:sz w:val="24"/>
-                <w:szCs w:val="24"/>
-              </w:rPr>
-              <w:t>Verandah, EB yang long, a yang</w:t>
+            <w:proofErr w:type="gramStart"/>
+            <w:r>
+              <w:rPr>
+                <w:rFonts w:ascii="Times New Roman" w:eastAsia="SimSun" w:hAnsi="Times New Roman" w:cs="Times New Roman"/>
+                <w:sz w:val="24"/>
+                <w:szCs w:val="24"/>
+              </w:rPr>
+              <w:t xml:space="preserve">Verb, </w:t>
+            </w:r>
+            <w:r>
+              <w:rPr>
+                <w:rFonts w:ascii="Times New Roman" w:eastAsia="SimSun" w:hAnsi="Times New Roman" w:cs="Times New Roman"/>
+                <w:sz w:val="24"/>
+                <w:szCs w:val="24"/>
+              </w:rPr>
+              <w:t xml:space="preserve"> </w:t>
+            </w:r>
+            <w:r>
+              <w:rPr>
+                <w:rFonts w:ascii="Times New Roman" w:eastAsia="SimSun" w:hAnsi="Times New Roman" w:cs="Times New Roman"/>
+                <w:sz w:val="24"/>
+                <w:szCs w:val="24"/>
+                <w:lang w:eastAsia="zh-CN"/>
+              </w:rPr>
+              <w:t>活字眼</w:t>
+            </w:r>
+            <w:proofErr w:type="gramEnd"/>
+            <w:r>
+              <w:rPr>
+                <w:rFonts w:ascii="Times New Roman" w:eastAsia="SimSun" w:hAnsi="Times New Roman" w:cs="Times New Roman"/>
+                <w:sz w:val="24"/>
+                <w:szCs w:val="24"/>
+                <w:lang w:eastAsia="zh-CN"/>
+              </w:rPr>
+              <w:t xml:space="preserve">, </w:t>
+            </w:r>
+            <w:r>
+              <w:rPr>
+                <w:rFonts w:ascii="Times New Roman" w:eastAsia="SimSun" w:hAnsi="Times New Roman" w:cs="Times New Roman"/>
+                <w:sz w:val="24"/>
+                <w:szCs w:val="24"/>
+                <w:lang w:eastAsia="zh-CN"/>
+              </w:rPr>
+              <w:t xml:space="preserve"> </w:t>
+            </w:r>
+            <w:proofErr w:type="spellStart"/>
+            <w:r>
+              <w:rPr>
+                <w:rFonts w:ascii="Times New Roman" w:eastAsia="SimSun" w:hAnsi="Times New Roman" w:cs="Times New Roman"/>
+                <w:sz w:val="24"/>
+                <w:szCs w:val="24"/>
+              </w:rPr>
+              <w:t>weh</w:t>
+            </w:r>
+            <w:proofErr w:type="spellEnd"/>
+            <w:r>
+              <w:rPr>
+                <w:rFonts w:ascii="Times New Roman" w:eastAsia="SimSun" w:hAnsi="Times New Roman" w:cs="Times New Roman"/>
+                <w:sz w:val="24"/>
+                <w:szCs w:val="24"/>
+              </w:rPr>
+              <w:t xml:space="preserve"> </w:t>
+            </w:r>
+            <w:proofErr w:type="spellStart"/>
+            <w:r>
+              <w:rPr>
+                <w:rFonts w:ascii="Times New Roman" w:eastAsia="SimSun" w:hAnsi="Times New Roman" w:cs="Times New Roman"/>
+                <w:sz w:val="24"/>
+                <w:szCs w:val="24"/>
+              </w:rPr>
+              <w:t>zz</w:t>
+            </w:r>
+            <w:proofErr w:type="spellEnd"/>
+            <w:r>
+              <w:rPr>
+                <w:rFonts w:ascii="Times New Roman" w:eastAsia="SimSun" w:hAnsi="Times New Roman" w:cs="Times New Roman"/>
+                <w:sz w:val="24"/>
+                <w:szCs w:val="24"/>
+              </w:rPr>
+              <w:t>’</w:t>
+            </w:r>
+            <w:r>
+              <w:rPr>
+                <w:rFonts w:ascii="Times New Roman" w:eastAsia="SimSun" w:hAnsi="Times New Roman" w:cs="Times New Roman"/>
+                <w:sz w:val="24"/>
+                <w:szCs w:val="24"/>
+              </w:rPr>
+              <w:t xml:space="preserve"> </w:t>
+            </w:r>
+            <w:r>
+              <w:rPr>
+                <w:rFonts w:ascii="Times New Roman" w:eastAsia="SimSun" w:hAnsi="Times New Roman" w:cs="Times New Roman"/>
+                <w:sz w:val="24"/>
+                <w:szCs w:val="24"/>
+              </w:rPr>
+              <w:t>‘</w:t>
+            </w:r>
+            <w:proofErr w:type="spellStart"/>
+            <w:r>
+              <w:rPr>
+                <w:rFonts w:ascii="Times New Roman" w:eastAsia="SimSun" w:hAnsi="Times New Roman" w:cs="Times New Roman"/>
+                <w:sz w:val="24"/>
+                <w:szCs w:val="24"/>
+              </w:rPr>
+              <w:t>ngan</w:t>
+            </w:r>
+            <w:proofErr w:type="spellEnd"/>
+            <w:r>
+              <w:rPr>
+                <w:rFonts w:ascii="Times New Roman" w:eastAsia="SimSun" w:hAnsi="Times New Roman" w:cs="Times New Roman" w:hint="eastAsia"/>
+                <w:sz w:val="24"/>
+                <w:szCs w:val="24"/>
+                <w:lang w:eastAsia="zh-CN"/>
+              </w:rPr>
+              <w:t>.</w:t>
             </w:r>
           </w:p>
         </w:tc>
@@ -920,36 +4502,139 @@
           <w:p>
             <w:pPr>
               <w:rPr>
-                <w:rFonts w:ascii="Times New Roman" w:hAnsi="Times New Roman" w:cs="Times New Roman"/>
+                <w:rFonts w:ascii="Times New Roman" w:eastAsia="SimSun" w:hAnsi="Times New Roman" w:cs="Times New Roman"/>
                 <w:sz w:val="24"/>
                 <w:szCs w:val="24"/>
               </w:rPr>
             </w:pPr>
-            <w:r>
-              <w:rPr>
-                <w:rFonts w:ascii="Times New Roman" w:hAnsi="Times New Roman" w:cs="Times New Roman"/>
-                <w:sz w:val="24"/>
-                <w:szCs w:val="24"/>
-              </w:rPr>
-              <w:t xml:space="preserve">Verb, 15+ Ag well </w:t>
-            </w:r>
             <w:proofErr w:type="gramStart"/>
             <w:r>
               <w:rPr>
-                <w:rFonts w:ascii="Times New Roman" w:hAnsi="Times New Roman" w:cs="Times New Roman"/>
-                <w:sz w:val="24"/>
-                <w:szCs w:val="24"/>
-              </w:rPr>
-              <w:t>zz‘ "</w:t>
+                <w:rFonts w:ascii="Times New Roman" w:eastAsia="SimSun" w:hAnsi="Times New Roman" w:cs="Times New Roman"/>
+                <w:sz w:val="24"/>
+                <w:szCs w:val="24"/>
+              </w:rPr>
+              <w:t>Verbal,</w:t>
+            </w:r>
+            <w:r>
+              <w:rPr>
+                <w:rFonts w:ascii="Times New Roman" w:eastAsia="SimSun" w:hAnsi="Times New Roman" w:cs="Times New Roman"/>
+                <w:sz w:val="24"/>
+                <w:szCs w:val="24"/>
+              </w:rPr>
+              <w:t xml:space="preserve"> </w:t>
+            </w:r>
+            <w:r>
+              <w:rPr>
+                <w:rFonts w:ascii="Times New Roman" w:eastAsia="SimSun" w:hAnsi="Times New Roman" w:cs="Times New Roman"/>
+                <w:sz w:val="24"/>
+                <w:szCs w:val="24"/>
+                <w:lang w:eastAsia="zh-CN"/>
+              </w:rPr>
+              <w:t xml:space="preserve"> </w:t>
+            </w:r>
+            <w:r>
+              <w:rPr>
+                <w:rFonts w:ascii="Times New Roman" w:eastAsia="SimSun" w:hAnsi="Times New Roman" w:cs="Times New Roman"/>
+                <w:sz w:val="24"/>
+                <w:szCs w:val="24"/>
+                <w:lang w:eastAsia="zh-CN"/>
+              </w:rPr>
+              <w:t>口說</w:t>
             </w:r>
             <w:proofErr w:type="gramEnd"/>
             <w:r>
               <w:rPr>
-                <w:rFonts w:ascii="Times New Roman" w:hAnsi="Times New Roman" w:cs="Times New Roman"/>
-                <w:sz w:val="24"/>
-                <w:szCs w:val="24"/>
-              </w:rPr>
-              <w:t>ngamn,</w:t>
+                <w:rFonts w:ascii="Times New Roman" w:eastAsia="SimSun" w:hAnsi="Times New Roman" w:cs="Times New Roman"/>
+                <w:sz w:val="24"/>
+                <w:szCs w:val="24"/>
+                <w:lang w:eastAsia="zh-CN"/>
+              </w:rPr>
+              <w:t xml:space="preserve">, </w:t>
+            </w:r>
+            <w:r>
+              <w:rPr>
+                <w:rFonts w:ascii="Times New Roman" w:eastAsia="SimSun" w:hAnsi="Times New Roman" w:cs="Times New Roman"/>
+                <w:sz w:val="24"/>
+                <w:szCs w:val="24"/>
+              </w:rPr>
+              <w:t xml:space="preserve"> </w:t>
+            </w:r>
+            <w:r>
+              <w:rPr>
+                <w:rFonts w:ascii="Times New Roman" w:eastAsia="SimSun" w:hAnsi="Times New Roman" w:cs="Times New Roman"/>
+                <w:sz w:val="24"/>
+                <w:szCs w:val="24"/>
+              </w:rPr>
+              <w:t>‘</w:t>
+            </w:r>
+            <w:proofErr w:type="spellStart"/>
+            <w:r>
+              <w:rPr>
+                <w:rFonts w:ascii="Times New Roman" w:eastAsia="SimSun" w:hAnsi="Times New Roman" w:cs="Times New Roman"/>
+                <w:sz w:val="24"/>
+                <w:szCs w:val="24"/>
+              </w:rPr>
+              <w:t>k</w:t>
+            </w:r>
+            <w:r>
+              <w:rPr>
+                <w:rFonts w:ascii="Times New Roman" w:eastAsia="SimSun" w:hAnsi="Times New Roman" w:cs="Times New Roman"/>
+                <w:sz w:val="24"/>
+                <w:szCs w:val="24"/>
+              </w:rPr>
+              <w:t>’</w:t>
+            </w:r>
+            <w:r>
+              <w:rPr>
+                <w:rFonts w:ascii="Times New Roman" w:eastAsia="SimSun" w:hAnsi="Times New Roman" w:cs="Times New Roman"/>
+                <w:sz w:val="24"/>
+                <w:szCs w:val="24"/>
+              </w:rPr>
+              <w:t>eu</w:t>
+            </w:r>
+            <w:proofErr w:type="spellEnd"/>
+            <w:r>
+              <w:rPr>
+                <w:rFonts w:ascii="Times New Roman" w:eastAsia="SimSun" w:hAnsi="Times New Roman" w:cs="Times New Roman"/>
+                <w:sz w:val="24"/>
+                <w:szCs w:val="24"/>
+              </w:rPr>
+              <w:t xml:space="preserve"> </w:t>
+            </w:r>
+            <w:proofErr w:type="spellStart"/>
+            <w:r>
+              <w:rPr>
+                <w:rFonts w:ascii="Times New Roman" w:eastAsia="SimSun" w:hAnsi="Times New Roman" w:cs="Times New Roman"/>
+                <w:sz w:val="24"/>
+                <w:szCs w:val="24"/>
+              </w:rPr>
+              <w:t>s</w:t>
+            </w:r>
+            <w:r>
+              <w:rPr>
+                <w:rFonts w:ascii="Times New Roman" w:eastAsia="SimSun" w:hAnsi="Times New Roman" w:cs="Times New Roman"/>
+                <w:sz w:val="24"/>
+                <w:szCs w:val="24"/>
+              </w:rPr>
+              <w:t>ö</w:t>
+            </w:r>
+            <w:r>
+              <w:rPr>
+                <w:rFonts w:ascii="Times New Roman" w:eastAsia="SimSun" w:hAnsi="Times New Roman" w:cs="Times New Roman"/>
+                <w:sz w:val="24"/>
+                <w:szCs w:val="24"/>
+              </w:rPr>
+              <w:t>h</w:t>
+            </w:r>
+            <w:proofErr w:type="spellEnd"/>
+            <w:r>
+              <w:rPr>
+                <w:rFonts w:ascii="Times New Roman" w:eastAsia="SimSun" w:hAnsi="Times New Roman" w:cs="Times New Roman"/>
+                <w:sz w:val="24"/>
+                <w:szCs w:val="24"/>
+              </w:rPr>
+              <w:t>.</w:t>
             </w:r>
           </w:p>
         </w:tc>
@@ -962,18 +4647,214 @@
           <w:p>
             <w:pPr>
               <w:rPr>
-                <w:rFonts w:ascii="Times New Roman" w:hAnsi="Times New Roman" w:cs="Times New Roman"/>
+                <w:rFonts w:ascii="Times New Roman" w:eastAsia="SimSun" w:hAnsi="Times New Roman" w:cs="Times New Roman"/>
                 <w:sz w:val="24"/>
                 <w:szCs w:val="24"/>
               </w:rPr>
             </w:pPr>
-            <w:r>
-              <w:rPr>
-                <w:rFonts w:ascii="Times New Roman" w:hAnsi="Times New Roman" w:cs="Times New Roman"/>
-                <w:sz w:val="24"/>
-                <w:szCs w:val="24"/>
-              </w:rPr>
-              <w:t>Verbal, Hat ‘k'eu séh.</w:t>
+            <w:proofErr w:type="gramStart"/>
+            <w:r>
+              <w:rPr>
+                <w:rFonts w:ascii="Times New Roman" w:eastAsia="SimSun" w:hAnsi="Times New Roman" w:cs="Times New Roman"/>
+                <w:sz w:val="24"/>
+                <w:szCs w:val="24"/>
+              </w:rPr>
+              <w:t xml:space="preserve">Verdict, </w:t>
+            </w:r>
+            <w:r>
+              <w:rPr>
+                <w:rFonts w:ascii="Times New Roman" w:eastAsia="SimSun" w:hAnsi="Times New Roman" w:cs="Times New Roman"/>
+                <w:sz w:val="24"/>
+                <w:szCs w:val="24"/>
+              </w:rPr>
+              <w:t xml:space="preserve"> </w:t>
+            </w:r>
+            <w:r>
+              <w:rPr>
+                <w:rFonts w:ascii="Times New Roman" w:eastAsia="SimSun" w:hAnsi="Times New Roman" w:cs="Times New Roman"/>
+                <w:sz w:val="24"/>
+                <w:szCs w:val="24"/>
+                <w:lang w:eastAsia="zh-CN"/>
+              </w:rPr>
+              <w:t xml:space="preserve"> </w:t>
+            </w:r>
+            <w:proofErr w:type="gramEnd"/>
+            <w:r>
+              <w:rPr>
+                <w:rFonts w:ascii="Times New Roman" w:eastAsia="SimSun" w:hAnsi="Times New Roman" w:cs="Times New Roman"/>
+                <w:sz w:val="24"/>
+                <w:szCs w:val="24"/>
+                <w:lang w:eastAsia="zh-CN"/>
+              </w:rPr>
+              <w:t>商量妥當個意见</w:t>
+            </w:r>
+            <w:r>
+              <w:rPr>
+                <w:rFonts w:ascii="Times New Roman" w:eastAsia="SimSun" w:hAnsi="Times New Roman" w:cs="Times New Roman"/>
+                <w:sz w:val="24"/>
+                <w:szCs w:val="24"/>
+                <w:lang w:eastAsia="zh-CN"/>
+              </w:rPr>
+              <w:t xml:space="preserve">, </w:t>
+            </w:r>
+            <w:r>
+              <w:rPr>
+                <w:rFonts w:ascii="Times New Roman" w:eastAsia="SimSun" w:hAnsi="Times New Roman" w:cs="Times New Roman"/>
+                <w:sz w:val="24"/>
+                <w:szCs w:val="24"/>
+              </w:rPr>
+              <w:t xml:space="preserve"> song</w:t>
+            </w:r>
+            <w:r>
+              <w:rPr>
+                <w:rFonts w:ascii="Times New Roman" w:eastAsia="SimSun" w:hAnsi="Times New Roman" w:cs="Times New Roman"/>
+                <w:sz w:val="24"/>
+                <w:szCs w:val="24"/>
+              </w:rPr>
+              <w:t xml:space="preserve"> liang ‘</w:t>
+            </w:r>
+            <w:proofErr w:type="spellStart"/>
+            <w:r>
+              <w:rPr>
+                <w:rFonts w:ascii="Times New Roman" w:eastAsia="SimSun" w:hAnsi="Times New Roman" w:cs="Times New Roman"/>
+                <w:sz w:val="24"/>
+                <w:szCs w:val="24"/>
+              </w:rPr>
+              <w:t>t’ú</w:t>
+            </w:r>
+            <w:proofErr w:type="spellEnd"/>
+            <w:r>
+              <w:rPr>
+                <w:rFonts w:ascii="Times New Roman" w:eastAsia="SimSun" w:hAnsi="Times New Roman" w:cs="Times New Roman"/>
+                <w:sz w:val="24"/>
+                <w:szCs w:val="24"/>
+              </w:rPr>
+              <w:t xml:space="preserve"> tong’ </w:t>
+            </w:r>
+            <w:proofErr w:type="spellStart"/>
+            <w:r>
+              <w:rPr>
+                <w:rFonts w:ascii="Times New Roman" w:eastAsia="SimSun" w:hAnsi="Times New Roman" w:cs="Times New Roman"/>
+                <w:sz w:val="24"/>
+                <w:szCs w:val="24"/>
+              </w:rPr>
+              <w:t>kú</w:t>
+            </w:r>
+            <w:proofErr w:type="spellEnd"/>
+            <w:r>
+              <w:rPr>
+                <w:rFonts w:ascii="Times New Roman" w:eastAsia="SimSun" w:hAnsi="Times New Roman" w:cs="Times New Roman"/>
+                <w:sz w:val="24"/>
+                <w:szCs w:val="24"/>
+              </w:rPr>
+              <w:t xml:space="preserve">’ í’ </w:t>
+            </w:r>
+            <w:proofErr w:type="spellStart"/>
+            <w:r>
+              <w:rPr>
+                <w:rFonts w:ascii="Times New Roman" w:eastAsia="SimSun" w:hAnsi="Times New Roman" w:cs="Times New Roman"/>
+                <w:sz w:val="24"/>
+                <w:szCs w:val="24"/>
+              </w:rPr>
+              <w:t>kien</w:t>
+            </w:r>
+            <w:proofErr w:type="spellEnd"/>
+            <w:r>
+              <w:rPr>
+                <w:rFonts w:ascii="Times New Roman" w:eastAsia="SimSun" w:hAnsi="Times New Roman" w:cs="Times New Roman"/>
+                <w:sz w:val="24"/>
+                <w:szCs w:val="24"/>
+              </w:rPr>
+              <w:t>’, (my verdict)</w:t>
+            </w:r>
+            <w:r>
+              <w:rPr>
+                <w:rFonts w:ascii="Times New Roman" w:eastAsia="SimSun" w:hAnsi="Times New Roman" w:cs="Times New Roman"/>
+                <w:sz w:val="24"/>
+                <w:szCs w:val="24"/>
+                <w:lang w:eastAsia="zh-CN"/>
+              </w:rPr>
+              <w:t xml:space="preserve"> </w:t>
+            </w:r>
+            <w:r>
+              <w:rPr>
+                <w:rFonts w:ascii="Times New Roman" w:eastAsia="SimSun" w:hAnsi="Times New Roman" w:cs="Times New Roman"/>
+                <w:sz w:val="24"/>
+                <w:szCs w:val="24"/>
+                <w:lang w:eastAsia="zh-CN"/>
+              </w:rPr>
+              <w:t>我個意见</w:t>
+            </w:r>
+            <w:r>
+              <w:rPr>
+                <w:rFonts w:ascii="Times New Roman" w:eastAsia="SimSun" w:hAnsi="Times New Roman" w:cs="Times New Roman"/>
+                <w:sz w:val="24"/>
+                <w:szCs w:val="24"/>
+                <w:lang w:eastAsia="zh-CN"/>
+              </w:rPr>
+              <w:t>,</w:t>
+            </w:r>
+            <w:r>
+              <w:rPr>
+                <w:rFonts w:ascii="Times New Roman" w:eastAsia="SimSun" w:hAnsi="Times New Roman" w:cs="Times New Roman"/>
+                <w:sz w:val="24"/>
+                <w:szCs w:val="24"/>
+              </w:rPr>
+              <w:t xml:space="preserve"> ‘</w:t>
+            </w:r>
+            <w:proofErr w:type="spellStart"/>
+            <w:r>
+              <w:rPr>
+                <w:rFonts w:ascii="Times New Roman" w:eastAsia="SimSun" w:hAnsi="Times New Roman" w:cs="Times New Roman"/>
+                <w:sz w:val="24"/>
+                <w:szCs w:val="24"/>
+              </w:rPr>
+              <w:t>ngú</w:t>
+            </w:r>
+            <w:proofErr w:type="spellEnd"/>
+            <w:r>
+              <w:rPr>
+                <w:rFonts w:ascii="Times New Roman" w:eastAsia="SimSun" w:hAnsi="Times New Roman" w:cs="Times New Roman"/>
+                <w:sz w:val="24"/>
+                <w:szCs w:val="24"/>
+              </w:rPr>
+              <w:t xml:space="preserve"> </w:t>
+            </w:r>
+            <w:proofErr w:type="spellStart"/>
+            <w:r>
+              <w:rPr>
+                <w:rFonts w:ascii="Times New Roman" w:eastAsia="SimSun" w:hAnsi="Times New Roman" w:cs="Times New Roman"/>
+                <w:sz w:val="24"/>
+                <w:szCs w:val="24"/>
+              </w:rPr>
+              <w:t>kú</w:t>
+            </w:r>
+            <w:proofErr w:type="spellEnd"/>
+            <w:r>
+              <w:rPr>
+                <w:rFonts w:ascii="Times New Roman" w:eastAsia="SimSun" w:hAnsi="Times New Roman" w:cs="Times New Roman"/>
+                <w:sz w:val="24"/>
+                <w:szCs w:val="24"/>
+              </w:rPr>
+              <w:t xml:space="preserve">’ í’ </w:t>
+            </w:r>
+            <w:proofErr w:type="spellStart"/>
+            <w:r>
+              <w:rPr>
+                <w:rFonts w:ascii="Times New Roman" w:eastAsia="SimSun" w:hAnsi="Times New Roman" w:cs="Times New Roman"/>
+                <w:sz w:val="24"/>
+                <w:szCs w:val="24"/>
+              </w:rPr>
+              <w:t>kien</w:t>
+            </w:r>
+            <w:proofErr w:type="spellEnd"/>
+            <w:r>
+              <w:rPr>
+                <w:rFonts w:ascii="Times New Roman" w:eastAsia="SimSun" w:hAnsi="Times New Roman" w:cs="Times New Roman"/>
+                <w:sz w:val="24"/>
+                <w:szCs w:val="24"/>
+              </w:rPr>
+              <w:t xml:space="preserve">’. </w:t>
             </w:r>
           </w:p>
         </w:tc>
@@ -986,18 +4867,194 @@
           <w:p>
             <w:pPr>
               <w:rPr>
-                <w:rFonts w:ascii="Times New Roman" w:hAnsi="Times New Roman" w:cs="Times New Roman"/>
+                <w:rFonts w:ascii="Times New Roman" w:eastAsia="SimSun" w:hAnsi="Times New Roman" w:cs="Times New Roman"/>
                 <w:sz w:val="24"/>
                 <w:szCs w:val="24"/>
               </w:rPr>
             </w:pPr>
             <w:r>
               <w:rPr>
-                <w:rFonts w:ascii="Times New Roman" w:hAnsi="Times New Roman" w:cs="Times New Roman"/>
-                <w:sz w:val="24"/>
-                <w:szCs w:val="24"/>
-              </w:rPr>
-              <w:t>Verdict, Teja 32 12 (HSL song</w:t>
+                <w:rFonts w:ascii="Times New Roman" w:eastAsia="SimSun" w:hAnsi="Times New Roman" w:cs="Times New Roman"/>
+                <w:sz w:val="24"/>
+                <w:szCs w:val="24"/>
+              </w:rPr>
+              <w:t>Verify, (</w:t>
+            </w:r>
+            <w:proofErr w:type="gramStart"/>
+            <w:r>
+              <w:rPr>
+                <w:rFonts w:ascii="Times New Roman" w:eastAsia="SimSun" w:hAnsi="Times New Roman" w:cs="Times New Roman"/>
+                <w:sz w:val="24"/>
+                <w:szCs w:val="24"/>
+              </w:rPr>
+              <w:t xml:space="preserve">verification) </w:t>
+            </w:r>
+            <w:r>
+              <w:rPr>
+                <w:rFonts w:ascii="Times New Roman" w:eastAsia="SimSun" w:hAnsi="Times New Roman" w:cs="Times New Roman"/>
+                <w:sz w:val="24"/>
+                <w:szCs w:val="24"/>
+                <w:lang w:eastAsia="zh-CN"/>
+              </w:rPr>
+              <w:t xml:space="preserve"> </w:t>
+            </w:r>
+            <w:r>
+              <w:rPr>
+                <w:rFonts w:ascii="Times New Roman" w:eastAsia="SimSun" w:hAnsi="Times New Roman" w:cs="Times New Roman"/>
+                <w:sz w:val="24"/>
+                <w:szCs w:val="24"/>
+                <w:lang w:eastAsia="zh-CN"/>
+              </w:rPr>
+              <w:t>見証</w:t>
+            </w:r>
+            <w:proofErr w:type="gramEnd"/>
+            <w:r>
+              <w:rPr>
+                <w:rFonts w:ascii="Times New Roman" w:eastAsia="SimSun" w:hAnsi="Times New Roman" w:cs="Times New Roman"/>
+                <w:sz w:val="24"/>
+                <w:szCs w:val="24"/>
+                <w:lang w:eastAsia="zh-CN"/>
+              </w:rPr>
+              <w:t>,</w:t>
+            </w:r>
+            <w:r>
+              <w:rPr>
+                <w:rFonts w:ascii="Times New Roman" w:eastAsia="SimSun" w:hAnsi="Times New Roman" w:cs="Times New Roman"/>
+                <w:sz w:val="24"/>
+                <w:szCs w:val="24"/>
+              </w:rPr>
+              <w:t xml:space="preserve"> </w:t>
+            </w:r>
+            <w:r>
+              <w:rPr>
+                <w:rFonts w:ascii="Times New Roman" w:eastAsia="SimSun" w:hAnsi="Times New Roman" w:cs="Times New Roman"/>
+                <w:sz w:val="24"/>
+                <w:szCs w:val="24"/>
+              </w:rPr>
+              <w:t xml:space="preserve"> </w:t>
+            </w:r>
+            <w:proofErr w:type="spellStart"/>
+            <w:r>
+              <w:rPr>
+                <w:rFonts w:ascii="Times New Roman" w:eastAsia="SimSun" w:hAnsi="Times New Roman" w:cs="Times New Roman"/>
+                <w:sz w:val="24"/>
+                <w:szCs w:val="24"/>
+              </w:rPr>
+              <w:t>kien</w:t>
+            </w:r>
+            <w:proofErr w:type="spellEnd"/>
+            <w:r>
+              <w:rPr>
+                <w:rFonts w:ascii="Times New Roman" w:eastAsia="SimSun" w:hAnsi="Times New Roman" w:cs="Times New Roman"/>
+                <w:sz w:val="24"/>
+                <w:szCs w:val="24"/>
+              </w:rPr>
+              <w:t>’</w:t>
+            </w:r>
+            <w:r>
+              <w:rPr>
+                <w:rFonts w:ascii="Times New Roman" w:eastAsia="SimSun" w:hAnsi="Times New Roman" w:cs="Times New Roman"/>
+                <w:sz w:val="24"/>
+                <w:szCs w:val="24"/>
+              </w:rPr>
+              <w:t xml:space="preserve"> </w:t>
+            </w:r>
+            <w:proofErr w:type="spellStart"/>
+            <w:r>
+              <w:rPr>
+                <w:rFonts w:ascii="Times New Roman" w:eastAsia="SimSun" w:hAnsi="Times New Roman" w:cs="Times New Roman"/>
+                <w:sz w:val="24"/>
+                <w:szCs w:val="24"/>
+              </w:rPr>
+              <w:t>tsung</w:t>
+            </w:r>
+            <w:proofErr w:type="spellEnd"/>
+            <w:r>
+              <w:rPr>
+                <w:rFonts w:ascii="Times New Roman" w:eastAsia="SimSun" w:hAnsi="Times New Roman" w:cs="Times New Roman"/>
+                <w:sz w:val="24"/>
+                <w:szCs w:val="24"/>
+              </w:rPr>
+              <w:t>’</w:t>
+            </w:r>
+            <w:r>
+              <w:rPr>
+                <w:rFonts w:ascii="Times New Roman" w:eastAsia="SimSun" w:hAnsi="Times New Roman" w:cs="Times New Roman"/>
+                <w:sz w:val="24"/>
+                <w:szCs w:val="24"/>
+              </w:rPr>
+              <w:t>,</w:t>
+            </w:r>
+            <w:r>
+              <w:rPr>
+                <w:rFonts w:ascii="Times New Roman" w:eastAsia="SimSun" w:hAnsi="Times New Roman" w:cs="Times New Roman"/>
+                <w:sz w:val="24"/>
+                <w:szCs w:val="24"/>
+                <w:lang w:eastAsia="zh-CN"/>
+              </w:rPr>
+              <w:t xml:space="preserve"> </w:t>
+            </w:r>
+            <w:r>
+              <w:rPr>
+                <w:rFonts w:ascii="Times New Roman" w:eastAsia="SimSun" w:hAnsi="Times New Roman" w:cs="Times New Roman"/>
+                <w:sz w:val="24"/>
+                <w:szCs w:val="24"/>
+                <w:lang w:eastAsia="zh-CN"/>
+              </w:rPr>
+              <w:t>應驗</w:t>
+            </w:r>
+            <w:r>
+              <w:rPr>
+                <w:rFonts w:ascii="Times New Roman" w:eastAsia="SimSun" w:hAnsi="Times New Roman" w:cs="Times New Roman"/>
+                <w:sz w:val="24"/>
+                <w:szCs w:val="24"/>
+                <w:lang w:eastAsia="zh-CN"/>
+              </w:rPr>
+              <w:t xml:space="preserve">, </w:t>
+            </w:r>
+            <w:r>
+              <w:rPr>
+                <w:rFonts w:ascii="Times New Roman" w:eastAsia="SimSun" w:hAnsi="Times New Roman" w:cs="Times New Roman"/>
+                <w:sz w:val="24"/>
+                <w:szCs w:val="24"/>
+              </w:rPr>
+              <w:t xml:space="preserve"> </w:t>
+            </w:r>
+            <w:proofErr w:type="spellStart"/>
+            <w:r>
+              <w:rPr>
+                <w:rFonts w:ascii="Times New Roman" w:eastAsia="SimSun" w:hAnsi="Times New Roman" w:cs="Times New Roman"/>
+                <w:sz w:val="24"/>
+                <w:szCs w:val="24"/>
+              </w:rPr>
+              <w:t>yung</w:t>
+            </w:r>
+            <w:proofErr w:type="spellEnd"/>
+            <w:r>
+              <w:rPr>
+                <w:rFonts w:ascii="Times New Roman" w:eastAsia="SimSun" w:hAnsi="Times New Roman" w:cs="Times New Roman"/>
+                <w:sz w:val="24"/>
+                <w:szCs w:val="24"/>
+              </w:rPr>
+              <w:t xml:space="preserve">’ </w:t>
+            </w:r>
+            <w:proofErr w:type="spellStart"/>
+            <w:r>
+              <w:rPr>
+                <w:rFonts w:ascii="Times New Roman" w:eastAsia="SimSun" w:hAnsi="Times New Roman" w:cs="Times New Roman"/>
+                <w:sz w:val="24"/>
+                <w:szCs w:val="24"/>
+              </w:rPr>
+              <w:t>nien</w:t>
+            </w:r>
+            <w:proofErr w:type="spellEnd"/>
+            <w:r>
+              <w:rPr>
+                <w:rFonts w:ascii="Times New Roman" w:eastAsia="SimSun" w:hAnsi="Times New Roman" w:cs="Times New Roman"/>
+                <w:sz w:val="24"/>
+                <w:szCs w:val="24"/>
+              </w:rPr>
+              <w:t xml:space="preserve">’. </w:t>
             </w:r>
           </w:p>
         </w:tc>
@@ -1010,36 +5067,181 @@
           <w:p>
             <w:pPr>
               <w:rPr>
-                <w:rFonts w:ascii="Times New Roman" w:hAnsi="Times New Roman" w:cs="Times New Roman"/>
-                <w:sz w:val="24"/>
-                <w:szCs w:val="24"/>
+                <w:rFonts w:ascii="Times New Roman" w:eastAsia="SimSun" w:hAnsi="Times New Roman" w:cs="Times New Roman" w:hint="eastAsia"/>
+                <w:sz w:val="24"/>
+                <w:szCs w:val="24"/>
+                <w:lang w:eastAsia="zh-CN"/>
               </w:rPr>
             </w:pPr>
-            <w:r>
-              <w:rPr>
-                <w:rFonts w:ascii="Times New Roman" w:hAnsi="Times New Roman" w:cs="Times New Roman"/>
-                <w:sz w:val="24"/>
-                <w:szCs w:val="24"/>
-              </w:rPr>
-              <w:t xml:space="preserve">Verify, (verification) Rak </w:t>
-            </w:r>
             <w:proofErr w:type="gramStart"/>
             <w:r>
               <w:rPr>
-                <w:rFonts w:ascii="Times New Roman" w:hAnsi="Times New Roman" w:cs="Times New Roman"/>
-                <w:sz w:val="24"/>
-                <w:szCs w:val="24"/>
-              </w:rPr>
-              <w:t>kien‘ tsung</w:t>
+                <w:rFonts w:ascii="Times New Roman" w:eastAsia="SimSun" w:hAnsi="Times New Roman" w:cs="Times New Roman"/>
+                <w:sz w:val="24"/>
+                <w:szCs w:val="24"/>
+              </w:rPr>
+              <w:t xml:space="preserve">Verily, </w:t>
+            </w:r>
+            <w:r>
+              <w:rPr>
+                <w:rFonts w:ascii="Times New Roman" w:eastAsia="SimSun" w:hAnsi="Times New Roman" w:cs="Times New Roman"/>
+                <w:sz w:val="24"/>
+                <w:szCs w:val="24"/>
+                <w:lang w:eastAsia="zh-CN"/>
+              </w:rPr>
+              <w:t xml:space="preserve"> </w:t>
+            </w:r>
+            <w:r>
+              <w:rPr>
+                <w:rFonts w:ascii="Times New Roman" w:eastAsia="SimSun" w:hAnsi="Times New Roman" w:cs="Times New Roman"/>
+                <w:sz w:val="24"/>
+                <w:szCs w:val="24"/>
+                <w:lang w:eastAsia="zh-CN"/>
+              </w:rPr>
+              <w:t>實在</w:t>
             </w:r>
             <w:proofErr w:type="gramEnd"/>
             <w:r>
               <w:rPr>
-                <w:rFonts w:ascii="Times New Roman" w:hAnsi="Times New Roman" w:cs="Times New Roman"/>
-                <w:sz w:val="24"/>
-                <w:szCs w:val="24"/>
-              </w:rPr>
-              <w:t>‘,</w:t>
+                <w:rFonts w:ascii="Times New Roman" w:eastAsia="SimSun" w:hAnsi="Times New Roman" w:cs="Times New Roman"/>
+                <w:sz w:val="24"/>
+                <w:szCs w:val="24"/>
+                <w:lang w:eastAsia="zh-CN"/>
+              </w:rPr>
+              <w:t xml:space="preserve">, </w:t>
+            </w:r>
+            <w:r>
+              <w:rPr>
+                <w:rFonts w:ascii="Times New Roman" w:eastAsia="SimSun" w:hAnsi="Times New Roman" w:cs="Times New Roman"/>
+                <w:sz w:val="24"/>
+                <w:szCs w:val="24"/>
+              </w:rPr>
+              <w:t xml:space="preserve"> </w:t>
+            </w:r>
+            <w:proofErr w:type="spellStart"/>
+            <w:r>
+              <w:rPr>
+                <w:rFonts w:ascii="Times New Roman" w:eastAsia="SimSun" w:hAnsi="Times New Roman" w:cs="Times New Roman"/>
+                <w:sz w:val="24"/>
+                <w:szCs w:val="24"/>
+              </w:rPr>
+              <w:t>zeh</w:t>
+            </w:r>
+            <w:proofErr w:type="spellEnd"/>
+            <w:r>
+              <w:rPr>
+                <w:rFonts w:ascii="Times New Roman" w:eastAsia="SimSun" w:hAnsi="Times New Roman" w:cs="Times New Roman"/>
+                <w:sz w:val="24"/>
+                <w:szCs w:val="24"/>
+              </w:rPr>
+              <w:t xml:space="preserve"> </w:t>
+            </w:r>
+            <w:proofErr w:type="spellStart"/>
+            <w:r>
+              <w:rPr>
+                <w:rFonts w:ascii="Times New Roman" w:eastAsia="SimSun" w:hAnsi="Times New Roman" w:cs="Times New Roman"/>
+                <w:sz w:val="24"/>
+                <w:szCs w:val="24"/>
+              </w:rPr>
+              <w:t>zé</w:t>
+            </w:r>
+            <w:proofErr w:type="spellEnd"/>
+            <w:r>
+              <w:rPr>
+                <w:rFonts w:ascii="Times New Roman" w:eastAsia="SimSun" w:hAnsi="Times New Roman" w:cs="Times New Roman"/>
+                <w:sz w:val="24"/>
+                <w:szCs w:val="24"/>
+              </w:rPr>
+              <w:t>’,</w:t>
+            </w:r>
+            <w:r>
+              <w:rPr>
+                <w:rFonts w:ascii="Times New Roman" w:eastAsia="SimSun" w:hAnsi="Times New Roman" w:cs="Times New Roman"/>
+                <w:sz w:val="24"/>
+                <w:szCs w:val="24"/>
+              </w:rPr>
+              <w:t xml:space="preserve"> </w:t>
+            </w:r>
+            <w:proofErr w:type="spellStart"/>
+            <w:r>
+              <w:rPr>
+                <w:rFonts w:ascii="Times New Roman" w:eastAsia="SimSun" w:hAnsi="Times New Roman" w:cs="Times New Roman"/>
+                <w:sz w:val="24"/>
+                <w:szCs w:val="24"/>
+              </w:rPr>
+              <w:t>誠實</w:t>
+            </w:r>
+            <w:proofErr w:type="spellEnd"/>
+            <w:r>
+              <w:rPr>
+                <w:rFonts w:ascii="Times New Roman" w:eastAsia="SimSun" w:hAnsi="Times New Roman" w:cs="Times New Roman"/>
+                <w:sz w:val="24"/>
+                <w:szCs w:val="24"/>
+                <w:lang w:eastAsia="zh-CN"/>
+              </w:rPr>
+              <w:t xml:space="preserve">, </w:t>
+            </w:r>
+            <w:r>
+              <w:rPr>
+                <w:rFonts w:ascii="Times New Roman" w:eastAsia="SimSun" w:hAnsi="Times New Roman" w:cs="Times New Roman"/>
+                <w:sz w:val="24"/>
+                <w:szCs w:val="24"/>
+              </w:rPr>
+              <w:t xml:space="preserve"> </w:t>
+            </w:r>
+            <w:r>
+              <w:rPr>
+                <w:rFonts w:ascii="Times New Roman" w:eastAsia="SimSun" w:hAnsi="Times New Roman" w:cs="Times New Roman"/>
+                <w:sz w:val="24"/>
+                <w:szCs w:val="24"/>
+                <w:lang w:eastAsia="zh-CN"/>
+              </w:rPr>
+              <w:t xml:space="preserve"> </w:t>
+            </w:r>
+            <w:r>
+              <w:rPr>
+                <w:rFonts w:ascii="Times New Roman" w:eastAsia="SimSun" w:hAnsi="Times New Roman" w:cs="Times New Roman"/>
+                <w:sz w:val="24"/>
+                <w:szCs w:val="24"/>
+              </w:rPr>
+              <w:t xml:space="preserve"> </w:t>
+            </w:r>
+            <w:proofErr w:type="spellStart"/>
+            <w:r>
+              <w:rPr>
+                <w:rFonts w:ascii="Times New Roman" w:eastAsia="SimSun" w:hAnsi="Times New Roman" w:cs="Times New Roman"/>
+                <w:sz w:val="24"/>
+                <w:szCs w:val="24"/>
+              </w:rPr>
+              <w:t>zung</w:t>
+            </w:r>
+            <w:proofErr w:type="spellEnd"/>
+            <w:r>
+              <w:rPr>
+                <w:rFonts w:ascii="Times New Roman" w:eastAsia="SimSun" w:hAnsi="Times New Roman" w:cs="Times New Roman"/>
+                <w:sz w:val="24"/>
+                <w:szCs w:val="24"/>
+              </w:rPr>
+              <w:t xml:space="preserve"> </w:t>
+            </w:r>
+            <w:proofErr w:type="spellStart"/>
+            <w:r>
+              <w:rPr>
+                <w:rFonts w:ascii="Times New Roman" w:eastAsia="SimSun" w:hAnsi="Times New Roman" w:cs="Times New Roman"/>
+                <w:sz w:val="24"/>
+                <w:szCs w:val="24"/>
+              </w:rPr>
+              <w:t>zeh</w:t>
+            </w:r>
+            <w:proofErr w:type="spellEnd"/>
+            <w:r>
+              <w:rPr>
+                <w:rFonts w:ascii="Times New Roman" w:eastAsia="SimSun" w:hAnsi="Times New Roman" w:cs="Times New Roman" w:hint="eastAsia"/>
+                <w:sz w:val="24"/>
+                <w:szCs w:val="24"/>
+                <w:lang w:eastAsia="zh-CN"/>
+              </w:rPr>
+              <w:t>.</w:t>
             </w:r>
           </w:p>
         </w:tc>
@@ -1052,18 +5254,194 @@
           <w:p>
             <w:pPr>
               <w:rPr>
-                <w:rFonts w:ascii="Times New Roman" w:hAnsi="Times New Roman" w:cs="Times New Roman"/>
+                <w:rFonts w:ascii="Times New Roman" w:eastAsia="SimSun" w:hAnsi="Times New Roman" w:cs="Times New Roman"/>
                 <w:sz w:val="24"/>
                 <w:szCs w:val="24"/>
               </w:rPr>
             </w:pPr>
-            <w:r>
-              <w:rPr>
-                <w:rFonts w:ascii="Times New Roman" w:hAnsi="Times New Roman" w:cs="Times New Roman"/>
-                <w:sz w:val="24"/>
-                <w:szCs w:val="24"/>
-              </w:rPr>
-              <w:t>Verily, TE zel, 26‘, FA zung zeh,</w:t>
+            <w:proofErr w:type="gramStart"/>
+            <w:r>
+              <w:rPr>
+                <w:rFonts w:ascii="Times New Roman" w:eastAsia="SimSun" w:hAnsi="Times New Roman" w:cs="Times New Roman"/>
+                <w:sz w:val="24"/>
+                <w:szCs w:val="24"/>
+              </w:rPr>
+              <w:t>Vermilio</w:t>
+            </w:r>
+            <w:r>
+              <w:rPr>
+                <w:rFonts w:ascii="Times New Roman" w:eastAsia="SimSun" w:hAnsi="Times New Roman" w:cs="Times New Roman"/>
+                <w:sz w:val="24"/>
+                <w:szCs w:val="24"/>
+              </w:rPr>
+              <w:t>n,</w:t>
+            </w:r>
+            <w:r>
+              <w:rPr>
+                <w:rFonts w:ascii="Times New Roman" w:eastAsia="SimSun" w:hAnsi="Times New Roman" w:cs="Times New Roman"/>
+                <w:sz w:val="24"/>
+                <w:szCs w:val="24"/>
+                <w:lang w:eastAsia="zh-CN"/>
+              </w:rPr>
+              <w:t xml:space="preserve">  </w:t>
+            </w:r>
+            <w:r>
+              <w:rPr>
+                <w:rFonts w:ascii="Times New Roman" w:eastAsia="SimSun" w:hAnsi="Times New Roman" w:cs="Times New Roman"/>
+                <w:sz w:val="24"/>
+                <w:szCs w:val="24"/>
+                <w:lang w:eastAsia="zh-CN"/>
+              </w:rPr>
+              <w:t>銀硃</w:t>
+            </w:r>
+            <w:proofErr w:type="gramEnd"/>
+            <w:r>
+              <w:rPr>
+                <w:rFonts w:ascii="Times New Roman" w:eastAsia="SimSun" w:hAnsi="Times New Roman" w:cs="Times New Roman"/>
+                <w:sz w:val="24"/>
+                <w:szCs w:val="24"/>
+                <w:lang w:eastAsia="zh-CN"/>
+              </w:rPr>
+              <w:t xml:space="preserve"> , </w:t>
+            </w:r>
+            <w:r>
+              <w:rPr>
+                <w:rFonts w:ascii="Times New Roman" w:eastAsia="SimSun" w:hAnsi="Times New Roman" w:cs="Times New Roman"/>
+                <w:sz w:val="24"/>
+                <w:szCs w:val="24"/>
+              </w:rPr>
+              <w:t xml:space="preserve"> </w:t>
+            </w:r>
+            <w:r>
+              <w:rPr>
+                <w:rFonts w:ascii="Times New Roman" w:eastAsia="SimSun" w:hAnsi="Times New Roman" w:cs="Times New Roman"/>
+                <w:sz w:val="24"/>
+                <w:szCs w:val="24"/>
+              </w:rPr>
+              <w:t xml:space="preserve"> </w:t>
+            </w:r>
+            <w:proofErr w:type="spellStart"/>
+            <w:r>
+              <w:rPr>
+                <w:rFonts w:ascii="Times New Roman" w:eastAsia="SimSun" w:hAnsi="Times New Roman" w:cs="Times New Roman"/>
+                <w:sz w:val="24"/>
+                <w:szCs w:val="24"/>
+              </w:rPr>
+              <w:t>niun</w:t>
+            </w:r>
+            <w:proofErr w:type="spellEnd"/>
+            <w:r>
+              <w:rPr>
+                <w:rFonts w:ascii="Times New Roman" w:eastAsia="SimSun" w:hAnsi="Times New Roman" w:cs="Times New Roman"/>
+                <w:sz w:val="24"/>
+                <w:szCs w:val="24"/>
+              </w:rPr>
+              <w:t xml:space="preserve"> </w:t>
+            </w:r>
+            <w:proofErr w:type="spellStart"/>
+            <w:r>
+              <w:rPr>
+                <w:rFonts w:ascii="Times New Roman" w:eastAsia="SimSun" w:hAnsi="Times New Roman" w:cs="Times New Roman"/>
+                <w:sz w:val="24"/>
+                <w:szCs w:val="24"/>
+              </w:rPr>
+              <w:t>ts</w:t>
+            </w:r>
+            <w:r>
+              <w:rPr>
+                <w:rFonts w:ascii="Times New Roman" w:eastAsia="SimSun" w:hAnsi="Times New Roman" w:cs="Times New Roman"/>
+                <w:sz w:val="24"/>
+                <w:szCs w:val="24"/>
+              </w:rPr>
+              <w:t>û</w:t>
+            </w:r>
+            <w:proofErr w:type="spellEnd"/>
+            <w:r>
+              <w:rPr>
+                <w:rFonts w:ascii="Times New Roman" w:eastAsia="SimSun" w:hAnsi="Times New Roman" w:cs="Times New Roman"/>
+                <w:sz w:val="24"/>
+                <w:szCs w:val="24"/>
+              </w:rPr>
+              <w:t>, (pencil)</w:t>
+            </w:r>
+            <w:r>
+              <w:rPr>
+                <w:rFonts w:ascii="Times New Roman" w:eastAsia="SimSun" w:hAnsi="Times New Roman" w:cs="Times New Roman"/>
+                <w:sz w:val="24"/>
+                <w:szCs w:val="24"/>
+                <w:lang w:eastAsia="zh-CN"/>
+              </w:rPr>
+              <w:t xml:space="preserve"> </w:t>
+            </w:r>
+            <w:r>
+              <w:rPr>
+                <w:rFonts w:ascii="Times New Roman" w:eastAsia="SimSun" w:hAnsi="Times New Roman" w:cs="Times New Roman"/>
+                <w:sz w:val="24"/>
+                <w:szCs w:val="24"/>
+                <w:lang w:eastAsia="zh-CN"/>
+              </w:rPr>
+              <w:t>硃筆</w:t>
+            </w:r>
+            <w:r>
+              <w:rPr>
+                <w:rFonts w:ascii="Times New Roman" w:eastAsia="SimSun" w:hAnsi="Times New Roman" w:cs="Times New Roman"/>
+                <w:sz w:val="24"/>
+                <w:szCs w:val="24"/>
+                <w:lang w:eastAsia="zh-CN"/>
+              </w:rPr>
+              <w:t xml:space="preserve">,  </w:t>
+            </w:r>
+            <w:r>
+              <w:rPr>
+                <w:rFonts w:ascii="Times New Roman" w:eastAsia="SimSun" w:hAnsi="Times New Roman" w:cs="Times New Roman"/>
+                <w:sz w:val="24"/>
+                <w:szCs w:val="24"/>
+              </w:rPr>
+              <w:t xml:space="preserve"> </w:t>
+            </w:r>
+            <w:r>
+              <w:rPr>
+                <w:rFonts w:ascii="Times New Roman" w:eastAsia="SimSun" w:hAnsi="Times New Roman" w:cs="Times New Roman"/>
+                <w:sz w:val="24"/>
+                <w:szCs w:val="24"/>
+              </w:rPr>
+              <w:t xml:space="preserve"> </w:t>
+            </w:r>
+            <w:proofErr w:type="spellStart"/>
+            <w:r>
+              <w:rPr>
+                <w:rFonts w:ascii="Times New Roman" w:eastAsia="SimSun" w:hAnsi="Times New Roman" w:cs="Times New Roman"/>
+                <w:sz w:val="24"/>
+                <w:szCs w:val="24"/>
+              </w:rPr>
+              <w:t>tsû</w:t>
+            </w:r>
+            <w:proofErr w:type="spellEnd"/>
+            <w:r>
+              <w:rPr>
+                <w:rFonts w:ascii="Times New Roman" w:eastAsia="SimSun" w:hAnsi="Times New Roman" w:cs="Times New Roman"/>
+                <w:sz w:val="24"/>
+                <w:szCs w:val="24"/>
+              </w:rPr>
+              <w:t xml:space="preserve"> </w:t>
+            </w:r>
+            <w:proofErr w:type="spellStart"/>
+            <w:r>
+              <w:rPr>
+                <w:rFonts w:ascii="Times New Roman" w:eastAsia="SimSun" w:hAnsi="Times New Roman" w:cs="Times New Roman"/>
+                <w:sz w:val="24"/>
+                <w:szCs w:val="24"/>
+              </w:rPr>
+              <w:t>pih</w:t>
+            </w:r>
+            <w:proofErr w:type="spellEnd"/>
+            <w:r>
+              <w:rPr>
+                <w:rFonts w:ascii="Times New Roman" w:eastAsia="SimSun" w:hAnsi="Times New Roman" w:cs="Times New Roman"/>
+                <w:sz w:val="24"/>
+                <w:szCs w:val="24"/>
+              </w:rPr>
+              <w:t xml:space="preserve">. </w:t>
             </w:r>
           </w:p>
         </w:tc>
@@ -1076,18 +5454,233 @@
           <w:p>
             <w:pPr>
               <w:rPr>
-                <w:rFonts w:ascii="Times New Roman" w:hAnsi="Times New Roman" w:cs="Times New Roman"/>
+                <w:rFonts w:ascii="Times New Roman" w:eastAsia="SimSun" w:hAnsi="Times New Roman" w:cs="Times New Roman"/>
                 <w:sz w:val="24"/>
                 <w:szCs w:val="24"/>
               </w:rPr>
             </w:pPr>
-            <w:r>
-              <w:rPr>
-                <w:rFonts w:ascii="Times New Roman" w:hAnsi="Times New Roman" w:cs="Times New Roman"/>
-                <w:sz w:val="24"/>
-                <w:szCs w:val="24"/>
-              </w:rPr>
-              <w:t>Vermilion, $% 4K niun tsa, (pencil) Fe</w:t>
+            <w:proofErr w:type="gramStart"/>
+            <w:r>
+              <w:rPr>
+                <w:rFonts w:ascii="Times New Roman" w:eastAsia="SimSun" w:hAnsi="Times New Roman" w:cs="Times New Roman"/>
+                <w:sz w:val="24"/>
+                <w:szCs w:val="24"/>
+              </w:rPr>
+              <w:t xml:space="preserve">Vernacular, </w:t>
+            </w:r>
+            <w:r>
+              <w:rPr>
+                <w:rFonts w:ascii="Times New Roman" w:eastAsia="SimSun" w:hAnsi="Times New Roman" w:cs="Times New Roman"/>
+                <w:sz w:val="24"/>
+                <w:szCs w:val="24"/>
+                <w:lang w:eastAsia="zh-CN"/>
+              </w:rPr>
+              <w:t xml:space="preserve"> </w:t>
+            </w:r>
+            <w:r>
+              <w:rPr>
+                <w:rFonts w:ascii="Times New Roman" w:eastAsia="SimSun" w:hAnsi="Times New Roman" w:cs="Times New Roman"/>
+                <w:sz w:val="24"/>
+                <w:szCs w:val="24"/>
+                <w:lang w:eastAsia="zh-CN"/>
+              </w:rPr>
+              <w:t>土話</w:t>
+            </w:r>
+            <w:proofErr w:type="gramEnd"/>
+            <w:r>
+              <w:rPr>
+                <w:rFonts w:ascii="Times New Roman" w:eastAsia="SimSun" w:hAnsi="Times New Roman" w:cs="Times New Roman"/>
+                <w:sz w:val="24"/>
+                <w:szCs w:val="24"/>
+                <w:lang w:eastAsia="zh-CN"/>
+              </w:rPr>
+              <w:t>,</w:t>
+            </w:r>
+            <w:r>
+              <w:rPr>
+                <w:rFonts w:ascii="Times New Roman" w:eastAsia="SimSun" w:hAnsi="Times New Roman" w:cs="Times New Roman"/>
+                <w:sz w:val="24"/>
+                <w:szCs w:val="24"/>
+              </w:rPr>
+              <w:t xml:space="preserve"> ‘</w:t>
+            </w:r>
+            <w:proofErr w:type="spellStart"/>
+            <w:r>
+              <w:rPr>
+                <w:rFonts w:ascii="Times New Roman" w:eastAsia="SimSun" w:hAnsi="Times New Roman" w:cs="Times New Roman"/>
+                <w:sz w:val="24"/>
+                <w:szCs w:val="24"/>
+              </w:rPr>
+              <w:t>t’ú</w:t>
+            </w:r>
+            <w:proofErr w:type="spellEnd"/>
+            <w:r>
+              <w:rPr>
+                <w:rFonts w:ascii="Times New Roman" w:eastAsia="SimSun" w:hAnsi="Times New Roman" w:cs="Times New Roman"/>
+                <w:sz w:val="24"/>
+                <w:szCs w:val="24"/>
+              </w:rPr>
+              <w:t xml:space="preserve"> </w:t>
+            </w:r>
+            <w:proofErr w:type="spellStart"/>
+            <w:r>
+              <w:rPr>
+                <w:rFonts w:ascii="Times New Roman" w:eastAsia="SimSun" w:hAnsi="Times New Roman" w:cs="Times New Roman"/>
+                <w:sz w:val="24"/>
+                <w:szCs w:val="24"/>
+              </w:rPr>
+              <w:t>wó</w:t>
+            </w:r>
+            <w:proofErr w:type="spellEnd"/>
+            <w:r>
+              <w:rPr>
+                <w:rFonts w:ascii="Times New Roman" w:eastAsia="SimSun" w:hAnsi="Times New Roman" w:cs="Times New Roman"/>
+                <w:sz w:val="24"/>
+                <w:szCs w:val="24"/>
+              </w:rPr>
+              <w:t xml:space="preserve">’, </w:t>
+            </w:r>
+            <w:r>
+              <w:rPr>
+                <w:rFonts w:ascii="Times New Roman" w:eastAsia="SimSun" w:hAnsi="Times New Roman" w:cs="Times New Roman"/>
+                <w:sz w:val="24"/>
+                <w:szCs w:val="24"/>
+                <w:lang w:eastAsia="zh-CN"/>
+              </w:rPr>
+              <w:t xml:space="preserve"> </w:t>
+            </w:r>
+            <w:r>
+              <w:rPr>
+                <w:rFonts w:ascii="Times New Roman" w:eastAsia="SimSun" w:hAnsi="Times New Roman" w:cs="Times New Roman"/>
+                <w:sz w:val="24"/>
+                <w:szCs w:val="24"/>
+                <w:lang w:eastAsia="zh-CN"/>
+              </w:rPr>
+              <w:t>土白</w:t>
+            </w:r>
+            <w:r>
+              <w:rPr>
+                <w:rFonts w:ascii="Times New Roman" w:eastAsia="SimSun" w:hAnsi="Times New Roman" w:cs="Times New Roman"/>
+                <w:sz w:val="24"/>
+                <w:szCs w:val="24"/>
+                <w:lang w:eastAsia="zh-CN"/>
+              </w:rPr>
+              <w:t xml:space="preserve">, </w:t>
+            </w:r>
+            <w:r>
+              <w:rPr>
+                <w:rFonts w:ascii="Times New Roman" w:eastAsia="SimSun" w:hAnsi="Times New Roman" w:cs="Times New Roman"/>
+                <w:sz w:val="24"/>
+                <w:szCs w:val="24"/>
+              </w:rPr>
+              <w:t>‘</w:t>
+            </w:r>
+            <w:proofErr w:type="spellStart"/>
+            <w:r>
+              <w:rPr>
+                <w:rFonts w:ascii="Times New Roman" w:eastAsia="SimSun" w:hAnsi="Times New Roman" w:cs="Times New Roman"/>
+                <w:sz w:val="24"/>
+                <w:szCs w:val="24"/>
+              </w:rPr>
+              <w:t>t’ú</w:t>
+            </w:r>
+            <w:proofErr w:type="spellEnd"/>
+            <w:r>
+              <w:rPr>
+                <w:rFonts w:ascii="Times New Roman" w:eastAsia="SimSun" w:hAnsi="Times New Roman" w:cs="Times New Roman"/>
+                <w:sz w:val="24"/>
+                <w:szCs w:val="24"/>
+              </w:rPr>
+              <w:t xml:space="preserve"> </w:t>
+            </w:r>
+            <w:proofErr w:type="spellStart"/>
+            <w:r>
+              <w:rPr>
+                <w:rFonts w:ascii="Times New Roman" w:eastAsia="SimSun" w:hAnsi="Times New Roman" w:cs="Times New Roman"/>
+                <w:sz w:val="24"/>
+                <w:szCs w:val="24"/>
+              </w:rPr>
+              <w:t>báh</w:t>
+            </w:r>
+            <w:proofErr w:type="spellEnd"/>
+            <w:r>
+              <w:rPr>
+                <w:rFonts w:ascii="Times New Roman" w:eastAsia="SimSun" w:hAnsi="Times New Roman" w:cs="Times New Roman"/>
+                <w:sz w:val="24"/>
+                <w:szCs w:val="24"/>
+              </w:rPr>
+              <w:t>,</w:t>
+            </w:r>
+            <w:r>
+              <w:rPr>
+                <w:rFonts w:ascii="Times New Roman" w:eastAsia="SimSun" w:hAnsi="Times New Roman" w:cs="Times New Roman"/>
+                <w:sz w:val="24"/>
+                <w:szCs w:val="24"/>
+                <w:lang w:eastAsia="zh-CN"/>
+              </w:rPr>
+              <w:t xml:space="preserve">  </w:t>
+            </w:r>
+            <w:r>
+              <w:rPr>
+                <w:rFonts w:ascii="Times New Roman" w:eastAsia="SimSun" w:hAnsi="Times New Roman" w:cs="Times New Roman"/>
+                <w:sz w:val="24"/>
+                <w:szCs w:val="24"/>
+                <w:lang w:eastAsia="zh-CN"/>
+              </w:rPr>
+              <w:t>本地話</w:t>
+            </w:r>
+            <w:r>
+              <w:rPr>
+                <w:rFonts w:ascii="Times New Roman" w:eastAsia="SimSun" w:hAnsi="Times New Roman" w:cs="Times New Roman"/>
+                <w:sz w:val="24"/>
+                <w:szCs w:val="24"/>
+                <w:lang w:eastAsia="zh-CN"/>
+              </w:rPr>
+              <w:t xml:space="preserve">, </w:t>
+            </w:r>
+            <w:r>
+              <w:rPr>
+                <w:rFonts w:ascii="Times New Roman" w:eastAsia="SimSun" w:hAnsi="Times New Roman" w:cs="Times New Roman"/>
+                <w:sz w:val="24"/>
+                <w:szCs w:val="24"/>
+              </w:rPr>
+              <w:t xml:space="preserve"> ‘pun </w:t>
+            </w:r>
+            <w:proofErr w:type="spellStart"/>
+            <w:r>
+              <w:rPr>
+                <w:rFonts w:ascii="Times New Roman" w:eastAsia="SimSun" w:hAnsi="Times New Roman" w:cs="Times New Roman"/>
+                <w:sz w:val="24"/>
+                <w:szCs w:val="24"/>
+              </w:rPr>
+              <w:t>dí</w:t>
+            </w:r>
+            <w:proofErr w:type="spellEnd"/>
+            <w:r>
+              <w:rPr>
+                <w:rFonts w:ascii="Times New Roman" w:eastAsia="SimSun" w:hAnsi="Times New Roman" w:cs="Times New Roman"/>
+                <w:sz w:val="24"/>
+                <w:szCs w:val="24"/>
+              </w:rPr>
+              <w:t xml:space="preserve">’ </w:t>
+            </w:r>
+            <w:proofErr w:type="spellStart"/>
+            <w:r>
+              <w:rPr>
+                <w:rFonts w:ascii="Times New Roman" w:eastAsia="SimSun" w:hAnsi="Times New Roman" w:cs="Times New Roman"/>
+                <w:sz w:val="24"/>
+                <w:szCs w:val="24"/>
+              </w:rPr>
+              <w:t>wó</w:t>
+            </w:r>
+            <w:proofErr w:type="spellEnd"/>
+            <w:r>
+              <w:rPr>
+                <w:rFonts w:ascii="Times New Roman" w:eastAsia="SimSun" w:hAnsi="Times New Roman" w:cs="Times New Roman"/>
+                <w:sz w:val="24"/>
+                <w:szCs w:val="24"/>
+              </w:rPr>
+              <w:t xml:space="preserve">’. </w:t>
             </w:r>
           </w:p>
         </w:tc>
@@ -1100,18 +5693,246 @@
           <w:p>
             <w:pPr>
               <w:rPr>
-                <w:rFonts w:ascii="Times New Roman" w:hAnsi="Times New Roman" w:cs="Times New Roman"/>
+                <w:rFonts w:ascii="Times New Roman" w:eastAsia="SimSun" w:hAnsi="Times New Roman" w:cs="Times New Roman"/>
                 <w:sz w:val="24"/>
                 <w:szCs w:val="24"/>
               </w:rPr>
             </w:pPr>
             <w:r>
               <w:rPr>
-                <w:rFonts w:ascii="Times New Roman" w:hAnsi="Times New Roman" w:cs="Times New Roman"/>
-                <w:sz w:val="24"/>
-                <w:szCs w:val="24"/>
-              </w:rPr>
-              <w:t>Vernacular, jg ’t’'G wo', Ey ’t’a bah,</w:t>
+                <w:rFonts w:ascii="Times New Roman" w:eastAsia="SimSun" w:hAnsi="Times New Roman" w:cs="Times New Roman"/>
+                <w:sz w:val="24"/>
+                <w:szCs w:val="24"/>
+              </w:rPr>
+              <w:t xml:space="preserve">Vernal, (breeze) </w:t>
+            </w:r>
+            <w:proofErr w:type="gramStart"/>
+            <w:r>
+              <w:rPr>
+                <w:rFonts w:ascii="Times New Roman" w:eastAsia="SimSun" w:hAnsi="Times New Roman" w:cs="Times New Roman"/>
+                <w:sz w:val="24"/>
+                <w:szCs w:val="24"/>
+                <w:lang w:eastAsia="zh-CN"/>
+              </w:rPr>
+              <w:t>春風</w:t>
+            </w:r>
+            <w:r>
+              <w:rPr>
+                <w:rFonts w:ascii="Times New Roman" w:eastAsia="SimSun" w:hAnsi="Times New Roman" w:cs="Times New Roman"/>
+                <w:sz w:val="24"/>
+                <w:szCs w:val="24"/>
+                <w:lang w:eastAsia="zh-CN"/>
+              </w:rPr>
+              <w:t xml:space="preserve">, </w:t>
+            </w:r>
+            <w:r>
+              <w:rPr>
+                <w:rFonts w:ascii="Times New Roman" w:eastAsia="SimSun" w:hAnsi="Times New Roman" w:cs="Times New Roman"/>
+                <w:sz w:val="24"/>
+                <w:szCs w:val="24"/>
+              </w:rPr>
+              <w:t xml:space="preserve"> </w:t>
+            </w:r>
+            <w:proofErr w:type="spellStart"/>
+            <w:r>
+              <w:rPr>
+                <w:rFonts w:ascii="Times New Roman" w:eastAsia="SimSun" w:hAnsi="Times New Roman" w:cs="Times New Roman"/>
+                <w:sz w:val="24"/>
+                <w:szCs w:val="24"/>
+              </w:rPr>
+              <w:t>t</w:t>
+            </w:r>
+            <w:r>
+              <w:rPr>
+                <w:rFonts w:ascii="Times New Roman" w:eastAsia="SimSun" w:hAnsi="Times New Roman" w:cs="Times New Roman"/>
+                <w:sz w:val="24"/>
+                <w:szCs w:val="24"/>
+              </w:rPr>
+              <w:t>’</w:t>
+            </w:r>
+            <w:r>
+              <w:rPr>
+                <w:rFonts w:ascii="Times New Roman" w:eastAsia="SimSun" w:hAnsi="Times New Roman" w:cs="Times New Roman"/>
+                <w:sz w:val="24"/>
+                <w:szCs w:val="24"/>
+              </w:rPr>
+              <w:t>sun</w:t>
+            </w:r>
+            <w:proofErr w:type="spellEnd"/>
+            <w:proofErr w:type="gramEnd"/>
+            <w:r>
+              <w:rPr>
+                <w:rFonts w:ascii="Times New Roman" w:eastAsia="SimSun" w:hAnsi="Times New Roman" w:cs="Times New Roman"/>
+                <w:sz w:val="24"/>
+                <w:szCs w:val="24"/>
+              </w:rPr>
+              <w:t xml:space="preserve"> </w:t>
+            </w:r>
+            <w:proofErr w:type="spellStart"/>
+            <w:r>
+              <w:rPr>
+                <w:rFonts w:ascii="Times New Roman" w:eastAsia="SimSun" w:hAnsi="Times New Roman" w:cs="Times New Roman"/>
+                <w:sz w:val="24"/>
+                <w:szCs w:val="24"/>
+              </w:rPr>
+              <w:t>f</w:t>
+            </w:r>
+            <w:r>
+              <w:rPr>
+                <w:rFonts w:ascii="Times New Roman" w:eastAsia="SimSun" w:hAnsi="Times New Roman" w:cs="Times New Roman"/>
+                <w:sz w:val="24"/>
+                <w:szCs w:val="24"/>
+              </w:rPr>
+              <w:t>ú</w:t>
+            </w:r>
+            <w:r>
+              <w:rPr>
+                <w:rFonts w:ascii="Times New Roman" w:eastAsia="SimSun" w:hAnsi="Times New Roman" w:cs="Times New Roman"/>
+                <w:sz w:val="24"/>
+                <w:szCs w:val="24"/>
+              </w:rPr>
+              <w:t>ng</w:t>
+            </w:r>
+            <w:proofErr w:type="spellEnd"/>
+            <w:r>
+              <w:rPr>
+                <w:rFonts w:ascii="Times New Roman" w:eastAsia="SimSun" w:hAnsi="Times New Roman" w:cs="Times New Roman"/>
+                <w:sz w:val="24"/>
+                <w:szCs w:val="24"/>
+              </w:rPr>
+              <w:t>,</w:t>
+            </w:r>
+            <w:r>
+              <w:rPr>
+                <w:rFonts w:ascii="Times New Roman" w:eastAsia="SimSun" w:hAnsi="Times New Roman" w:cs="Times New Roman"/>
+                <w:sz w:val="24"/>
+                <w:szCs w:val="24"/>
+              </w:rPr>
+              <w:t xml:space="preserve"> (rain)</w:t>
+            </w:r>
+            <w:r>
+              <w:rPr>
+                <w:rFonts w:ascii="Times New Roman" w:eastAsia="SimSun" w:hAnsi="Times New Roman" w:cs="Times New Roman"/>
+                <w:sz w:val="24"/>
+                <w:szCs w:val="24"/>
+                <w:lang w:eastAsia="zh-CN"/>
+              </w:rPr>
+              <w:t xml:space="preserve"> </w:t>
+            </w:r>
+            <w:r>
+              <w:rPr>
+                <w:rFonts w:ascii="Times New Roman" w:eastAsia="SimSun" w:hAnsi="Times New Roman" w:cs="Times New Roman"/>
+                <w:sz w:val="24"/>
+                <w:szCs w:val="24"/>
+                <w:lang w:eastAsia="zh-CN"/>
+              </w:rPr>
+              <w:t>春雨</w:t>
+            </w:r>
+            <w:r>
+              <w:rPr>
+                <w:rFonts w:ascii="Times New Roman" w:eastAsia="SimSun" w:hAnsi="Times New Roman" w:cs="Times New Roman"/>
+                <w:sz w:val="24"/>
+                <w:szCs w:val="24"/>
+                <w:lang w:eastAsia="zh-CN"/>
+              </w:rPr>
+              <w:t>,</w:t>
+            </w:r>
+            <w:r>
+              <w:rPr>
+                <w:rFonts w:ascii="Times New Roman" w:eastAsia="SimSun" w:hAnsi="Times New Roman" w:cs="Times New Roman"/>
+                <w:sz w:val="24"/>
+                <w:szCs w:val="24"/>
+              </w:rPr>
+              <w:t xml:space="preserve"> </w:t>
+            </w:r>
+            <w:proofErr w:type="spellStart"/>
+            <w:r>
+              <w:rPr>
+                <w:rFonts w:ascii="Times New Roman" w:eastAsia="SimSun" w:hAnsi="Times New Roman" w:cs="Times New Roman"/>
+                <w:sz w:val="24"/>
+                <w:szCs w:val="24"/>
+              </w:rPr>
+              <w:t>t’sun</w:t>
+            </w:r>
+            <w:proofErr w:type="spellEnd"/>
+            <w:r>
+              <w:rPr>
+                <w:rFonts w:ascii="Times New Roman" w:eastAsia="SimSun" w:hAnsi="Times New Roman" w:cs="Times New Roman"/>
+                <w:sz w:val="24"/>
+                <w:szCs w:val="24"/>
+              </w:rPr>
+              <w:t xml:space="preserve"> ‘</w:t>
+            </w:r>
+            <w:proofErr w:type="spellStart"/>
+            <w:r>
+              <w:rPr>
+                <w:rFonts w:ascii="Times New Roman" w:eastAsia="SimSun" w:hAnsi="Times New Roman" w:cs="Times New Roman"/>
+                <w:sz w:val="24"/>
+                <w:szCs w:val="24"/>
+              </w:rPr>
+              <w:t>yü</w:t>
+            </w:r>
+            <w:proofErr w:type="spellEnd"/>
+            <w:r>
+              <w:rPr>
+                <w:rFonts w:ascii="Times New Roman" w:eastAsia="SimSun" w:hAnsi="Times New Roman" w:cs="Times New Roman"/>
+                <w:sz w:val="24"/>
+                <w:szCs w:val="24"/>
+              </w:rPr>
+              <w:t>, (equinox)</w:t>
+            </w:r>
+            <w:r>
+              <w:rPr>
+                <w:rFonts w:ascii="Times New Roman" w:eastAsia="SimSun" w:hAnsi="Times New Roman" w:cs="Times New Roman"/>
+                <w:sz w:val="24"/>
+                <w:szCs w:val="24"/>
+                <w:lang w:eastAsia="zh-CN"/>
+              </w:rPr>
+              <w:t xml:space="preserve"> </w:t>
+            </w:r>
+            <w:r>
+              <w:rPr>
+                <w:rFonts w:ascii="Times New Roman" w:eastAsia="SimSun" w:hAnsi="Times New Roman" w:cs="Times New Roman"/>
+                <w:sz w:val="24"/>
+                <w:szCs w:val="24"/>
+                <w:lang w:eastAsia="zh-CN"/>
+              </w:rPr>
+              <w:t>春分</w:t>
+            </w:r>
+            <w:r>
+              <w:rPr>
+                <w:rFonts w:ascii="Times New Roman" w:eastAsia="SimSun" w:hAnsi="Times New Roman" w:cs="Times New Roman"/>
+                <w:sz w:val="24"/>
+                <w:szCs w:val="24"/>
+                <w:lang w:eastAsia="zh-CN"/>
+              </w:rPr>
+              <w:t>,</w:t>
+            </w:r>
+            <w:r>
+              <w:rPr>
+                <w:rFonts w:ascii="Times New Roman" w:eastAsia="SimSun" w:hAnsi="Times New Roman" w:cs="Times New Roman"/>
+                <w:sz w:val="24"/>
+                <w:szCs w:val="24"/>
+              </w:rPr>
+              <w:t xml:space="preserve"> </w:t>
+            </w:r>
+            <w:proofErr w:type="spellStart"/>
+            <w:r>
+              <w:rPr>
+                <w:rFonts w:ascii="Times New Roman" w:eastAsia="SimSun" w:hAnsi="Times New Roman" w:cs="Times New Roman"/>
+                <w:sz w:val="24"/>
+                <w:szCs w:val="24"/>
+              </w:rPr>
+              <w:t>t’sun</w:t>
+            </w:r>
+            <w:proofErr w:type="spellEnd"/>
+            <w:r>
+              <w:rPr>
+                <w:rFonts w:ascii="Times New Roman" w:eastAsia="SimSun" w:hAnsi="Times New Roman" w:cs="Times New Roman"/>
+                <w:sz w:val="24"/>
+                <w:szCs w:val="24"/>
+              </w:rPr>
+              <w:t xml:space="preserve"> fun. </w:t>
             </w:r>
           </w:p>
         </w:tc>
@@ -1124,18 +5945,135 @@
           <w:p>
             <w:pPr>
               <w:rPr>
-                <w:rFonts w:ascii="Times New Roman" w:hAnsi="Times New Roman" w:cs="Times New Roman"/>
+                <w:rFonts w:ascii="Times New Roman" w:eastAsia="SimSun" w:hAnsi="Times New Roman" w:cs="Times New Roman"/>
                 <w:sz w:val="24"/>
                 <w:szCs w:val="24"/>
               </w:rPr>
             </w:pPr>
-            <w:r>
-              <w:rPr>
-                <w:rFonts w:ascii="Times New Roman" w:hAnsi="Times New Roman" w:cs="Times New Roman"/>
-                <w:sz w:val="24"/>
-                <w:szCs w:val="24"/>
-              </w:rPr>
-              <w:t>Vernal, (breeze) Fe JB, tsun fang,</w:t>
+            <w:proofErr w:type="gramStart"/>
+            <w:r>
+              <w:rPr>
+                <w:rFonts w:ascii="Times New Roman" w:eastAsia="SimSun" w:hAnsi="Times New Roman" w:cs="Times New Roman"/>
+                <w:sz w:val="24"/>
+                <w:szCs w:val="24"/>
+              </w:rPr>
+              <w:t xml:space="preserve">Versatile, </w:t>
+            </w:r>
+            <w:r>
+              <w:rPr>
+                <w:rFonts w:ascii="Times New Roman" w:eastAsia="SimSun" w:hAnsi="Times New Roman" w:cs="Times New Roman"/>
+                <w:sz w:val="24"/>
+                <w:szCs w:val="24"/>
+              </w:rPr>
+              <w:t xml:space="preserve"> </w:t>
+            </w:r>
+            <w:r>
+              <w:rPr>
+                <w:rFonts w:ascii="Times New Roman" w:eastAsia="SimSun" w:hAnsi="Times New Roman" w:cs="Times New Roman"/>
+                <w:sz w:val="24"/>
+                <w:szCs w:val="24"/>
+              </w:rPr>
+              <w:t xml:space="preserve"> </w:t>
+            </w:r>
+            <w:proofErr w:type="gramEnd"/>
+            <w:r>
+              <w:rPr>
+                <w:rFonts w:ascii="Times New Roman" w:eastAsia="SimSun" w:hAnsi="Times New Roman" w:cs="Times New Roman"/>
+                <w:sz w:val="24"/>
+                <w:szCs w:val="24"/>
+                <w:lang w:eastAsia="zh-CN"/>
+              </w:rPr>
+              <w:t xml:space="preserve"> </w:t>
+            </w:r>
+            <w:r>
+              <w:rPr>
+                <w:rFonts w:ascii="Times New Roman" w:eastAsia="SimSun" w:hAnsi="Times New Roman" w:cs="Times New Roman"/>
+                <w:sz w:val="24"/>
+                <w:szCs w:val="24"/>
+                <w:lang w:eastAsia="zh-CN"/>
+              </w:rPr>
+              <w:t>常常改變</w:t>
+            </w:r>
+            <w:r>
+              <w:rPr>
+                <w:rFonts w:ascii="Times New Roman" w:eastAsia="SimSun" w:hAnsi="Times New Roman" w:cs="Times New Roman"/>
+                <w:sz w:val="24"/>
+                <w:szCs w:val="24"/>
+                <w:lang w:eastAsia="zh-CN"/>
+              </w:rPr>
+              <w:t xml:space="preserve">, </w:t>
+            </w:r>
+            <w:proofErr w:type="spellStart"/>
+            <w:r>
+              <w:rPr>
+                <w:rFonts w:ascii="Times New Roman" w:eastAsia="SimSun" w:hAnsi="Times New Roman" w:cs="Times New Roman"/>
+                <w:sz w:val="24"/>
+                <w:szCs w:val="24"/>
+              </w:rPr>
+              <w:t>dzang</w:t>
+            </w:r>
+            <w:proofErr w:type="spellEnd"/>
+            <w:r>
+              <w:rPr>
+                <w:rFonts w:ascii="Times New Roman" w:eastAsia="SimSun" w:hAnsi="Times New Roman" w:cs="Times New Roman"/>
+                <w:sz w:val="24"/>
+                <w:szCs w:val="24"/>
+              </w:rPr>
+              <w:t xml:space="preserve"> </w:t>
+            </w:r>
+            <w:proofErr w:type="spellStart"/>
+            <w:r>
+              <w:rPr>
+                <w:rFonts w:ascii="Times New Roman" w:eastAsia="SimSun" w:hAnsi="Times New Roman" w:cs="Times New Roman"/>
+                <w:sz w:val="24"/>
+                <w:szCs w:val="24"/>
+              </w:rPr>
+              <w:t>dzang</w:t>
+            </w:r>
+            <w:proofErr w:type="spellEnd"/>
+            <w:r>
+              <w:rPr>
+                <w:rFonts w:ascii="Times New Roman" w:eastAsia="SimSun" w:hAnsi="Times New Roman" w:cs="Times New Roman"/>
+                <w:sz w:val="24"/>
+                <w:szCs w:val="24"/>
+              </w:rPr>
+              <w:t xml:space="preserve"> ‘</w:t>
+            </w:r>
+            <w:proofErr w:type="spellStart"/>
+            <w:r>
+              <w:rPr>
+                <w:rFonts w:ascii="Times New Roman" w:eastAsia="SimSun" w:hAnsi="Times New Roman" w:cs="Times New Roman"/>
+                <w:sz w:val="24"/>
+                <w:szCs w:val="24"/>
+              </w:rPr>
+              <w:t>ké</w:t>
+            </w:r>
+            <w:proofErr w:type="spellEnd"/>
+            <w:r>
+              <w:rPr>
+                <w:rFonts w:ascii="Times New Roman" w:eastAsia="SimSun" w:hAnsi="Times New Roman" w:cs="Times New Roman"/>
+                <w:sz w:val="24"/>
+                <w:szCs w:val="24"/>
+              </w:rPr>
+              <w:t xml:space="preserve"> </w:t>
+            </w:r>
+            <w:proofErr w:type="spellStart"/>
+            <w:r>
+              <w:rPr>
+                <w:rFonts w:ascii="Times New Roman" w:eastAsia="SimSun" w:hAnsi="Times New Roman" w:cs="Times New Roman"/>
+                <w:sz w:val="24"/>
+                <w:szCs w:val="24"/>
+              </w:rPr>
+              <w:t>pien</w:t>
+            </w:r>
+            <w:proofErr w:type="spellEnd"/>
+            <w:r>
+              <w:rPr>
+                <w:rFonts w:ascii="Times New Roman" w:eastAsia="SimSun" w:hAnsi="Times New Roman" w:cs="Times New Roman"/>
+                <w:sz w:val="24"/>
+                <w:szCs w:val="24"/>
+              </w:rPr>
+              <w:t xml:space="preserve">’. </w:t>
             </w:r>
           </w:p>
         </w:tc>
@@ -1148,18 +6086,309 @@
           <w:p>
             <w:pPr>
               <w:rPr>
-                <w:rFonts w:ascii="Times New Roman" w:hAnsi="Times New Roman" w:cs="Times New Roman"/>
+                <w:rFonts w:ascii="Times New Roman" w:eastAsia="SimSun" w:hAnsi="Times New Roman" w:cs="Times New Roman"/>
                 <w:sz w:val="24"/>
                 <w:szCs w:val="24"/>
               </w:rPr>
             </w:pPr>
             <w:r>
               <w:rPr>
-                <w:rFonts w:ascii="Times New Roman" w:hAnsi="Times New Roman" w:cs="Times New Roman"/>
-                <w:sz w:val="24"/>
-                <w:szCs w:val="24"/>
-              </w:rPr>
-              <w:t>Versatile, Ty Fis UL dzang dzang</w:t>
+                <w:rFonts w:ascii="Times New Roman" w:eastAsia="SimSun" w:hAnsi="Times New Roman" w:cs="Times New Roman"/>
+                <w:sz w:val="24"/>
+                <w:szCs w:val="24"/>
+              </w:rPr>
+              <w:t>Verse,</w:t>
+            </w:r>
+            <w:r>
+              <w:rPr>
+                <w:rFonts w:ascii="Times New Roman" w:eastAsia="SimSun" w:hAnsi="Times New Roman" w:cs="Times New Roman"/>
+                <w:sz w:val="24"/>
+                <w:szCs w:val="24"/>
+                <w:lang w:eastAsia="zh-CN"/>
+              </w:rPr>
+              <w:t xml:space="preserve"> </w:t>
+            </w:r>
+            <w:proofErr w:type="gramStart"/>
+            <w:r>
+              <w:rPr>
+                <w:rFonts w:ascii="Times New Roman" w:eastAsia="SimSun" w:hAnsi="Times New Roman" w:cs="Times New Roman"/>
+                <w:sz w:val="24"/>
+                <w:szCs w:val="24"/>
+                <w:lang w:eastAsia="zh-CN"/>
+              </w:rPr>
+              <w:t>詩</w:t>
+            </w:r>
+            <w:r>
+              <w:rPr>
+                <w:rFonts w:ascii="Times New Roman" w:eastAsia="SimSun" w:hAnsi="Times New Roman" w:cs="Times New Roman"/>
+                <w:sz w:val="24"/>
+                <w:szCs w:val="24"/>
+                <w:lang w:eastAsia="zh-CN"/>
+              </w:rPr>
+              <w:t>,</w:t>
+            </w:r>
+            <w:r>
+              <w:rPr>
+                <w:rFonts w:ascii="Times New Roman" w:eastAsia="SimSun" w:hAnsi="Times New Roman" w:cs="Times New Roman"/>
+                <w:sz w:val="24"/>
+                <w:szCs w:val="24"/>
+              </w:rPr>
+              <w:t xml:space="preserve">  </w:t>
+            </w:r>
+            <w:proofErr w:type="spellStart"/>
+            <w:r>
+              <w:rPr>
+                <w:rFonts w:ascii="Times New Roman" w:eastAsia="SimSun" w:hAnsi="Times New Roman" w:cs="Times New Roman"/>
+                <w:sz w:val="24"/>
+                <w:szCs w:val="24"/>
+              </w:rPr>
+              <w:t>s</w:t>
+            </w:r>
+            <w:r>
+              <w:rPr>
+                <w:rFonts w:ascii="Times New Roman" w:eastAsia="SimSun" w:hAnsi="Times New Roman" w:cs="Times New Roman"/>
+                <w:sz w:val="24"/>
+                <w:szCs w:val="24"/>
+              </w:rPr>
+              <w:t>z</w:t>
+            </w:r>
+            <w:proofErr w:type="spellEnd"/>
+            <w:proofErr w:type="gramEnd"/>
+            <w:r>
+              <w:rPr>
+                <w:rFonts w:ascii="Times New Roman" w:eastAsia="SimSun" w:hAnsi="Times New Roman" w:cs="Times New Roman"/>
+                <w:sz w:val="24"/>
+                <w:szCs w:val="24"/>
+              </w:rPr>
+              <w:t>, (one)</w:t>
+            </w:r>
+            <w:r>
+              <w:rPr>
+                <w:rFonts w:ascii="Times New Roman" w:eastAsia="SimSun" w:hAnsi="Times New Roman" w:cs="Times New Roman"/>
+                <w:sz w:val="24"/>
+                <w:szCs w:val="24"/>
+                <w:lang w:eastAsia="zh-CN"/>
+              </w:rPr>
+              <w:t xml:space="preserve"> </w:t>
+            </w:r>
+            <w:r>
+              <w:rPr>
+                <w:rFonts w:ascii="Times New Roman" w:eastAsia="SimSun" w:hAnsi="Times New Roman" w:cs="Times New Roman"/>
+                <w:sz w:val="24"/>
+                <w:szCs w:val="24"/>
+                <w:lang w:eastAsia="zh-CN"/>
+              </w:rPr>
+              <w:t>一句</w:t>
+            </w:r>
+            <w:r>
+              <w:rPr>
+                <w:rFonts w:ascii="Times New Roman" w:eastAsia="SimSun" w:hAnsi="Times New Roman" w:cs="Times New Roman"/>
+                <w:sz w:val="24"/>
+                <w:szCs w:val="24"/>
+                <w:lang w:eastAsia="zh-CN"/>
+              </w:rPr>
+              <w:t>,</w:t>
+            </w:r>
+            <w:r>
+              <w:rPr>
+                <w:rFonts w:ascii="Times New Roman" w:eastAsia="SimSun" w:hAnsi="Times New Roman" w:cs="Times New Roman"/>
+                <w:sz w:val="24"/>
+                <w:szCs w:val="24"/>
+              </w:rPr>
+              <w:t xml:space="preserve"> </w:t>
+            </w:r>
+            <w:r>
+              <w:rPr>
+                <w:rFonts w:ascii="Times New Roman" w:eastAsia="SimSun" w:hAnsi="Times New Roman" w:cs="Times New Roman"/>
+                <w:sz w:val="24"/>
+                <w:szCs w:val="24"/>
+              </w:rPr>
+              <w:t xml:space="preserve"> </w:t>
+            </w:r>
+            <w:proofErr w:type="spellStart"/>
+            <w:r>
+              <w:rPr>
+                <w:rFonts w:ascii="Times New Roman" w:eastAsia="SimSun" w:hAnsi="Times New Roman" w:cs="Times New Roman"/>
+                <w:sz w:val="24"/>
+                <w:szCs w:val="24"/>
+              </w:rPr>
+              <w:t>ih</w:t>
+            </w:r>
+            <w:proofErr w:type="spellEnd"/>
+            <w:r>
+              <w:rPr>
+                <w:rFonts w:ascii="Times New Roman" w:eastAsia="SimSun" w:hAnsi="Times New Roman" w:cs="Times New Roman"/>
+                <w:sz w:val="24"/>
+                <w:szCs w:val="24"/>
+              </w:rPr>
+              <w:t xml:space="preserve"> </w:t>
+            </w:r>
+            <w:proofErr w:type="spellStart"/>
+            <w:r>
+              <w:rPr>
+                <w:rFonts w:ascii="Times New Roman" w:eastAsia="SimSun" w:hAnsi="Times New Roman" w:cs="Times New Roman"/>
+                <w:sz w:val="24"/>
+                <w:szCs w:val="24"/>
+              </w:rPr>
+              <w:t>k</w:t>
+            </w:r>
+            <w:r>
+              <w:rPr>
+                <w:rFonts w:ascii="Times New Roman" w:eastAsia="SimSun" w:hAnsi="Times New Roman" w:cs="Times New Roman"/>
+                <w:sz w:val="24"/>
+                <w:szCs w:val="24"/>
+              </w:rPr>
+              <w:t>ú</w:t>
+            </w:r>
+            <w:proofErr w:type="spellEnd"/>
+            <w:r>
+              <w:rPr>
+                <w:rFonts w:ascii="Times New Roman" w:eastAsia="SimSun" w:hAnsi="Times New Roman" w:cs="Times New Roman"/>
+                <w:sz w:val="24"/>
+                <w:szCs w:val="24"/>
+              </w:rPr>
+              <w:t xml:space="preserve">’ </w:t>
+            </w:r>
+            <w:r>
+              <w:rPr>
+                <w:rFonts w:ascii="Times New Roman" w:eastAsia="SimSun" w:hAnsi="Times New Roman" w:cs="Times New Roman"/>
+                <w:sz w:val="24"/>
+                <w:szCs w:val="24"/>
+              </w:rPr>
+              <w:t>, (of</w:t>
+            </w:r>
+            <w:r>
+              <w:rPr>
+                <w:rFonts w:ascii="Times New Roman" w:eastAsia="SimSun" w:hAnsi="Times New Roman" w:cs="Times New Roman"/>
+                <w:sz w:val="24"/>
+                <w:szCs w:val="24"/>
+              </w:rPr>
+              <w:t xml:space="preserve"> a chapter)</w:t>
+            </w:r>
+            <w:r>
+              <w:rPr>
+                <w:rFonts w:ascii="Times New Roman" w:eastAsia="SimSun" w:hAnsi="Times New Roman" w:cs="Times New Roman"/>
+                <w:sz w:val="24"/>
+                <w:szCs w:val="24"/>
+              </w:rPr>
+              <w:t xml:space="preserve"> </w:t>
+            </w:r>
+            <w:proofErr w:type="spellStart"/>
+            <w:r>
+              <w:rPr>
+                <w:rFonts w:ascii="Times New Roman" w:eastAsia="SimSun" w:hAnsi="Times New Roman" w:cs="Times New Roman"/>
+                <w:sz w:val="24"/>
+                <w:szCs w:val="24"/>
+              </w:rPr>
+              <w:t>一節</w:t>
+            </w:r>
+            <w:proofErr w:type="spellEnd"/>
+            <w:r>
+              <w:rPr>
+                <w:rFonts w:ascii="Times New Roman" w:eastAsia="SimSun" w:hAnsi="Times New Roman" w:cs="Times New Roman"/>
+                <w:sz w:val="24"/>
+                <w:szCs w:val="24"/>
+                <w:lang w:eastAsia="zh-CN"/>
+              </w:rPr>
+              <w:t xml:space="preserve">,  </w:t>
+            </w:r>
+            <w:proofErr w:type="spellStart"/>
+            <w:r>
+              <w:rPr>
+                <w:rFonts w:ascii="Times New Roman" w:eastAsia="SimSun" w:hAnsi="Times New Roman" w:cs="Times New Roman"/>
+                <w:sz w:val="24"/>
+                <w:szCs w:val="24"/>
+              </w:rPr>
+              <w:t>ih</w:t>
+            </w:r>
+            <w:proofErr w:type="spellEnd"/>
+            <w:r>
+              <w:rPr>
+                <w:rFonts w:ascii="Times New Roman" w:eastAsia="SimSun" w:hAnsi="Times New Roman" w:cs="Times New Roman"/>
+                <w:sz w:val="24"/>
+                <w:szCs w:val="24"/>
+              </w:rPr>
+              <w:t xml:space="preserve"> </w:t>
+            </w:r>
+            <w:proofErr w:type="spellStart"/>
+            <w:r>
+              <w:rPr>
+                <w:rFonts w:ascii="Times New Roman" w:eastAsia="SimSun" w:hAnsi="Times New Roman" w:cs="Times New Roman"/>
+                <w:sz w:val="24"/>
+                <w:szCs w:val="24"/>
+              </w:rPr>
+              <w:t>tsih</w:t>
+            </w:r>
+            <w:proofErr w:type="spellEnd"/>
+            <w:r>
+              <w:rPr>
+                <w:rFonts w:ascii="Times New Roman" w:eastAsia="SimSun" w:hAnsi="Times New Roman" w:cs="Times New Roman"/>
+                <w:sz w:val="24"/>
+                <w:szCs w:val="24"/>
+              </w:rPr>
+              <w:t xml:space="preserve">, (chapter and verse) </w:t>
+            </w:r>
+            <w:r>
+              <w:rPr>
+                <w:rFonts w:ascii="Times New Roman" w:eastAsia="SimSun" w:hAnsi="Times New Roman" w:cs="Times New Roman"/>
+                <w:sz w:val="24"/>
+                <w:szCs w:val="24"/>
+                <w:lang w:eastAsia="zh-CN"/>
+              </w:rPr>
+              <w:t>章</w:t>
+            </w:r>
+            <w:r>
+              <w:rPr>
+                <w:rFonts w:ascii="Times New Roman" w:eastAsia="SimSun" w:hAnsi="Times New Roman" w:cs="Times New Roman"/>
+                <w:sz w:val="24"/>
+                <w:szCs w:val="24"/>
+              </w:rPr>
+              <w:t>節</w:t>
+            </w:r>
+            <w:r>
+              <w:rPr>
+                <w:rFonts w:ascii="Times New Roman" w:eastAsia="SimSun" w:hAnsi="Times New Roman" w:cs="Times New Roman"/>
+                <w:sz w:val="24"/>
+                <w:szCs w:val="24"/>
+                <w:lang w:eastAsia="zh-CN"/>
+              </w:rPr>
+              <w:t xml:space="preserve">, </w:t>
+            </w:r>
+            <w:proofErr w:type="spellStart"/>
+            <w:r>
+              <w:rPr>
+                <w:rFonts w:ascii="Times New Roman" w:eastAsia="SimSun" w:hAnsi="Times New Roman" w:cs="Times New Roman"/>
+                <w:sz w:val="24"/>
+                <w:szCs w:val="24"/>
+              </w:rPr>
+              <w:t>tsang</w:t>
+            </w:r>
+            <w:proofErr w:type="spellEnd"/>
+            <w:r>
+              <w:rPr>
+                <w:rFonts w:ascii="Times New Roman" w:eastAsia="SimSun" w:hAnsi="Times New Roman" w:cs="Times New Roman"/>
+                <w:sz w:val="24"/>
+                <w:szCs w:val="24"/>
+              </w:rPr>
+              <w:t xml:space="preserve"> </w:t>
+            </w:r>
+            <w:proofErr w:type="spellStart"/>
+            <w:r>
+              <w:rPr>
+                <w:rFonts w:ascii="Times New Roman" w:eastAsia="SimSun" w:hAnsi="Times New Roman" w:cs="Times New Roman"/>
+                <w:sz w:val="24"/>
+                <w:szCs w:val="24"/>
+              </w:rPr>
+              <w:t>tsih</w:t>
+            </w:r>
+            <w:proofErr w:type="spellEnd"/>
+            <w:r>
+              <w:rPr>
+                <w:rFonts w:ascii="Times New Roman" w:eastAsia="SimSun" w:hAnsi="Times New Roman" w:cs="Times New Roman"/>
+                <w:sz w:val="24"/>
+                <w:szCs w:val="24"/>
+              </w:rPr>
+              <w:t xml:space="preserve">. </w:t>
             </w:r>
           </w:p>
         </w:tc>
@@ -1172,36 +6401,185 @@
           <w:p>
             <w:pPr>
               <w:rPr>
-                <w:rFonts w:ascii="Times New Roman" w:hAnsi="Times New Roman" w:cs="Times New Roman"/>
+                <w:rFonts w:ascii="Times New Roman" w:eastAsia="SimSun" w:hAnsi="Times New Roman" w:cs="Times New Roman"/>
                 <w:sz w:val="24"/>
                 <w:szCs w:val="24"/>
               </w:rPr>
             </w:pPr>
-            <w:r>
-              <w:rPr>
-                <w:rFonts w:ascii="Times New Roman" w:hAnsi="Times New Roman" w:cs="Times New Roman"/>
-                <w:sz w:val="24"/>
-                <w:szCs w:val="24"/>
-              </w:rPr>
-              <w:t xml:space="preserve">Verse, Be 8z, (one) — ij ih </w:t>
-            </w:r>
             <w:proofErr w:type="gramStart"/>
             <w:r>
               <w:rPr>
-                <w:rFonts w:ascii="Times New Roman" w:hAnsi="Times New Roman" w:cs="Times New Roman"/>
-                <w:sz w:val="24"/>
-                <w:szCs w:val="24"/>
-              </w:rPr>
-              <w:t>ku‘</w:t>
+                <w:rFonts w:ascii="Times New Roman" w:eastAsia="SimSun" w:hAnsi="Times New Roman" w:cs="Times New Roman"/>
+                <w:sz w:val="24"/>
+                <w:szCs w:val="24"/>
+              </w:rPr>
+              <w:t>Versed,</w:t>
+            </w:r>
+            <w:r>
+              <w:rPr>
+                <w:rFonts w:ascii="Times New Roman" w:eastAsia="SimSun" w:hAnsi="Times New Roman" w:cs="Times New Roman"/>
+                <w:sz w:val="24"/>
+                <w:szCs w:val="24"/>
+                <w:lang w:eastAsia="zh-CN"/>
+              </w:rPr>
+              <w:t xml:space="preserve">  </w:t>
+            </w:r>
+            <w:r>
+              <w:rPr>
+                <w:rFonts w:ascii="Times New Roman" w:eastAsia="SimSun" w:hAnsi="Times New Roman" w:cs="Times New Roman"/>
+                <w:sz w:val="24"/>
+                <w:szCs w:val="24"/>
+                <w:lang w:eastAsia="zh-CN"/>
+              </w:rPr>
+              <w:t>熟</w:t>
             </w:r>
             <w:proofErr w:type="gramEnd"/>
             <w:r>
               <w:rPr>
-                <w:rFonts w:ascii="Times New Roman" w:hAnsi="Times New Roman" w:cs="Times New Roman"/>
-                <w:sz w:val="24"/>
-                <w:szCs w:val="24"/>
-              </w:rPr>
-              <w:t>, (of</w:t>
+                <w:rFonts w:ascii="Times New Roman" w:eastAsia="SimSun" w:hAnsi="Times New Roman" w:cs="Times New Roman"/>
+                <w:sz w:val="24"/>
+                <w:szCs w:val="24"/>
+                <w:lang w:eastAsia="zh-CN"/>
+              </w:rPr>
+              <w:t>,</w:t>
+            </w:r>
+            <w:r>
+              <w:rPr>
+                <w:rFonts w:ascii="Times New Roman" w:eastAsia="SimSun" w:hAnsi="Times New Roman" w:cs="Times New Roman"/>
+                <w:sz w:val="24"/>
+                <w:szCs w:val="24"/>
+              </w:rPr>
+              <w:t xml:space="preserve"> </w:t>
+            </w:r>
+            <w:proofErr w:type="spellStart"/>
+            <w:r>
+              <w:rPr>
+                <w:rFonts w:ascii="Times New Roman" w:eastAsia="SimSun" w:hAnsi="Times New Roman" w:cs="Times New Roman"/>
+                <w:sz w:val="24"/>
+                <w:szCs w:val="24"/>
+              </w:rPr>
+              <w:t>z</w:t>
+            </w:r>
+            <w:r>
+              <w:rPr>
+                <w:rFonts w:ascii="Times New Roman" w:eastAsia="SimSun" w:hAnsi="Times New Roman" w:cs="Times New Roman"/>
+                <w:sz w:val="24"/>
+                <w:szCs w:val="24"/>
+              </w:rPr>
+              <w:t>ó</w:t>
+            </w:r>
+            <w:r>
+              <w:rPr>
+                <w:rFonts w:ascii="Times New Roman" w:eastAsia="SimSun" w:hAnsi="Times New Roman" w:cs="Times New Roman"/>
+                <w:sz w:val="24"/>
+                <w:szCs w:val="24"/>
+              </w:rPr>
+              <w:t>h</w:t>
+            </w:r>
+            <w:proofErr w:type="spellEnd"/>
+            <w:r>
+              <w:rPr>
+                <w:rFonts w:ascii="Times New Roman" w:eastAsia="SimSun" w:hAnsi="Times New Roman" w:cs="Times New Roman"/>
+                <w:sz w:val="24"/>
+                <w:szCs w:val="24"/>
+              </w:rPr>
+              <w:t xml:space="preserve">, </w:t>
+            </w:r>
+            <w:r>
+              <w:rPr>
+                <w:rFonts w:ascii="Times New Roman" w:eastAsia="SimSun" w:hAnsi="Times New Roman" w:cs="Times New Roman"/>
+                <w:sz w:val="24"/>
+                <w:szCs w:val="24"/>
+                <w:lang w:eastAsia="zh-CN"/>
+              </w:rPr>
+              <w:t xml:space="preserve"> </w:t>
+            </w:r>
+            <w:r>
+              <w:rPr>
+                <w:rFonts w:ascii="Times New Roman" w:eastAsia="SimSun" w:hAnsi="Times New Roman" w:cs="Times New Roman"/>
+                <w:sz w:val="24"/>
+                <w:szCs w:val="24"/>
+                <w:lang w:eastAsia="zh-CN"/>
+              </w:rPr>
+              <w:t>温</w:t>
+            </w:r>
+            <w:r>
+              <w:rPr>
+                <w:rFonts w:ascii="Times New Roman" w:eastAsia="SimSun" w:hAnsi="Times New Roman" w:cs="Times New Roman"/>
+                <w:sz w:val="24"/>
+                <w:szCs w:val="24"/>
+                <w:lang w:eastAsia="zh-CN"/>
+              </w:rPr>
+              <w:t>習</w:t>
+            </w:r>
+            <w:r>
+              <w:rPr>
+                <w:rFonts w:ascii="Times New Roman" w:eastAsia="SimSun" w:hAnsi="Times New Roman" w:cs="Times New Roman"/>
+                <w:sz w:val="24"/>
+                <w:szCs w:val="24"/>
+                <w:lang w:eastAsia="zh-CN"/>
+              </w:rPr>
+              <w:t>,</w:t>
+            </w:r>
+            <w:r>
+              <w:rPr>
+                <w:rFonts w:ascii="Times New Roman" w:eastAsia="SimSun" w:hAnsi="Times New Roman" w:cs="Times New Roman"/>
+                <w:sz w:val="24"/>
+                <w:szCs w:val="24"/>
+              </w:rPr>
+              <w:t xml:space="preserve"> </w:t>
+            </w:r>
+            <w:r>
+              <w:rPr>
+                <w:rFonts w:ascii="Times New Roman" w:eastAsia="SimSun" w:hAnsi="Times New Roman" w:cs="Times New Roman"/>
+                <w:sz w:val="24"/>
+                <w:szCs w:val="24"/>
+              </w:rPr>
+              <w:t xml:space="preserve"> </w:t>
+            </w:r>
+            <w:proofErr w:type="spellStart"/>
+            <w:r>
+              <w:rPr>
+                <w:rFonts w:ascii="Times New Roman" w:eastAsia="SimSun" w:hAnsi="Times New Roman" w:cs="Times New Roman"/>
+                <w:sz w:val="24"/>
+                <w:szCs w:val="24"/>
+              </w:rPr>
+              <w:t>wun</w:t>
+            </w:r>
+            <w:proofErr w:type="spellEnd"/>
+            <w:r>
+              <w:rPr>
+                <w:rFonts w:ascii="Times New Roman" w:eastAsia="SimSun" w:hAnsi="Times New Roman" w:cs="Times New Roman"/>
+                <w:sz w:val="24"/>
+                <w:szCs w:val="24"/>
+              </w:rPr>
+              <w:t xml:space="preserve"> </w:t>
+            </w:r>
+            <w:proofErr w:type="spellStart"/>
+            <w:r>
+              <w:rPr>
+                <w:rFonts w:ascii="Times New Roman" w:eastAsia="SimSun" w:hAnsi="Times New Roman" w:cs="Times New Roman"/>
+                <w:sz w:val="24"/>
+                <w:szCs w:val="24"/>
+              </w:rPr>
+              <w:t>zi</w:t>
+            </w:r>
+            <w:r>
+              <w:rPr>
+                <w:rFonts w:ascii="Times New Roman" w:eastAsia="SimSun" w:hAnsi="Times New Roman" w:cs="Times New Roman"/>
+                <w:sz w:val="24"/>
+                <w:szCs w:val="24"/>
+              </w:rPr>
+              <w:t>h</w:t>
+            </w:r>
+            <w:proofErr w:type="spellEnd"/>
+            <w:r>
+              <w:rPr>
+                <w:rFonts w:ascii="Times New Roman" w:eastAsia="SimSun" w:hAnsi="Times New Roman" w:cs="Times New Roman"/>
+                <w:sz w:val="24"/>
+                <w:szCs w:val="24"/>
+              </w:rPr>
+              <w:t>.</w:t>
             </w:r>
           </w:p>
         </w:tc>
@@ -1214,18 +6592,176 @@
           <w:p>
             <w:pPr>
               <w:rPr>
-                <w:rFonts w:ascii="Times New Roman" w:hAnsi="Times New Roman" w:cs="Times New Roman"/>
+                <w:rFonts w:ascii="Times New Roman" w:eastAsia="SimSun" w:hAnsi="Times New Roman" w:cs="Times New Roman"/>
                 <w:sz w:val="24"/>
                 <w:szCs w:val="24"/>
               </w:rPr>
             </w:pPr>
-            <w:r>
-              <w:rPr>
-                <w:rFonts w:ascii="Times New Roman" w:hAnsi="Times New Roman" w:cs="Times New Roman"/>
-                <w:sz w:val="24"/>
-                <w:szCs w:val="24"/>
-              </w:rPr>
-              <w:t>Versed, Bh zoh, im 24 wun zib.</w:t>
+            <w:proofErr w:type="gramStart"/>
+            <w:r>
+              <w:rPr>
+                <w:rFonts w:ascii="Times New Roman" w:eastAsia="SimSun" w:hAnsi="Times New Roman" w:cs="Times New Roman"/>
+                <w:sz w:val="24"/>
+                <w:szCs w:val="24"/>
+              </w:rPr>
+              <w:t xml:space="preserve">Version, </w:t>
+            </w:r>
+            <w:r>
+              <w:rPr>
+                <w:rFonts w:ascii="Times New Roman" w:eastAsia="SimSun" w:hAnsi="Times New Roman" w:cs="Times New Roman"/>
+                <w:sz w:val="24"/>
+                <w:szCs w:val="24"/>
+                <w:lang w:eastAsia="zh-CN"/>
+              </w:rPr>
+              <w:t xml:space="preserve"> </w:t>
+            </w:r>
+            <w:r>
+              <w:rPr>
+                <w:rFonts w:ascii="Times New Roman" w:eastAsia="SimSun" w:hAnsi="Times New Roman" w:cs="Times New Roman"/>
+                <w:sz w:val="24"/>
+                <w:szCs w:val="24"/>
+                <w:lang w:eastAsia="zh-CN"/>
+              </w:rPr>
+              <w:t>翻本</w:t>
+            </w:r>
+            <w:proofErr w:type="gramEnd"/>
+            <w:r>
+              <w:rPr>
+                <w:rFonts w:ascii="Times New Roman" w:eastAsia="SimSun" w:hAnsi="Times New Roman" w:cs="Times New Roman"/>
+                <w:sz w:val="24"/>
+                <w:szCs w:val="24"/>
+                <w:lang w:eastAsia="zh-CN"/>
+              </w:rPr>
+              <w:t>,</w:t>
+            </w:r>
+            <w:r>
+              <w:rPr>
+                <w:rFonts w:ascii="Times New Roman" w:eastAsia="SimSun" w:hAnsi="Times New Roman" w:cs="Times New Roman"/>
+                <w:sz w:val="24"/>
+                <w:szCs w:val="24"/>
+              </w:rPr>
+              <w:t xml:space="preserve"> </w:t>
+            </w:r>
+            <w:r>
+              <w:rPr>
+                <w:rFonts w:ascii="Times New Roman" w:eastAsia="SimSun" w:hAnsi="Times New Roman" w:cs="Times New Roman"/>
+                <w:sz w:val="24"/>
+                <w:szCs w:val="24"/>
+              </w:rPr>
+              <w:t xml:space="preserve"> fa</w:t>
+            </w:r>
+            <w:r>
+              <w:rPr>
+                <w:rFonts w:ascii="Times New Roman" w:eastAsia="SimSun" w:hAnsi="Times New Roman" w:cs="Times New Roman"/>
+                <w:sz w:val="24"/>
+                <w:szCs w:val="24"/>
+              </w:rPr>
+              <w:t>n</w:t>
+            </w:r>
+            <w:r>
+              <w:rPr>
+                <w:rFonts w:ascii="Times New Roman" w:eastAsia="SimSun" w:hAnsi="Times New Roman" w:cs="Times New Roman"/>
+                <w:sz w:val="24"/>
+                <w:szCs w:val="24"/>
+              </w:rPr>
+              <w:t xml:space="preserve"> pun, (the scriptures</w:t>
+            </w:r>
+            <w:r>
+              <w:rPr>
+                <w:rFonts w:ascii="Times New Roman" w:eastAsia="SimSun" w:hAnsi="Times New Roman" w:cs="Times New Roman"/>
+                <w:sz w:val="24"/>
+                <w:szCs w:val="24"/>
+              </w:rPr>
+              <w:t xml:space="preserve"> in the new version) </w:t>
+            </w:r>
+            <w:r>
+              <w:rPr>
+                <w:rFonts w:ascii="Times New Roman" w:eastAsia="SimSun" w:hAnsi="Times New Roman" w:cs="Times New Roman"/>
+                <w:sz w:val="24"/>
+                <w:szCs w:val="24"/>
+                <w:lang w:eastAsia="zh-CN"/>
+              </w:rPr>
+              <w:t xml:space="preserve"> </w:t>
+            </w:r>
+            <w:r>
+              <w:rPr>
+                <w:rFonts w:ascii="Times New Roman" w:eastAsia="SimSun" w:hAnsi="Times New Roman" w:cs="Times New Roman"/>
+                <w:sz w:val="24"/>
+                <w:szCs w:val="24"/>
+                <w:lang w:eastAsia="zh-CN"/>
+              </w:rPr>
+              <w:t>新翻拉個聖書</w:t>
+            </w:r>
+            <w:r>
+              <w:rPr>
+                <w:rFonts w:ascii="Times New Roman" w:eastAsia="SimSun" w:hAnsi="Times New Roman" w:cs="Times New Roman"/>
+                <w:sz w:val="24"/>
+                <w:szCs w:val="24"/>
+                <w:lang w:eastAsia="zh-CN"/>
+              </w:rPr>
+              <w:t xml:space="preserve">, </w:t>
+            </w:r>
+            <w:r>
+              <w:rPr>
+                <w:rFonts w:ascii="Times New Roman" w:eastAsia="SimSun" w:hAnsi="Times New Roman" w:cs="Times New Roman"/>
+                <w:sz w:val="24"/>
+                <w:szCs w:val="24"/>
+              </w:rPr>
+              <w:t xml:space="preserve">sing fan </w:t>
+            </w:r>
+            <w:proofErr w:type="spellStart"/>
+            <w:r>
+              <w:rPr>
+                <w:rFonts w:ascii="Times New Roman" w:eastAsia="SimSun" w:hAnsi="Times New Roman" w:cs="Times New Roman"/>
+                <w:sz w:val="24"/>
+                <w:szCs w:val="24"/>
+              </w:rPr>
+              <w:t>lá</w:t>
+            </w:r>
+            <w:proofErr w:type="spellEnd"/>
+            <w:r>
+              <w:rPr>
+                <w:rFonts w:ascii="Times New Roman" w:eastAsia="SimSun" w:hAnsi="Times New Roman" w:cs="Times New Roman"/>
+                <w:sz w:val="24"/>
+                <w:szCs w:val="24"/>
+              </w:rPr>
+              <w:t xml:space="preserve"> </w:t>
+            </w:r>
+            <w:proofErr w:type="spellStart"/>
+            <w:r>
+              <w:rPr>
+                <w:rFonts w:ascii="Times New Roman" w:eastAsia="SimSun" w:hAnsi="Times New Roman" w:cs="Times New Roman"/>
+                <w:sz w:val="24"/>
+                <w:szCs w:val="24"/>
+              </w:rPr>
+              <w:t>kú</w:t>
+            </w:r>
+            <w:proofErr w:type="spellEnd"/>
+            <w:r>
+              <w:rPr>
+                <w:rFonts w:ascii="Times New Roman" w:eastAsia="SimSun" w:hAnsi="Times New Roman" w:cs="Times New Roman"/>
+                <w:sz w:val="24"/>
+                <w:szCs w:val="24"/>
+              </w:rPr>
+              <w:t xml:space="preserve">’ sung’ </w:t>
+            </w:r>
+            <w:proofErr w:type="spellStart"/>
+            <w:r>
+              <w:rPr>
+                <w:rFonts w:ascii="Times New Roman" w:eastAsia="SimSun" w:hAnsi="Times New Roman" w:cs="Times New Roman"/>
+                <w:sz w:val="24"/>
+                <w:szCs w:val="24"/>
+              </w:rPr>
+              <w:t>sû</w:t>
+            </w:r>
+            <w:proofErr w:type="spellEnd"/>
+            <w:r>
+              <w:rPr>
+                <w:rFonts w:ascii="Times New Roman" w:eastAsia="SimSun" w:hAnsi="Times New Roman" w:cs="Times New Roman"/>
+                <w:sz w:val="24"/>
+                <w:szCs w:val="24"/>
+              </w:rPr>
+              <w:t>.</w:t>
             </w:r>
           </w:p>
         </w:tc>
@@ -1238,18 +6774,109 @@
           <w:p>
             <w:pPr>
               <w:rPr>
-                <w:rFonts w:ascii="Times New Roman" w:hAnsi="Times New Roman" w:cs="Times New Roman"/>
+                <w:rFonts w:ascii="Times New Roman" w:eastAsia="SimSun" w:hAnsi="Times New Roman" w:cs="Times New Roman"/>
                 <w:sz w:val="24"/>
                 <w:szCs w:val="24"/>
               </w:rPr>
             </w:pPr>
-            <w:r>
-              <w:rPr>
-                <w:rFonts w:ascii="Times New Roman" w:hAnsi="Times New Roman" w:cs="Times New Roman"/>
-                <w:sz w:val="24"/>
-                <w:szCs w:val="24"/>
-              </w:rPr>
-              <w:t>Version, HAAS fam pun, (the scriptures</w:t>
+            <w:proofErr w:type="gramStart"/>
+            <w:r>
+              <w:rPr>
+                <w:rFonts w:ascii="Times New Roman" w:eastAsia="SimSun" w:hAnsi="Times New Roman" w:cs="Times New Roman"/>
+                <w:sz w:val="24"/>
+                <w:szCs w:val="24"/>
+              </w:rPr>
+              <w:t>Vertebrae,</w:t>
+            </w:r>
+            <w:r>
+              <w:rPr>
+                <w:rFonts w:ascii="Times New Roman" w:eastAsia="SimSun" w:hAnsi="Times New Roman" w:cs="Times New Roman"/>
+                <w:sz w:val="24"/>
+                <w:szCs w:val="24"/>
+                <w:lang w:eastAsia="zh-CN"/>
+              </w:rPr>
+              <w:t xml:space="preserve">  </w:t>
+            </w:r>
+            <w:r>
+              <w:rPr>
+                <w:rFonts w:ascii="Times New Roman" w:eastAsia="SimSun" w:hAnsi="Times New Roman" w:cs="Times New Roman"/>
+                <w:sz w:val="24"/>
+                <w:szCs w:val="24"/>
+                <w:lang w:eastAsia="zh-CN"/>
+              </w:rPr>
+              <w:t>背脊骨</w:t>
+            </w:r>
+            <w:proofErr w:type="gramEnd"/>
+            <w:r>
+              <w:rPr>
+                <w:rFonts w:ascii="Times New Roman" w:eastAsia="SimSun" w:hAnsi="Times New Roman" w:cs="Times New Roman"/>
+                <w:sz w:val="24"/>
+                <w:szCs w:val="24"/>
+                <w:lang w:eastAsia="zh-CN"/>
+              </w:rPr>
+              <w:t xml:space="preserve">, </w:t>
+            </w:r>
+            <w:r>
+              <w:rPr>
+                <w:rFonts w:ascii="Times New Roman" w:eastAsia="SimSun" w:hAnsi="Times New Roman" w:cs="Times New Roman"/>
+                <w:sz w:val="24"/>
+                <w:szCs w:val="24"/>
+              </w:rPr>
+              <w:t xml:space="preserve"> </w:t>
+            </w:r>
+            <w:proofErr w:type="spellStart"/>
+            <w:r>
+              <w:rPr>
+                <w:rFonts w:ascii="Times New Roman" w:eastAsia="SimSun" w:hAnsi="Times New Roman" w:cs="Times New Roman"/>
+                <w:sz w:val="24"/>
+                <w:szCs w:val="24"/>
+              </w:rPr>
+              <w:t>pé</w:t>
+            </w:r>
+            <w:proofErr w:type="spellEnd"/>
+            <w:r>
+              <w:rPr>
+                <w:rFonts w:ascii="Times New Roman" w:eastAsia="SimSun" w:hAnsi="Times New Roman" w:cs="Times New Roman"/>
+                <w:sz w:val="24"/>
+                <w:szCs w:val="24"/>
+              </w:rPr>
+              <w:t xml:space="preserve">’ </w:t>
+            </w:r>
+            <w:proofErr w:type="spellStart"/>
+            <w:r>
+              <w:rPr>
+                <w:rFonts w:ascii="Times New Roman" w:eastAsia="SimSun" w:hAnsi="Times New Roman" w:cs="Times New Roman"/>
+                <w:sz w:val="24"/>
+                <w:szCs w:val="24"/>
+              </w:rPr>
+              <w:t>tsih</w:t>
+            </w:r>
+            <w:proofErr w:type="spellEnd"/>
+            <w:r>
+              <w:rPr>
+                <w:rFonts w:ascii="Times New Roman" w:eastAsia="SimSun" w:hAnsi="Times New Roman" w:cs="Times New Roman"/>
+                <w:sz w:val="24"/>
+                <w:szCs w:val="24"/>
+              </w:rPr>
+              <w:t xml:space="preserve"> </w:t>
+            </w:r>
+            <w:proofErr w:type="spellStart"/>
+            <w:r>
+              <w:rPr>
+                <w:rFonts w:ascii="Times New Roman" w:eastAsia="SimSun" w:hAnsi="Times New Roman" w:cs="Times New Roman"/>
+                <w:sz w:val="24"/>
+                <w:szCs w:val="24"/>
+              </w:rPr>
+              <w:t>hweh</w:t>
+            </w:r>
+            <w:proofErr w:type="spellEnd"/>
+            <w:r>
+              <w:rPr>
+                <w:rFonts w:ascii="Times New Roman" w:eastAsia="SimSun" w:hAnsi="Times New Roman" w:cs="Times New Roman"/>
+                <w:sz w:val="24"/>
+                <w:szCs w:val="24"/>
+              </w:rPr>
+              <w:t xml:space="preserve">. </w:t>
             </w:r>
           </w:p>
         </w:tc>
@@ -1262,18 +6889,71 @@
           <w:p>
             <w:pPr>
               <w:rPr>
-                <w:rFonts w:ascii="Times New Roman" w:hAnsi="Times New Roman" w:cs="Times New Roman"/>
+                <w:rFonts w:ascii="Times New Roman" w:eastAsia="SimSun" w:hAnsi="Times New Roman" w:cs="Times New Roman"/>
                 <w:sz w:val="24"/>
                 <w:szCs w:val="24"/>
               </w:rPr>
             </w:pPr>
-            <w:r>
-              <w:rPr>
-                <w:rFonts w:ascii="Times New Roman" w:hAnsi="Times New Roman" w:cs="Times New Roman"/>
-                <w:sz w:val="24"/>
-                <w:szCs w:val="24"/>
-              </w:rPr>
-              <w:t xml:space="preserve">Vertebrae, </w:t>
+            <w:proofErr w:type="gramStart"/>
+            <w:r>
+              <w:rPr>
+                <w:rFonts w:ascii="Times New Roman" w:eastAsia="SimSun" w:hAnsi="Times New Roman" w:cs="Times New Roman"/>
+                <w:sz w:val="24"/>
+                <w:szCs w:val="24"/>
+              </w:rPr>
+              <w:t xml:space="preserve">Vertex, </w:t>
+            </w:r>
+            <w:r>
+              <w:rPr>
+                <w:rFonts w:ascii="Times New Roman" w:eastAsia="SimSun" w:hAnsi="Times New Roman" w:cs="Times New Roman"/>
+                <w:sz w:val="24"/>
+                <w:szCs w:val="24"/>
+                <w:lang w:eastAsia="zh-CN"/>
+              </w:rPr>
+              <w:t xml:space="preserve"> </w:t>
+            </w:r>
+            <w:r>
+              <w:rPr>
+                <w:rFonts w:ascii="Times New Roman" w:eastAsia="SimSun" w:hAnsi="Times New Roman" w:cs="Times New Roman"/>
+                <w:sz w:val="24"/>
+                <w:szCs w:val="24"/>
+                <w:lang w:eastAsia="zh-CN"/>
+              </w:rPr>
+              <w:t>頂</w:t>
+            </w:r>
+            <w:proofErr w:type="gramEnd"/>
+            <w:r>
+              <w:rPr>
+                <w:rFonts w:ascii="Times New Roman" w:eastAsia="SimSun" w:hAnsi="Times New Roman" w:cs="Times New Roman"/>
+                <w:sz w:val="24"/>
+                <w:szCs w:val="24"/>
+                <w:lang w:eastAsia="zh-CN"/>
+              </w:rPr>
+              <w:t xml:space="preserve">, </w:t>
+            </w:r>
+            <w:r>
+              <w:rPr>
+                <w:rFonts w:ascii="Times New Roman" w:eastAsia="SimSun" w:hAnsi="Times New Roman" w:cs="Times New Roman"/>
+                <w:sz w:val="24"/>
+                <w:szCs w:val="24"/>
+              </w:rPr>
+              <w:t xml:space="preserve"> </w:t>
+            </w:r>
+            <w:r>
+              <w:rPr>
+                <w:rFonts w:ascii="Times New Roman" w:eastAsia="SimSun" w:hAnsi="Times New Roman" w:cs="Times New Roman"/>
+                <w:sz w:val="24"/>
+                <w:szCs w:val="24"/>
+              </w:rPr>
+              <w:t>‘</w:t>
+            </w:r>
+            <w:r>
+              <w:rPr>
+                <w:rFonts w:ascii="Times New Roman" w:eastAsia="SimSun" w:hAnsi="Times New Roman" w:cs="Times New Roman"/>
+                <w:sz w:val="24"/>
+                <w:szCs w:val="24"/>
+              </w:rPr>
+              <w:t>ting.</w:t>
             </w:r>
           </w:p>
         </w:tc>
@@ -1286,18 +6966,240 @@
           <w:p>
             <w:pPr>
               <w:rPr>
-                <w:rFonts w:ascii="Times New Roman" w:hAnsi="Times New Roman" w:cs="Times New Roman"/>
+                <w:rFonts w:ascii="Times New Roman" w:eastAsia="SimSun" w:hAnsi="Times New Roman" w:cs="Times New Roman"/>
                 <w:sz w:val="24"/>
                 <w:szCs w:val="24"/>
               </w:rPr>
             </w:pPr>
             <w:r>
               <w:rPr>
-                <w:rFonts w:ascii="Times New Roman" w:hAnsi="Times New Roman" w:cs="Times New Roman"/>
-                <w:sz w:val="24"/>
-                <w:szCs w:val="24"/>
-              </w:rPr>
-              <w:t>Vertex, if] "ting.</w:t>
+                <w:rFonts w:ascii="Times New Roman" w:eastAsia="SimSun" w:hAnsi="Times New Roman" w:cs="Times New Roman"/>
+                <w:sz w:val="24"/>
+                <w:szCs w:val="24"/>
+              </w:rPr>
+              <w:t>Vertical, (</w:t>
+            </w:r>
+            <w:proofErr w:type="gramStart"/>
+            <w:r>
+              <w:rPr>
+                <w:rFonts w:ascii="Times New Roman" w:eastAsia="SimSun" w:hAnsi="Times New Roman" w:cs="Times New Roman"/>
+                <w:sz w:val="24"/>
+                <w:szCs w:val="24"/>
+              </w:rPr>
+              <w:t xml:space="preserve">line) </w:t>
+            </w:r>
+            <w:r>
+              <w:rPr>
+                <w:rFonts w:ascii="Times New Roman" w:eastAsia="SimSun" w:hAnsi="Times New Roman" w:cs="Times New Roman"/>
+                <w:sz w:val="24"/>
+                <w:szCs w:val="24"/>
+                <w:lang w:eastAsia="zh-CN"/>
+              </w:rPr>
+              <w:t xml:space="preserve"> </w:t>
+            </w:r>
+            <w:r>
+              <w:rPr>
+                <w:rFonts w:ascii="Times New Roman" w:eastAsia="SimSun" w:hAnsi="Times New Roman" w:cs="Times New Roman"/>
+                <w:sz w:val="24"/>
+                <w:szCs w:val="24"/>
+                <w:lang w:eastAsia="zh-CN"/>
+              </w:rPr>
+              <w:t>垂</w:t>
+            </w:r>
+            <w:r>
+              <w:rPr>
+                <w:rFonts w:ascii="Times New Roman" w:eastAsia="SimSun" w:hAnsi="Times New Roman" w:cs="Times New Roman"/>
+                <w:sz w:val="24"/>
+                <w:szCs w:val="24"/>
+                <w:lang w:eastAsia="zh-CN"/>
+              </w:rPr>
+              <w:t>線</w:t>
+            </w:r>
+            <w:proofErr w:type="gramEnd"/>
+            <w:r>
+              <w:rPr>
+                <w:rFonts w:ascii="Times New Roman" w:eastAsia="SimSun" w:hAnsi="Times New Roman" w:cs="Times New Roman"/>
+                <w:sz w:val="24"/>
+                <w:szCs w:val="24"/>
+                <w:lang w:eastAsia="zh-CN"/>
+              </w:rPr>
+              <w:t xml:space="preserve">, </w:t>
+            </w:r>
+            <w:proofErr w:type="spellStart"/>
+            <w:r>
+              <w:rPr>
+                <w:rFonts w:ascii="Times New Roman" w:eastAsia="SimSun" w:hAnsi="Times New Roman" w:cs="Times New Roman"/>
+                <w:sz w:val="24"/>
+                <w:szCs w:val="24"/>
+              </w:rPr>
+              <w:t>dz</w:t>
+            </w:r>
+            <w:r>
+              <w:rPr>
+                <w:rFonts w:ascii="Times New Roman" w:eastAsia="SimSun" w:hAnsi="Times New Roman" w:cs="Times New Roman"/>
+                <w:sz w:val="24"/>
+                <w:szCs w:val="24"/>
+              </w:rPr>
+              <w:t>ûe</w:t>
+            </w:r>
+            <w:proofErr w:type="spellEnd"/>
+            <w:r>
+              <w:rPr>
+                <w:rFonts w:ascii="Times New Roman" w:eastAsia="SimSun" w:hAnsi="Times New Roman" w:cs="Times New Roman"/>
+                <w:sz w:val="24"/>
+                <w:szCs w:val="24"/>
+              </w:rPr>
+              <w:t xml:space="preserve">’ </w:t>
+            </w:r>
+            <w:r>
+              <w:rPr>
+                <w:rFonts w:ascii="Times New Roman" w:eastAsia="SimSun" w:hAnsi="Times New Roman" w:cs="Times New Roman"/>
+                <w:sz w:val="24"/>
+                <w:szCs w:val="24"/>
+              </w:rPr>
+              <w:t xml:space="preserve"> </w:t>
+            </w:r>
+            <w:proofErr w:type="spellStart"/>
+            <w:r>
+              <w:rPr>
+                <w:rFonts w:ascii="Times New Roman" w:eastAsia="SimSun" w:hAnsi="Times New Roman" w:cs="Times New Roman"/>
+                <w:sz w:val="24"/>
+                <w:szCs w:val="24"/>
+              </w:rPr>
+              <w:t>sien</w:t>
+            </w:r>
+            <w:proofErr w:type="spellEnd"/>
+            <w:r>
+              <w:rPr>
+                <w:rFonts w:ascii="Times New Roman" w:eastAsia="SimSun" w:hAnsi="Times New Roman" w:cs="Times New Roman"/>
+                <w:sz w:val="24"/>
+                <w:szCs w:val="24"/>
+              </w:rPr>
+              <w:t>’</w:t>
+            </w:r>
+            <w:r>
+              <w:rPr>
+                <w:rFonts w:ascii="Times New Roman" w:eastAsia="SimSun" w:hAnsi="Times New Roman" w:cs="Times New Roman"/>
+                <w:sz w:val="24"/>
+                <w:szCs w:val="24"/>
+              </w:rPr>
+              <w:t>, (the</w:t>
+            </w:r>
+            <w:r>
+              <w:rPr>
+                <w:rFonts w:ascii="Times New Roman" w:eastAsia="SimSun" w:hAnsi="Times New Roman" w:cs="Times New Roman"/>
+                <w:sz w:val="24"/>
+                <w:szCs w:val="24"/>
+              </w:rPr>
+              <w:t xml:space="preserve"> sun is vertical)</w:t>
+            </w:r>
+            <w:r>
+              <w:rPr>
+                <w:rFonts w:ascii="Times New Roman" w:eastAsia="SimSun" w:hAnsi="Times New Roman" w:cs="Times New Roman"/>
+                <w:sz w:val="24"/>
+                <w:szCs w:val="24"/>
+                <w:lang w:eastAsia="zh-CN"/>
+              </w:rPr>
+              <w:t xml:space="preserve"> </w:t>
+            </w:r>
+            <w:r>
+              <w:rPr>
+                <w:rFonts w:ascii="Times New Roman" w:eastAsia="SimSun" w:hAnsi="Times New Roman" w:cs="Times New Roman"/>
+                <w:sz w:val="24"/>
+                <w:szCs w:val="24"/>
+                <w:lang w:eastAsia="zh-CN"/>
+              </w:rPr>
+              <w:t>日頭拉頭</w:t>
+            </w:r>
+            <w:r>
+              <w:rPr>
+                <w:rFonts w:ascii="Times New Roman" w:eastAsia="SimSun" w:hAnsi="Times New Roman" w:cs="Times New Roman"/>
+                <w:sz w:val="24"/>
+                <w:szCs w:val="24"/>
+                <w:lang w:eastAsia="zh-CN"/>
+              </w:rPr>
+              <w:t>頂</w:t>
+            </w:r>
+            <w:r>
+              <w:rPr>
+                <w:rFonts w:ascii="Times New Roman" w:eastAsia="SimSun" w:hAnsi="Times New Roman" w:cs="Times New Roman"/>
+                <w:sz w:val="24"/>
+                <w:szCs w:val="24"/>
+                <w:lang w:eastAsia="zh-CN"/>
+              </w:rPr>
+              <w:t>上</w:t>
+            </w:r>
+            <w:r>
+              <w:rPr>
+                <w:rFonts w:ascii="Times New Roman" w:eastAsia="SimSun" w:hAnsi="Times New Roman" w:cs="Times New Roman"/>
+                <w:sz w:val="24"/>
+                <w:szCs w:val="24"/>
+                <w:lang w:eastAsia="zh-CN"/>
+              </w:rPr>
+              <w:t xml:space="preserve">, </w:t>
+            </w:r>
+            <w:proofErr w:type="spellStart"/>
+            <w:r>
+              <w:rPr>
+                <w:rFonts w:ascii="Times New Roman" w:eastAsia="SimSun" w:hAnsi="Times New Roman" w:cs="Times New Roman"/>
+                <w:sz w:val="24"/>
+                <w:szCs w:val="24"/>
+              </w:rPr>
+              <w:t>nyih</w:t>
+            </w:r>
+            <w:proofErr w:type="spellEnd"/>
+            <w:r>
+              <w:rPr>
+                <w:rFonts w:ascii="Times New Roman" w:eastAsia="SimSun" w:hAnsi="Times New Roman" w:cs="Times New Roman"/>
+                <w:sz w:val="24"/>
+                <w:szCs w:val="24"/>
+              </w:rPr>
+              <w:t xml:space="preserve"> </w:t>
+            </w:r>
+            <w:proofErr w:type="spellStart"/>
+            <w:r>
+              <w:rPr>
+                <w:rFonts w:ascii="Times New Roman" w:eastAsia="SimSun" w:hAnsi="Times New Roman" w:cs="Times New Roman"/>
+                <w:sz w:val="24"/>
+                <w:szCs w:val="24"/>
+              </w:rPr>
+              <w:t>deu</w:t>
+            </w:r>
+            <w:proofErr w:type="spellEnd"/>
+            <w:r>
+              <w:rPr>
+                <w:rFonts w:ascii="Times New Roman" w:eastAsia="SimSun" w:hAnsi="Times New Roman" w:cs="Times New Roman"/>
+                <w:sz w:val="24"/>
+                <w:szCs w:val="24"/>
+              </w:rPr>
+              <w:t xml:space="preserve"> lá </w:t>
+            </w:r>
+            <w:proofErr w:type="spellStart"/>
+            <w:r>
+              <w:rPr>
+                <w:rFonts w:ascii="Times New Roman" w:eastAsia="SimSun" w:hAnsi="Times New Roman" w:cs="Times New Roman"/>
+                <w:sz w:val="24"/>
+                <w:szCs w:val="24"/>
+              </w:rPr>
+              <w:t>deu</w:t>
+            </w:r>
+            <w:proofErr w:type="spellEnd"/>
+            <w:r>
+              <w:rPr>
+                <w:rFonts w:ascii="Times New Roman" w:eastAsia="SimSun" w:hAnsi="Times New Roman" w:cs="Times New Roman"/>
+                <w:sz w:val="24"/>
+                <w:szCs w:val="24"/>
+              </w:rPr>
+              <w:t xml:space="preserve"> </w:t>
+            </w:r>
+            <w:r>
+              <w:rPr>
+                <w:rFonts w:ascii="Times New Roman" w:eastAsia="SimSun" w:hAnsi="Times New Roman" w:cs="Times New Roman"/>
+                <w:sz w:val="24"/>
+                <w:szCs w:val="24"/>
+              </w:rPr>
+              <w:lastRenderedPageBreak/>
+              <w:t xml:space="preserve">‘ting long’. </w:t>
             </w:r>
           </w:p>
         </w:tc>
@@ -1310,36 +7212,188 @@
           <w:p>
             <w:pPr>
               <w:rPr>
-                <w:rFonts w:ascii="Times New Roman" w:hAnsi="Times New Roman" w:cs="Times New Roman"/>
+                <w:rFonts w:ascii="Times New Roman" w:eastAsia="SimSun" w:hAnsi="Times New Roman" w:cs="Times New Roman"/>
                 <w:sz w:val="24"/>
                 <w:szCs w:val="24"/>
               </w:rPr>
             </w:pPr>
-            <w:r>
-              <w:rPr>
-                <w:rFonts w:ascii="Times New Roman" w:hAnsi="Times New Roman" w:cs="Times New Roman"/>
-                <w:sz w:val="24"/>
-                <w:szCs w:val="24"/>
-              </w:rPr>
-              <w:t xml:space="preserve">Vertical, (line) ae </w:t>
-            </w:r>
             <w:proofErr w:type="gramStart"/>
             <w:r>
               <w:rPr>
-                <w:rFonts w:ascii="Times New Roman" w:hAnsi="Times New Roman" w:cs="Times New Roman"/>
-                <w:sz w:val="24"/>
-                <w:szCs w:val="24"/>
-              </w:rPr>
-              <w:t>dztie‘ sien</w:t>
+                <w:rFonts w:ascii="Times New Roman" w:eastAsia="SimSun" w:hAnsi="Times New Roman" w:cs="Times New Roman"/>
+                <w:sz w:val="24"/>
+                <w:szCs w:val="24"/>
+              </w:rPr>
+              <w:lastRenderedPageBreak/>
+              <w:t xml:space="preserve">Vertigo, </w:t>
+            </w:r>
+            <w:r>
+              <w:rPr>
+                <w:rFonts w:ascii="Times New Roman" w:eastAsia="SimSun" w:hAnsi="Times New Roman" w:cs="Times New Roman"/>
+                <w:sz w:val="24"/>
+                <w:szCs w:val="24"/>
+                <w:lang w:eastAsia="zh-CN"/>
+              </w:rPr>
+              <w:t xml:space="preserve"> </w:t>
+            </w:r>
+            <w:r>
+              <w:rPr>
+                <w:rFonts w:ascii="Times New Roman" w:eastAsia="SimSun" w:hAnsi="Times New Roman" w:cs="Times New Roman"/>
+                <w:sz w:val="24"/>
+                <w:szCs w:val="24"/>
+                <w:lang w:eastAsia="zh-CN"/>
+              </w:rPr>
+              <w:t>頭發</w:t>
+            </w:r>
+            <w:r>
+              <w:rPr>
+                <w:rFonts w:ascii="Times New Roman" w:eastAsia="SimSun" w:hAnsi="Times New Roman" w:cs="Times New Roman"/>
+                <w:sz w:val="24"/>
+                <w:szCs w:val="24"/>
+                <w:lang w:eastAsia="zh-CN"/>
+              </w:rPr>
+              <w:t>暈</w:t>
             </w:r>
             <w:proofErr w:type="gramEnd"/>
             <w:r>
               <w:rPr>
-                <w:rFonts w:ascii="Times New Roman" w:hAnsi="Times New Roman" w:cs="Times New Roman"/>
-                <w:sz w:val="24"/>
-                <w:szCs w:val="24"/>
-              </w:rPr>
-              <w:t>‘, (the</w:t>
+                <w:rFonts w:ascii="Times New Roman" w:eastAsia="SimSun" w:hAnsi="Times New Roman" w:cs="Times New Roman"/>
+                <w:sz w:val="24"/>
+                <w:szCs w:val="24"/>
+                <w:lang w:eastAsia="zh-CN"/>
+              </w:rPr>
+              <w:t>,</w:t>
+            </w:r>
+            <w:r>
+              <w:rPr>
+                <w:rFonts w:ascii="Times New Roman" w:eastAsia="SimSun" w:hAnsi="Times New Roman" w:cs="Times New Roman"/>
+                <w:sz w:val="24"/>
+                <w:szCs w:val="24"/>
+              </w:rPr>
+              <w:t xml:space="preserve"> </w:t>
+            </w:r>
+            <w:r>
+              <w:rPr>
+                <w:rFonts w:ascii="Times New Roman" w:eastAsia="SimSun" w:hAnsi="Times New Roman" w:cs="Times New Roman"/>
+                <w:sz w:val="24"/>
+                <w:szCs w:val="24"/>
+              </w:rPr>
+              <w:t xml:space="preserve"> </w:t>
+            </w:r>
+            <w:proofErr w:type="spellStart"/>
+            <w:r>
+              <w:rPr>
+                <w:rFonts w:ascii="Times New Roman" w:eastAsia="SimSun" w:hAnsi="Times New Roman" w:cs="Times New Roman"/>
+                <w:sz w:val="24"/>
+                <w:szCs w:val="24"/>
+              </w:rPr>
+              <w:t>deu</w:t>
+            </w:r>
+            <w:proofErr w:type="spellEnd"/>
+            <w:r>
+              <w:rPr>
+                <w:rFonts w:ascii="Times New Roman" w:eastAsia="SimSun" w:hAnsi="Times New Roman" w:cs="Times New Roman"/>
+                <w:sz w:val="24"/>
+                <w:szCs w:val="24"/>
+              </w:rPr>
+              <w:t xml:space="preserve"> fah </w:t>
+            </w:r>
+            <w:proofErr w:type="spellStart"/>
+            <w:r>
+              <w:rPr>
+                <w:rFonts w:ascii="Times New Roman" w:eastAsia="SimSun" w:hAnsi="Times New Roman" w:cs="Times New Roman"/>
+                <w:sz w:val="24"/>
+                <w:szCs w:val="24"/>
+              </w:rPr>
+              <w:t>hwun</w:t>
+            </w:r>
+            <w:proofErr w:type="spellEnd"/>
+            <w:r>
+              <w:rPr>
+                <w:rFonts w:ascii="Times New Roman" w:eastAsia="SimSun" w:hAnsi="Times New Roman" w:cs="Times New Roman"/>
+                <w:sz w:val="24"/>
+                <w:szCs w:val="24"/>
+              </w:rPr>
+              <w:t>,</w:t>
+            </w:r>
+            <w:r>
+              <w:rPr>
+                <w:rFonts w:ascii="Times New Roman" w:eastAsia="SimSun" w:hAnsi="Times New Roman" w:cs="Times New Roman"/>
+                <w:sz w:val="24"/>
+                <w:szCs w:val="24"/>
+                <w:lang w:eastAsia="zh-CN"/>
+              </w:rPr>
+              <w:t xml:space="preserve"> </w:t>
+            </w:r>
+            <w:r>
+              <w:rPr>
+                <w:rFonts w:ascii="Times New Roman" w:eastAsia="SimSun" w:hAnsi="Times New Roman" w:cs="Times New Roman"/>
+                <w:sz w:val="24"/>
+                <w:szCs w:val="24"/>
+                <w:lang w:eastAsia="zh-CN"/>
+              </w:rPr>
+              <w:t>頭暈</w:t>
+            </w:r>
+            <w:r>
+              <w:rPr>
+                <w:rFonts w:ascii="Times New Roman" w:eastAsia="SimSun" w:hAnsi="Times New Roman" w:cs="Times New Roman"/>
+                <w:sz w:val="24"/>
+                <w:szCs w:val="24"/>
+                <w:lang w:eastAsia="zh-CN"/>
+              </w:rPr>
+              <w:t>,</w:t>
+            </w:r>
+            <w:r>
+              <w:rPr>
+                <w:rFonts w:ascii="Times New Roman" w:eastAsia="SimSun" w:hAnsi="Times New Roman" w:cs="Times New Roman"/>
+                <w:sz w:val="24"/>
+                <w:szCs w:val="24"/>
+              </w:rPr>
+              <w:t xml:space="preserve"> </w:t>
+            </w:r>
+            <w:r>
+              <w:rPr>
+                <w:rFonts w:ascii="Times New Roman" w:eastAsia="SimSun" w:hAnsi="Times New Roman" w:cs="Times New Roman"/>
+                <w:sz w:val="24"/>
+                <w:szCs w:val="24"/>
+              </w:rPr>
+              <w:t xml:space="preserve"> </w:t>
+            </w:r>
+            <w:proofErr w:type="spellStart"/>
+            <w:r>
+              <w:rPr>
+                <w:rFonts w:ascii="Times New Roman" w:eastAsia="SimSun" w:hAnsi="Times New Roman" w:cs="Times New Roman"/>
+                <w:sz w:val="24"/>
+                <w:szCs w:val="24"/>
+              </w:rPr>
+              <w:t>deu</w:t>
+            </w:r>
+            <w:proofErr w:type="spellEnd"/>
+            <w:r>
+              <w:rPr>
+                <w:rFonts w:ascii="Times New Roman" w:eastAsia="SimSun" w:hAnsi="Times New Roman" w:cs="Times New Roman"/>
+                <w:sz w:val="24"/>
+                <w:szCs w:val="24"/>
+              </w:rPr>
+              <w:t xml:space="preserve"> </w:t>
+            </w:r>
+            <w:proofErr w:type="spellStart"/>
+            <w:r>
+              <w:rPr>
+                <w:rFonts w:ascii="Times New Roman" w:eastAsia="SimSun" w:hAnsi="Times New Roman" w:cs="Times New Roman"/>
+                <w:sz w:val="24"/>
+                <w:szCs w:val="24"/>
+              </w:rPr>
+              <w:t>yün</w:t>
+            </w:r>
+            <w:proofErr w:type="spellEnd"/>
+            <w:r>
+              <w:rPr>
+                <w:rFonts w:ascii="Times New Roman" w:eastAsia="SimSun" w:hAnsi="Times New Roman" w:cs="Times New Roman"/>
+                <w:sz w:val="24"/>
+                <w:szCs w:val="24"/>
+              </w:rPr>
+              <w:t xml:space="preserve">’. </w:t>
             </w:r>
           </w:p>
         </w:tc>
@@ -1352,60 +7406,336 @@
           <w:p>
             <w:pPr>
               <w:rPr>
-                <w:rFonts w:ascii="Times New Roman" w:hAnsi="Times New Roman" w:cs="Times New Roman"/>
+                <w:rFonts w:ascii="Times New Roman" w:eastAsia="SimSun" w:hAnsi="Times New Roman" w:cs="Times New Roman"/>
                 <w:sz w:val="24"/>
                 <w:szCs w:val="24"/>
               </w:rPr>
             </w:pPr>
-            <w:r>
-              <w:rPr>
-                <w:rFonts w:ascii="Times New Roman" w:hAnsi="Times New Roman" w:cs="Times New Roman"/>
-                <w:sz w:val="24"/>
-                <w:szCs w:val="24"/>
-              </w:rPr>
-              <w:t>Vertigo, JA #Sa¢ deu fah hwun, fe</w:t>
-            </w:r>
-          </w:p>
-        </w:tc>
-      </w:tr>
-      <w:tr>
-        <w:tc>
-          <w:tcPr>
-            <w:tcW w:w="8640" w:type="dxa"/>
-          </w:tcPr>
-          <w:p>
-            <w:pPr>
-              <w:rPr>
-                <w:rFonts w:ascii="Times New Roman" w:hAnsi="Times New Roman" w:cs="Times New Roman"/>
-                <w:sz w:val="24"/>
-                <w:szCs w:val="24"/>
-              </w:rPr>
-            </w:pPr>
-            <w:r>
-              <w:rPr>
-                <w:rFonts w:ascii="Times New Roman" w:hAnsi="Times New Roman" w:cs="Times New Roman"/>
-                <w:sz w:val="24"/>
-                <w:szCs w:val="24"/>
-              </w:rPr>
-              <w:t xml:space="preserve">Very, fx </w:t>
-            </w:r>
             <w:proofErr w:type="gramStart"/>
             <w:r>
               <w:rPr>
-                <w:rFonts w:ascii="Times New Roman" w:hAnsi="Times New Roman" w:cs="Times New Roman"/>
-                <w:sz w:val="24"/>
-                <w:szCs w:val="24"/>
-              </w:rPr>
-              <w:t>iste‘</w:t>
+                <w:rFonts w:ascii="Times New Roman" w:eastAsia="SimSun" w:hAnsi="Times New Roman" w:cs="Times New Roman"/>
+                <w:sz w:val="24"/>
+                <w:szCs w:val="24"/>
+              </w:rPr>
+              <w:t xml:space="preserve">Very, </w:t>
+            </w:r>
+            <w:r>
+              <w:rPr>
+                <w:rFonts w:ascii="Times New Roman" w:eastAsia="SimSun" w:hAnsi="Times New Roman" w:cs="Times New Roman"/>
+                <w:sz w:val="24"/>
+                <w:szCs w:val="24"/>
+                <w:lang w:eastAsia="zh-CN"/>
+              </w:rPr>
+              <w:t xml:space="preserve">  </w:t>
             </w:r>
             <w:proofErr w:type="gramEnd"/>
             <w:r>
               <w:rPr>
-                <w:rFonts w:ascii="Times New Roman" w:hAnsi="Times New Roman" w:cs="Times New Roman"/>
-                <w:sz w:val="24"/>
-                <w:szCs w:val="24"/>
-              </w:rPr>
-              <w:t>, i giuh, (very good)</w:t>
+                <w:rFonts w:ascii="Times New Roman" w:eastAsia="SimSun" w:hAnsi="Times New Roman" w:cs="Times New Roman"/>
+                <w:sz w:val="24"/>
+                <w:szCs w:val="24"/>
+                <w:lang w:eastAsia="zh-CN"/>
+              </w:rPr>
+              <w:t>最</w:t>
+            </w:r>
+            <w:r>
+              <w:rPr>
+                <w:rFonts w:ascii="Times New Roman" w:eastAsia="SimSun" w:hAnsi="Times New Roman" w:cs="Times New Roman"/>
+                <w:sz w:val="24"/>
+                <w:szCs w:val="24"/>
+                <w:lang w:eastAsia="zh-CN"/>
+              </w:rPr>
+              <w:t xml:space="preserve">, </w:t>
+            </w:r>
+            <w:proofErr w:type="spellStart"/>
+            <w:r>
+              <w:rPr>
+                <w:rFonts w:ascii="Times New Roman" w:eastAsia="SimSun" w:hAnsi="Times New Roman" w:cs="Times New Roman"/>
+                <w:sz w:val="24"/>
+                <w:szCs w:val="24"/>
+              </w:rPr>
+              <w:t>tsûe</w:t>
+            </w:r>
+            <w:proofErr w:type="spellEnd"/>
+            <w:r>
+              <w:rPr>
+                <w:rFonts w:ascii="Times New Roman" w:eastAsia="SimSun" w:hAnsi="Times New Roman" w:cs="Times New Roman"/>
+                <w:sz w:val="24"/>
+                <w:szCs w:val="24"/>
+              </w:rPr>
+              <w:t xml:space="preserve">’, </w:t>
+            </w:r>
+            <w:r>
+              <w:rPr>
+                <w:rFonts w:ascii="Times New Roman" w:eastAsia="SimSun" w:hAnsi="Times New Roman" w:cs="Times New Roman"/>
+                <w:sz w:val="24"/>
+                <w:szCs w:val="24"/>
+                <w:lang w:eastAsia="zh-CN"/>
+              </w:rPr>
+              <w:t xml:space="preserve"> </w:t>
+            </w:r>
+            <w:r>
+              <w:rPr>
+                <w:rFonts w:ascii="Times New Roman" w:eastAsia="SimSun" w:hAnsi="Times New Roman" w:cs="Times New Roman"/>
+                <w:sz w:val="24"/>
+                <w:szCs w:val="24"/>
+                <w:lang w:eastAsia="zh-CN"/>
+              </w:rPr>
+              <w:t>極</w:t>
+            </w:r>
+            <w:r>
+              <w:rPr>
+                <w:rFonts w:ascii="Times New Roman" w:eastAsia="SimSun" w:hAnsi="Times New Roman" w:cs="Times New Roman"/>
+                <w:sz w:val="24"/>
+                <w:szCs w:val="24"/>
+                <w:lang w:eastAsia="zh-CN"/>
+              </w:rPr>
+              <w:t xml:space="preserve">, </w:t>
+            </w:r>
+            <w:proofErr w:type="spellStart"/>
+            <w:r>
+              <w:rPr>
+                <w:rFonts w:ascii="Times New Roman" w:eastAsia="SimSun" w:hAnsi="Times New Roman" w:cs="Times New Roman"/>
+                <w:sz w:val="24"/>
+                <w:szCs w:val="24"/>
+              </w:rPr>
+              <w:t>giuh</w:t>
+            </w:r>
+            <w:proofErr w:type="spellEnd"/>
+            <w:r>
+              <w:rPr>
+                <w:rFonts w:ascii="Times New Roman" w:eastAsia="SimSun" w:hAnsi="Times New Roman" w:cs="Times New Roman"/>
+                <w:sz w:val="24"/>
+                <w:szCs w:val="24"/>
+              </w:rPr>
+              <w:t>, (very good)</w:t>
+            </w:r>
+            <w:r>
+              <w:rPr>
+                <w:rFonts w:ascii="Times New Roman" w:eastAsia="SimSun" w:hAnsi="Times New Roman" w:cs="Times New Roman"/>
+                <w:sz w:val="24"/>
+                <w:szCs w:val="24"/>
+              </w:rPr>
+              <w:t xml:space="preserve"> </w:t>
+            </w:r>
+            <w:r>
+              <w:rPr>
+                <w:rFonts w:ascii="Times New Roman" w:eastAsia="SimSun" w:hAnsi="Times New Roman" w:cs="Times New Roman"/>
+                <w:sz w:val="24"/>
+                <w:szCs w:val="24"/>
+                <w:lang w:eastAsia="zh-CN"/>
+              </w:rPr>
+              <w:t xml:space="preserve"> </w:t>
+            </w:r>
+            <w:r>
+              <w:rPr>
+                <w:rFonts w:ascii="Times New Roman" w:eastAsia="SimSun" w:hAnsi="Times New Roman" w:cs="Times New Roman"/>
+                <w:sz w:val="24"/>
+                <w:szCs w:val="24"/>
+                <w:lang w:eastAsia="zh-CN"/>
+              </w:rPr>
+              <w:t>頂</w:t>
+            </w:r>
+            <w:r>
+              <w:rPr>
+                <w:rFonts w:ascii="Times New Roman" w:eastAsia="SimSun" w:hAnsi="Times New Roman" w:cs="Times New Roman"/>
+                <w:sz w:val="24"/>
+                <w:szCs w:val="24"/>
+                <w:lang w:eastAsia="zh-CN"/>
+              </w:rPr>
+              <w:t>好</w:t>
+            </w:r>
+            <w:r>
+              <w:rPr>
+                <w:rFonts w:ascii="Times New Roman" w:eastAsia="SimSun" w:hAnsi="Times New Roman" w:cs="Times New Roman"/>
+                <w:sz w:val="24"/>
+                <w:szCs w:val="24"/>
+                <w:lang w:eastAsia="zh-CN"/>
+              </w:rPr>
+              <w:t xml:space="preserve">,  </w:t>
+            </w:r>
+            <w:r>
+              <w:rPr>
+                <w:rFonts w:ascii="Times New Roman" w:eastAsia="SimSun" w:hAnsi="Times New Roman" w:cs="Times New Roman"/>
+                <w:sz w:val="24"/>
+                <w:szCs w:val="24"/>
+              </w:rPr>
+              <w:t>‘ting ‘</w:t>
+            </w:r>
+            <w:proofErr w:type="spellStart"/>
+            <w:r>
+              <w:rPr>
+                <w:rFonts w:ascii="Times New Roman" w:eastAsia="SimSun" w:hAnsi="Times New Roman" w:cs="Times New Roman"/>
+                <w:sz w:val="24"/>
+                <w:szCs w:val="24"/>
+              </w:rPr>
+              <w:t>hau</w:t>
+            </w:r>
+            <w:proofErr w:type="spellEnd"/>
+            <w:r>
+              <w:rPr>
+                <w:rFonts w:ascii="Times New Roman" w:eastAsia="SimSun" w:hAnsi="Times New Roman" w:cs="Times New Roman"/>
+                <w:sz w:val="24"/>
+                <w:szCs w:val="24"/>
+              </w:rPr>
+              <w:t>,</w:t>
+            </w:r>
+            <w:r>
+              <w:rPr>
+                <w:rFonts w:ascii="Times New Roman" w:eastAsia="SimSun" w:hAnsi="Times New Roman" w:cs="Times New Roman"/>
+                <w:sz w:val="24"/>
+                <w:szCs w:val="24"/>
+                <w:lang w:eastAsia="zh-CN"/>
+              </w:rPr>
+              <w:t xml:space="preserve"> </w:t>
+            </w:r>
+            <w:r>
+              <w:rPr>
+                <w:rFonts w:ascii="Times New Roman" w:eastAsia="SimSun" w:hAnsi="Times New Roman" w:cs="Times New Roman"/>
+                <w:sz w:val="24"/>
+                <w:szCs w:val="24"/>
+                <w:lang w:eastAsia="zh-CN"/>
+              </w:rPr>
+              <w:t>好来死</w:t>
+            </w:r>
+            <w:r>
+              <w:rPr>
+                <w:rFonts w:ascii="Times New Roman" w:eastAsia="SimSun" w:hAnsi="Times New Roman" w:cs="Times New Roman"/>
+                <w:sz w:val="24"/>
+                <w:szCs w:val="24"/>
+                <w:lang w:eastAsia="zh-CN"/>
+              </w:rPr>
+              <w:t xml:space="preserve">, </w:t>
+            </w:r>
+            <w:r>
+              <w:rPr>
+                <w:rFonts w:ascii="Times New Roman" w:eastAsia="SimSun" w:hAnsi="Times New Roman" w:cs="Times New Roman"/>
+                <w:sz w:val="24"/>
+                <w:szCs w:val="24"/>
+              </w:rPr>
+              <w:t xml:space="preserve"> ‘</w:t>
+            </w:r>
+            <w:proofErr w:type="spellStart"/>
+            <w:r>
+              <w:rPr>
+                <w:rFonts w:ascii="Times New Roman" w:eastAsia="SimSun" w:hAnsi="Times New Roman" w:cs="Times New Roman"/>
+                <w:sz w:val="24"/>
+                <w:szCs w:val="24"/>
+              </w:rPr>
+              <w:t>hau</w:t>
+            </w:r>
+            <w:proofErr w:type="spellEnd"/>
+            <w:r>
+              <w:rPr>
+                <w:rFonts w:ascii="Times New Roman" w:eastAsia="SimSun" w:hAnsi="Times New Roman" w:cs="Times New Roman"/>
+                <w:sz w:val="24"/>
+                <w:szCs w:val="24"/>
+              </w:rPr>
+              <w:t xml:space="preserve"> </w:t>
+            </w:r>
+            <w:proofErr w:type="spellStart"/>
+            <w:r>
+              <w:rPr>
+                <w:rFonts w:ascii="Times New Roman" w:eastAsia="SimSun" w:hAnsi="Times New Roman" w:cs="Times New Roman"/>
+                <w:sz w:val="24"/>
+                <w:szCs w:val="24"/>
+              </w:rPr>
+              <w:t>lé</w:t>
+            </w:r>
+            <w:proofErr w:type="spellEnd"/>
+            <w:r>
+              <w:rPr>
+                <w:rFonts w:ascii="Times New Roman" w:eastAsia="SimSun" w:hAnsi="Times New Roman" w:cs="Times New Roman"/>
+                <w:sz w:val="24"/>
+                <w:szCs w:val="24"/>
+              </w:rPr>
+              <w:t xml:space="preserve"> ‘</w:t>
+            </w:r>
+            <w:proofErr w:type="spellStart"/>
+            <w:r>
+              <w:rPr>
+                <w:rFonts w:ascii="Times New Roman" w:eastAsia="SimSun" w:hAnsi="Times New Roman" w:cs="Times New Roman"/>
+                <w:sz w:val="24"/>
+                <w:szCs w:val="24"/>
+              </w:rPr>
+              <w:t>sí</w:t>
+            </w:r>
+            <w:proofErr w:type="spellEnd"/>
+            <w:r>
+              <w:rPr>
+                <w:rFonts w:ascii="Times New Roman" w:eastAsia="SimSun" w:hAnsi="Times New Roman" w:cs="Times New Roman"/>
+                <w:sz w:val="24"/>
+                <w:szCs w:val="24"/>
+                <w:lang w:eastAsia="zh-CN"/>
+              </w:rPr>
+              <w:t xml:space="preserve">, (very hot) </w:t>
+            </w:r>
+            <w:r>
+              <w:rPr>
+                <w:rFonts w:ascii="Times New Roman" w:eastAsia="SimSun" w:hAnsi="Times New Roman" w:cs="Times New Roman"/>
+                <w:sz w:val="24"/>
+                <w:szCs w:val="24"/>
+                <w:lang w:eastAsia="zh-CN"/>
+              </w:rPr>
+              <w:t>怪熱</w:t>
+            </w:r>
+            <w:r>
+              <w:rPr>
+                <w:rFonts w:ascii="Times New Roman" w:eastAsia="SimSun" w:hAnsi="Times New Roman" w:cs="Times New Roman"/>
+                <w:sz w:val="24"/>
+                <w:szCs w:val="24"/>
+                <w:lang w:eastAsia="zh-CN"/>
+              </w:rPr>
+              <w:t xml:space="preserve">, </w:t>
+            </w:r>
+            <w:proofErr w:type="spellStart"/>
+            <w:r>
+              <w:rPr>
+                <w:rFonts w:ascii="Times New Roman" w:eastAsia="SimSun" w:hAnsi="Times New Roman" w:cs="Times New Roman"/>
+                <w:sz w:val="24"/>
+                <w:szCs w:val="24"/>
+                <w:lang w:eastAsia="zh-CN"/>
+              </w:rPr>
+              <w:t>kwá</w:t>
+            </w:r>
+            <w:proofErr w:type="spellEnd"/>
+            <w:r>
+              <w:rPr>
+                <w:rFonts w:ascii="Times New Roman" w:eastAsia="SimSun" w:hAnsi="Times New Roman" w:cs="Times New Roman"/>
+                <w:sz w:val="24"/>
+                <w:szCs w:val="24"/>
+                <w:lang w:eastAsia="zh-CN"/>
+              </w:rPr>
+              <w:t xml:space="preserve"> </w:t>
+            </w:r>
+            <w:proofErr w:type="spellStart"/>
+            <w:r>
+              <w:rPr>
+                <w:rFonts w:ascii="Times New Roman" w:eastAsia="SimSun" w:hAnsi="Times New Roman" w:cs="Times New Roman"/>
+                <w:sz w:val="24"/>
+                <w:szCs w:val="24"/>
+                <w:lang w:eastAsia="zh-CN"/>
+              </w:rPr>
+              <w:t>nyih</w:t>
+            </w:r>
+            <w:proofErr w:type="spellEnd"/>
+            <w:r>
+              <w:rPr>
+                <w:rFonts w:ascii="Times New Roman" w:eastAsia="SimSun" w:hAnsi="Times New Roman" w:cs="Times New Roman"/>
+                <w:sz w:val="24"/>
+                <w:szCs w:val="24"/>
+                <w:lang w:eastAsia="zh-CN"/>
+              </w:rPr>
+              <w:t xml:space="preserve">. </w:t>
+            </w:r>
+            <w:r>
+              <w:rPr>
+                <w:rFonts w:ascii="Times New Roman" w:eastAsia="SimSun" w:hAnsi="Times New Roman" w:cs="Times New Roman"/>
+                <w:sz w:val="24"/>
+                <w:szCs w:val="24"/>
+              </w:rPr>
+              <w:t xml:space="preserve"> </w:t>
             </w:r>
           </w:p>
         </w:tc>
@@ -1414,7 +7744,7 @@
     <w:p>
       <w:pPr>
         <w:rPr>
-          <w:rFonts w:ascii="Times New Roman" w:hAnsi="Times New Roman" w:cs="Times New Roman"/>
+          <w:rFonts w:ascii="Times New Roman" w:eastAsia="SimSun" w:hAnsi="Times New Roman" w:cs="Times New Roman"/>
           <w:sz w:val="24"/>
           <w:szCs w:val="24"/>
         </w:rPr>
@@ -2236,7 +8566,6 @@
   <w:style w:type="character" w:default="1" w:styleId="DefaultParagraphFont">
     <w:name w:val="Default Paragraph Font"/>
     <w:uiPriority w:val="1"/>
-    <w:semiHidden/>
     <w:unhideWhenUsed/>
   </w:style>
   <w:style w:type="table" w:default="1" w:styleId="TableNormal">
